--- a/2.1 Описание этапов проектирования и разработки программного приложения.docx
+++ b/2.1 Описание этапов проектирования и разработки программного приложения.docx
@@ -4,17 +4,21 @@
   <w:body>
     <w:p>
       <w:pPr>
-        <w:spacing w:line="360" w:lineRule="auto"/>
+        <w:spacing w:afterLines="160" w:after="384" w:line="360" w:lineRule="auto"/>
         <w:ind w:firstLine="709"/>
-        <w:rPr>
-          <w:rFonts w:ascii="Times New Roman" w:hAnsi="Times New Roman" w:cs="Times New Roman"/>
-          <w:sz w:val="28"/>
-          <w:szCs w:val="28"/>
-        </w:rPr>
-      </w:pPr>
-      <w:r>
-        <w:rPr>
-          <w:rFonts w:ascii="Times New Roman" w:hAnsi="Times New Roman" w:cs="Times New Roman"/>
+        <w:contextualSpacing/>
+        <w:jc w:val="both"/>
+        <w:rPr>
+          <w:rFonts w:ascii="Times New Roman" w:hAnsi="Times New Roman" w:cs="Times New Roman"/>
+          <w:b/>
+          <w:sz w:val="28"/>
+          <w:szCs w:val="28"/>
+        </w:rPr>
+      </w:pPr>
+      <w:r>
+        <w:rPr>
+          <w:rFonts w:ascii="Times New Roman" w:hAnsi="Times New Roman" w:cs="Times New Roman"/>
+          <w:b/>
           <w:sz w:val="28"/>
           <w:szCs w:val="28"/>
         </w:rPr>
@@ -23,11 +27,345 @@
       <w:r>
         <w:rPr>
           <w:rFonts w:ascii="Times New Roman" w:hAnsi="Times New Roman" w:cs="Times New Roman"/>
+          <w:b/>
           <w:sz w:val="28"/>
           <w:szCs w:val="28"/>
         </w:rPr>
         <w:t>.</w:t>
       </w:r>
+    </w:p>
+    <w:p>
+      <w:pPr>
+        <w:spacing w:afterLines="160" w:after="384" w:line="360" w:lineRule="auto"/>
+        <w:ind w:firstLine="709"/>
+        <w:contextualSpacing/>
+        <w:jc w:val="both"/>
+        <w:rPr>
+          <w:rFonts w:ascii="Times New Roman" w:hAnsi="Times New Roman" w:cs="Times New Roman"/>
+          <w:sz w:val="28"/>
+          <w:szCs w:val="28"/>
+        </w:rPr>
+      </w:pPr>
+      <w:r>
+        <w:rPr>
+          <w:rFonts w:ascii="Times New Roman" w:hAnsi="Times New Roman" w:cs="Times New Roman"/>
+          <w:sz w:val="28"/>
+          <w:szCs w:val="28"/>
+        </w:rPr>
+        <w:t>Взаимодействие пользователя с системой может происходить различными способами</w:t>
+      </w:r>
+      <w:r>
+        <w:rPr>
+          <w:rFonts w:ascii="Times New Roman" w:hAnsi="Times New Roman" w:cs="Times New Roman"/>
+          <w:sz w:val="28"/>
+          <w:szCs w:val="28"/>
+        </w:rPr>
+        <w:t>.</w:t>
+      </w:r>
+      <w:r>
+        <w:rPr>
+          <w:rFonts w:ascii="Times New Roman" w:hAnsi="Times New Roman" w:cs="Times New Roman"/>
+          <w:sz w:val="28"/>
+          <w:szCs w:val="28"/>
+        </w:rPr>
+        <w:t xml:space="preserve"> Сейчас будут рассмотрены самые распространённые их них.</w:t>
+      </w:r>
+    </w:p>
+    <w:p>
+      <w:pPr>
+        <w:spacing w:afterLines="160" w:after="384" w:line="360" w:lineRule="auto"/>
+        <w:ind w:firstLine="709"/>
+        <w:contextualSpacing/>
+        <w:jc w:val="both"/>
+        <w:rPr>
+          <w:rFonts w:ascii="Times New Roman" w:hAnsi="Times New Roman" w:cs="Times New Roman"/>
+          <w:sz w:val="28"/>
+          <w:szCs w:val="28"/>
+        </w:rPr>
+      </w:pPr>
+      <w:r>
+        <w:rPr>
+          <w:rFonts w:ascii="Times New Roman" w:hAnsi="Times New Roman" w:cs="Times New Roman"/>
+          <w:sz w:val="28"/>
+          <w:szCs w:val="28"/>
+        </w:rPr>
+        <w:t>Текстовый интерфейс пользователя (CLI) — это тип пользовательского интерфейса, в котором команды и данные вводятся через командную строку. CLI часто используется в операционных системах и некоторых приложениях для технических задач.</w:t>
+      </w:r>
+    </w:p>
+    <w:p>
+      <w:pPr>
+        <w:spacing w:afterLines="160" w:after="384" w:line="360" w:lineRule="auto"/>
+        <w:ind w:firstLine="709"/>
+        <w:contextualSpacing/>
+        <w:jc w:val="both"/>
+        <w:rPr>
+          <w:rFonts w:ascii="Times New Roman" w:hAnsi="Times New Roman" w:cs="Times New Roman"/>
+          <w:sz w:val="28"/>
+          <w:szCs w:val="28"/>
+        </w:rPr>
+      </w:pPr>
+      <w:r>
+        <w:rPr>
+          <w:rFonts w:ascii="Times New Roman" w:hAnsi="Times New Roman" w:cs="Times New Roman"/>
+          <w:sz w:val="28"/>
+          <w:szCs w:val="28"/>
+        </w:rPr>
+        <w:t>Графический интерфейс пользователя (GUI) — это наиболее распространенный тип интерфейса в IT-системах. В интерфейсе применяются графические элементы (кнопки, поля ввода, поля выбора и др.), что облегчает взаимодействие пользователя с системой.</w:t>
+      </w:r>
+    </w:p>
+    <w:p>
+      <w:pPr>
+        <w:spacing w:afterLines="160" w:after="384" w:line="360" w:lineRule="auto"/>
+        <w:ind w:firstLine="709"/>
+        <w:contextualSpacing/>
+        <w:jc w:val="both"/>
+        <w:rPr>
+          <w:rFonts w:ascii="Times New Roman" w:hAnsi="Times New Roman" w:cs="Times New Roman"/>
+          <w:sz w:val="28"/>
+          <w:szCs w:val="28"/>
+        </w:rPr>
+      </w:pPr>
+      <w:r>
+        <w:rPr>
+          <w:rFonts w:ascii="Times New Roman" w:hAnsi="Times New Roman" w:cs="Times New Roman"/>
+          <w:sz w:val="28"/>
+          <w:szCs w:val="28"/>
+        </w:rPr>
+        <w:t>Жестовый</w:t>
+      </w:r>
+      <w:r>
+        <w:rPr>
+          <w:rFonts w:ascii="Times New Roman" w:hAnsi="Times New Roman" w:cs="Times New Roman"/>
+          <w:sz w:val="28"/>
+          <w:szCs w:val="28"/>
+          <w:lang w:val="en-US"/>
+        </w:rPr>
+        <w:t xml:space="preserve"> </w:t>
+      </w:r>
+      <w:r>
+        <w:rPr>
+          <w:rFonts w:ascii="Times New Roman" w:hAnsi="Times New Roman" w:cs="Times New Roman"/>
+          <w:sz w:val="28"/>
+          <w:szCs w:val="28"/>
+        </w:rPr>
+        <w:t>интерфейс</w:t>
+      </w:r>
+      <w:r>
+        <w:rPr>
+          <w:rFonts w:ascii="Times New Roman" w:hAnsi="Times New Roman" w:cs="Times New Roman"/>
+          <w:sz w:val="28"/>
+          <w:szCs w:val="28"/>
+          <w:lang w:val="en-US"/>
+        </w:rPr>
+        <w:t xml:space="preserve"> (GBI, Gesture-Based Interface </w:t>
+      </w:r>
+      <w:r>
+        <w:rPr>
+          <w:rFonts w:ascii="Times New Roman" w:hAnsi="Times New Roman" w:cs="Times New Roman"/>
+          <w:sz w:val="28"/>
+          <w:szCs w:val="28"/>
+        </w:rPr>
+        <w:t>или</w:t>
+      </w:r>
+      <w:r>
+        <w:rPr>
+          <w:rFonts w:ascii="Times New Roman" w:hAnsi="Times New Roman" w:cs="Times New Roman"/>
+          <w:sz w:val="28"/>
+          <w:szCs w:val="28"/>
+          <w:lang w:val="en-US"/>
+        </w:rPr>
+        <w:t xml:space="preserve"> GDI — Gesture Driven). </w:t>
+      </w:r>
+      <w:r>
+        <w:rPr>
+          <w:rFonts w:ascii="Times New Roman" w:hAnsi="Times New Roman" w:cs="Times New Roman"/>
+          <w:sz w:val="28"/>
+          <w:szCs w:val="28"/>
+        </w:rPr>
+        <w:t>Это технология взаимодействия, с помощью которой можно управлять устройствами, которые «понимают» жесты (движения тела).  Используется в ноутбуках, смартфонах и планшетах. Бывают двух типов: контактный (тактильный) и бесконтактный.</w:t>
+      </w:r>
+    </w:p>
+    <w:p>
+      <w:pPr>
+        <w:spacing w:afterLines="160" w:after="384" w:line="360" w:lineRule="auto"/>
+        <w:ind w:firstLine="709"/>
+        <w:contextualSpacing/>
+        <w:jc w:val="both"/>
+        <w:rPr>
+          <w:rFonts w:ascii="Times New Roman" w:hAnsi="Times New Roman" w:cs="Times New Roman"/>
+          <w:sz w:val="28"/>
+          <w:szCs w:val="28"/>
+        </w:rPr>
+      </w:pPr>
+      <w:r>
+        <w:rPr>
+          <w:rFonts w:ascii="Times New Roman" w:hAnsi="Times New Roman" w:cs="Times New Roman"/>
+          <w:sz w:val="28"/>
+          <w:szCs w:val="28"/>
+        </w:rPr>
+        <w:t>Голосовой</w:t>
+      </w:r>
+      <w:r>
+        <w:rPr>
+          <w:rFonts w:ascii="Times New Roman" w:hAnsi="Times New Roman" w:cs="Times New Roman"/>
+          <w:sz w:val="28"/>
+          <w:szCs w:val="28"/>
+          <w:lang w:val="en-US"/>
+        </w:rPr>
+        <w:t xml:space="preserve"> </w:t>
+      </w:r>
+      <w:r>
+        <w:rPr>
+          <w:rFonts w:ascii="Times New Roman" w:hAnsi="Times New Roman" w:cs="Times New Roman"/>
+          <w:sz w:val="28"/>
+          <w:szCs w:val="28"/>
+        </w:rPr>
+        <w:t>интерфейс</w:t>
+      </w:r>
+      <w:r>
+        <w:rPr>
+          <w:rFonts w:ascii="Times New Roman" w:hAnsi="Times New Roman" w:cs="Times New Roman"/>
+          <w:sz w:val="28"/>
+          <w:szCs w:val="28"/>
+          <w:lang w:val="en-US"/>
+        </w:rPr>
+        <w:t xml:space="preserve"> (VUI, Voice user interface). </w:t>
+      </w:r>
+      <w:r>
+        <w:rPr>
+          <w:rFonts w:ascii="Times New Roman" w:hAnsi="Times New Roman" w:cs="Times New Roman"/>
+          <w:sz w:val="28"/>
+          <w:szCs w:val="28"/>
+        </w:rPr>
+        <w:t>Пользователь вводит голосовую команду на своем родном языке, смартфон распознает ее и выполняет. Практическая реализация голосовых интерфейсов – сложная задача, программисты должны учитывать множество параметров. Пример: программы Алиса у Яндекс, OK Google.</w:t>
+      </w:r>
+    </w:p>
+    <w:p>
+      <w:pPr>
+        <w:spacing w:afterLines="160" w:after="384" w:line="360" w:lineRule="auto"/>
+        <w:ind w:firstLine="709"/>
+        <w:contextualSpacing/>
+        <w:jc w:val="both"/>
+        <w:rPr>
+          <w:rFonts w:ascii="Times New Roman" w:hAnsi="Times New Roman" w:cs="Times New Roman"/>
+          <w:sz w:val="28"/>
+          <w:szCs w:val="28"/>
+        </w:rPr>
+      </w:pPr>
+      <w:r>
+        <w:rPr>
+          <w:rFonts w:ascii="Times New Roman" w:hAnsi="Times New Roman" w:cs="Times New Roman"/>
+          <w:sz w:val="28"/>
+          <w:szCs w:val="28"/>
+        </w:rPr>
+        <w:t>Для общения с пользователем был выбран способ взаимодействия пользователя с системой с помощью графического интерфейса. Этот способ был выбран потому, что подавать и объяснять информацию пользователю так будет более наглядно</w:t>
+      </w:r>
+      <w:r>
+        <w:rPr>
+          <w:rFonts w:ascii="Times New Roman" w:hAnsi="Times New Roman" w:cs="Times New Roman"/>
+          <w:sz w:val="28"/>
+          <w:szCs w:val="28"/>
+        </w:rPr>
+        <w:t xml:space="preserve">, </w:t>
+      </w:r>
+      <w:r>
+        <w:rPr>
+          <w:rFonts w:ascii="Times New Roman" w:hAnsi="Times New Roman" w:cs="Times New Roman"/>
+          <w:sz w:val="28"/>
+          <w:szCs w:val="28"/>
+        </w:rPr>
+        <w:t>доступно</w:t>
+      </w:r>
+      <w:r>
+        <w:rPr>
+          <w:rFonts w:ascii="Times New Roman" w:hAnsi="Times New Roman" w:cs="Times New Roman"/>
+          <w:sz w:val="28"/>
+          <w:szCs w:val="28"/>
+        </w:rPr>
+        <w:t xml:space="preserve"> и удобно.</w:t>
+      </w:r>
+      <w:r>
+        <w:rPr>
+          <w:rFonts w:ascii="Times New Roman" w:hAnsi="Times New Roman" w:cs="Times New Roman"/>
+          <w:sz w:val="28"/>
+          <w:szCs w:val="28"/>
+        </w:rPr>
+        <w:t xml:space="preserve"> </w:t>
+      </w:r>
+      <w:r>
+        <w:rPr>
+          <w:rFonts w:ascii="Times New Roman" w:hAnsi="Times New Roman" w:cs="Times New Roman"/>
+          <w:sz w:val="28"/>
+          <w:szCs w:val="28"/>
+        </w:rPr>
+        <w:t>Это будет достигаться с помощью</w:t>
+      </w:r>
+      <w:r>
+        <w:rPr>
+          <w:rFonts w:ascii="Times New Roman" w:hAnsi="Times New Roman" w:cs="Times New Roman"/>
+          <w:sz w:val="28"/>
+          <w:szCs w:val="28"/>
+        </w:rPr>
+        <w:t xml:space="preserve"> визуальн</w:t>
+      </w:r>
+      <w:r>
+        <w:rPr>
+          <w:rFonts w:ascii="Times New Roman" w:hAnsi="Times New Roman" w:cs="Times New Roman"/>
+          <w:sz w:val="28"/>
+          <w:szCs w:val="28"/>
+        </w:rPr>
+        <w:t>ых</w:t>
+      </w:r>
+      <w:r>
+        <w:rPr>
+          <w:rFonts w:ascii="Times New Roman" w:hAnsi="Times New Roman" w:cs="Times New Roman"/>
+          <w:sz w:val="28"/>
+          <w:szCs w:val="28"/>
+        </w:rPr>
+        <w:t xml:space="preserve"> пример</w:t>
+      </w:r>
+      <w:r>
+        <w:rPr>
+          <w:rFonts w:ascii="Times New Roman" w:hAnsi="Times New Roman" w:cs="Times New Roman"/>
+          <w:sz w:val="28"/>
+          <w:szCs w:val="28"/>
+        </w:rPr>
+        <w:t xml:space="preserve">ов, </w:t>
+      </w:r>
+      <w:r>
+        <w:rPr>
+          <w:rFonts w:ascii="Times New Roman" w:hAnsi="Times New Roman" w:cs="Times New Roman"/>
+          <w:sz w:val="28"/>
+          <w:szCs w:val="28"/>
+        </w:rPr>
+        <w:t>текстовым содержанием.</w:t>
+      </w:r>
+    </w:p>
+    <w:p>
+      <w:pPr>
+        <w:spacing w:afterLines="160" w:after="384" w:line="360" w:lineRule="auto"/>
+        <w:ind w:firstLine="709"/>
+        <w:contextualSpacing/>
+        <w:jc w:val="both"/>
+        <w:rPr>
+          <w:rFonts w:ascii="Times New Roman" w:hAnsi="Times New Roman" w:cs="Times New Roman"/>
+          <w:sz w:val="28"/>
+          <w:szCs w:val="28"/>
+        </w:rPr>
+      </w:pPr>
+    </w:p>
+    <w:p>
+      <w:pPr>
+        <w:spacing w:afterLines="160" w:after="384" w:line="360" w:lineRule="auto"/>
+        <w:ind w:firstLine="709"/>
+        <w:contextualSpacing/>
+        <w:jc w:val="both"/>
+        <w:rPr>
+          <w:rFonts w:ascii="Times New Roman" w:hAnsi="Times New Roman" w:cs="Times New Roman"/>
+          <w:sz w:val="28"/>
+          <w:szCs w:val="28"/>
+        </w:rPr>
+      </w:pPr>
     </w:p>
     <w:p>
       <w:pPr>
@@ -36,310 +374,15 @@
         <w:jc w:val="both"/>
         <w:rPr>
           <w:rFonts w:ascii="Times New Roman" w:hAnsi="Times New Roman" w:cs="Times New Roman"/>
-          <w:sz w:val="28"/>
-          <w:szCs w:val="28"/>
-        </w:rPr>
-      </w:pPr>
-      <w:r>
-        <w:rPr>
-          <w:rFonts w:ascii="Times New Roman" w:hAnsi="Times New Roman" w:cs="Times New Roman"/>
-          <w:sz w:val="28"/>
-          <w:szCs w:val="28"/>
-        </w:rPr>
-        <w:t>Взаимодействие пользователя с системой может происходить различными способами</w:t>
-      </w:r>
-      <w:r>
-        <w:rPr>
-          <w:rFonts w:ascii="Times New Roman" w:hAnsi="Times New Roman" w:cs="Times New Roman"/>
-          <w:sz w:val="28"/>
-          <w:szCs w:val="28"/>
-        </w:rPr>
-        <w:t>.</w:t>
-      </w:r>
-      <w:r>
-        <w:rPr>
-          <w:rFonts w:ascii="Times New Roman" w:hAnsi="Times New Roman" w:cs="Times New Roman"/>
-          <w:sz w:val="28"/>
-          <w:szCs w:val="28"/>
-        </w:rPr>
-        <w:t xml:space="preserve"> Сейчас будут рассмотрены самые распространённые их них.</w:t>
-      </w:r>
-    </w:p>
-    <w:p>
-      <w:pPr>
-        <w:spacing w:line="360" w:lineRule="auto"/>
-        <w:ind w:firstLine="709"/>
-        <w:jc w:val="both"/>
-        <w:rPr>
-          <w:rFonts w:ascii="Times New Roman" w:hAnsi="Times New Roman" w:cs="Times New Roman"/>
-          <w:sz w:val="28"/>
-          <w:szCs w:val="28"/>
-        </w:rPr>
-      </w:pPr>
-      <w:r>
-        <w:rPr>
-          <w:rFonts w:ascii="Times New Roman" w:hAnsi="Times New Roman" w:cs="Times New Roman"/>
-          <w:sz w:val="28"/>
-          <w:szCs w:val="28"/>
-        </w:rPr>
-        <w:t>Текстовый интерфейс пользователя (CLI) — это тип пользовательского интерфейса, в котором команды и данные вводятся через командную строку. CLI часто используется в операционных системах и некоторых приложениях для технических задач.</w:t>
-      </w:r>
-    </w:p>
-    <w:p>
-      <w:pPr>
-        <w:spacing w:line="360" w:lineRule="auto"/>
-        <w:ind w:firstLine="709"/>
-        <w:jc w:val="both"/>
-        <w:rPr>
-          <w:rFonts w:ascii="Times New Roman" w:hAnsi="Times New Roman" w:cs="Times New Roman"/>
-          <w:sz w:val="28"/>
-          <w:szCs w:val="28"/>
-        </w:rPr>
-      </w:pPr>
-      <w:r>
-        <w:rPr>
-          <w:rFonts w:ascii="Times New Roman" w:hAnsi="Times New Roman" w:cs="Times New Roman"/>
-          <w:sz w:val="28"/>
-          <w:szCs w:val="28"/>
-        </w:rPr>
-        <w:t>Графический интерфейс пользователя (GUI) — это наиболее распространенный тип интерфейса в IT-системах. В интерфейсе применяются графические элементы (кнопки, поля ввода, поля выбора и др.), что облегчает взаимодействие пользователя с системой.</w:t>
-      </w:r>
-    </w:p>
-    <w:p>
-      <w:pPr>
-        <w:spacing w:line="360" w:lineRule="auto"/>
-        <w:ind w:firstLine="709"/>
-        <w:jc w:val="both"/>
-        <w:rPr>
-          <w:rFonts w:ascii="Times New Roman" w:hAnsi="Times New Roman" w:cs="Times New Roman"/>
-          <w:sz w:val="28"/>
-          <w:szCs w:val="28"/>
-        </w:rPr>
-      </w:pPr>
-      <w:r>
-        <w:rPr>
-          <w:rFonts w:ascii="Times New Roman" w:hAnsi="Times New Roman" w:cs="Times New Roman"/>
-          <w:sz w:val="28"/>
-          <w:szCs w:val="28"/>
-        </w:rPr>
-        <w:t>Жестовый</w:t>
-      </w:r>
-      <w:r>
-        <w:rPr>
-          <w:rFonts w:ascii="Times New Roman" w:hAnsi="Times New Roman" w:cs="Times New Roman"/>
-          <w:sz w:val="28"/>
-          <w:szCs w:val="28"/>
-          <w:lang w:val="en-US"/>
-        </w:rPr>
-        <w:t xml:space="preserve"> </w:t>
-      </w:r>
-      <w:r>
-        <w:rPr>
-          <w:rFonts w:ascii="Times New Roman" w:hAnsi="Times New Roman" w:cs="Times New Roman"/>
-          <w:sz w:val="28"/>
-          <w:szCs w:val="28"/>
-        </w:rPr>
-        <w:t>интерфейс</w:t>
-      </w:r>
-      <w:r>
-        <w:rPr>
-          <w:rFonts w:ascii="Times New Roman" w:hAnsi="Times New Roman" w:cs="Times New Roman"/>
-          <w:sz w:val="28"/>
-          <w:szCs w:val="28"/>
-          <w:lang w:val="en-US"/>
-        </w:rPr>
-        <w:t xml:space="preserve"> (GBI, Gesture-Based Interface </w:t>
-      </w:r>
-      <w:r>
-        <w:rPr>
-          <w:rFonts w:ascii="Times New Roman" w:hAnsi="Times New Roman" w:cs="Times New Roman"/>
-          <w:sz w:val="28"/>
-          <w:szCs w:val="28"/>
-        </w:rPr>
-        <w:t>или</w:t>
-      </w:r>
-      <w:r>
-        <w:rPr>
-          <w:rFonts w:ascii="Times New Roman" w:hAnsi="Times New Roman" w:cs="Times New Roman"/>
-          <w:sz w:val="28"/>
-          <w:szCs w:val="28"/>
-          <w:lang w:val="en-US"/>
-        </w:rPr>
-        <w:t xml:space="preserve"> GDI — Gesture Driven). </w:t>
-      </w:r>
-      <w:r>
-        <w:rPr>
-          <w:rFonts w:ascii="Times New Roman" w:hAnsi="Times New Roman" w:cs="Times New Roman"/>
-          <w:sz w:val="28"/>
-          <w:szCs w:val="28"/>
-        </w:rPr>
-        <w:t>Это технология взаимодействия, с помощью которой можно управлять устройствами, которые «понимают» жесты (движения тела).  Используется в ноутбуках, смартфонах и планшетах. Бывают двух типов: контактный (тактильный) и бесконтактный.</w:t>
-      </w:r>
-    </w:p>
-    <w:p>
-      <w:pPr>
-        <w:spacing w:line="360" w:lineRule="auto"/>
-        <w:ind w:firstLine="709"/>
-        <w:jc w:val="both"/>
-        <w:rPr>
-          <w:rFonts w:ascii="Times New Roman" w:hAnsi="Times New Roman" w:cs="Times New Roman"/>
-          <w:sz w:val="28"/>
-          <w:szCs w:val="28"/>
-        </w:rPr>
-      </w:pPr>
-      <w:r>
-        <w:rPr>
-          <w:rFonts w:ascii="Times New Roman" w:hAnsi="Times New Roman" w:cs="Times New Roman"/>
-          <w:sz w:val="28"/>
-          <w:szCs w:val="28"/>
-        </w:rPr>
-        <w:t>Голосовой</w:t>
-      </w:r>
-      <w:r>
-        <w:rPr>
-          <w:rFonts w:ascii="Times New Roman" w:hAnsi="Times New Roman" w:cs="Times New Roman"/>
-          <w:sz w:val="28"/>
-          <w:szCs w:val="28"/>
-          <w:lang w:val="en-US"/>
-        </w:rPr>
-        <w:t xml:space="preserve"> </w:t>
-      </w:r>
-      <w:r>
-        <w:rPr>
-          <w:rFonts w:ascii="Times New Roman" w:hAnsi="Times New Roman" w:cs="Times New Roman"/>
-          <w:sz w:val="28"/>
-          <w:szCs w:val="28"/>
-        </w:rPr>
-        <w:t>интерфейс</w:t>
-      </w:r>
-      <w:r>
-        <w:rPr>
-          <w:rFonts w:ascii="Times New Roman" w:hAnsi="Times New Roman" w:cs="Times New Roman"/>
-          <w:sz w:val="28"/>
-          <w:szCs w:val="28"/>
-          <w:lang w:val="en-US"/>
-        </w:rPr>
-        <w:t xml:space="preserve"> (VUI, Voice user interface). </w:t>
-      </w:r>
-      <w:r>
-        <w:rPr>
-          <w:rFonts w:ascii="Times New Roman" w:hAnsi="Times New Roman" w:cs="Times New Roman"/>
-          <w:sz w:val="28"/>
-          <w:szCs w:val="28"/>
-        </w:rPr>
-        <w:t>Пользователь вводит голосовую команду на своем родном языке, смартфон распознает ее и выполняет. Практическая реализация голосовых интерфейсов – сложная задача, программисты должны учитывать множество параметров. Пример: программы Алиса у Яндекс, OK Google.</w:t>
-      </w:r>
-    </w:p>
-    <w:p>
-      <w:pPr>
-        <w:spacing w:line="360" w:lineRule="auto"/>
-        <w:ind w:firstLine="709"/>
-        <w:rPr>
-          <w:rFonts w:ascii="Times New Roman" w:hAnsi="Times New Roman" w:cs="Times New Roman"/>
-          <w:sz w:val="28"/>
-          <w:szCs w:val="28"/>
-        </w:rPr>
-      </w:pPr>
-      <w:r>
-        <w:rPr>
-          <w:rFonts w:ascii="Times New Roman" w:hAnsi="Times New Roman" w:cs="Times New Roman"/>
-          <w:sz w:val="28"/>
-          <w:szCs w:val="28"/>
-        </w:rPr>
-        <w:t>Для общения с пользователем был выбран способ взаимодействия пользователя с системой с помощью графического интерфейса. Этот способ был выбран потому, что подавать и объяснять информацию пользователю так будет более наглядно</w:t>
-      </w:r>
-      <w:r>
-        <w:rPr>
-          <w:rFonts w:ascii="Times New Roman" w:hAnsi="Times New Roman" w:cs="Times New Roman"/>
-          <w:sz w:val="28"/>
-          <w:szCs w:val="28"/>
-        </w:rPr>
-        <w:t xml:space="preserve">, </w:t>
-      </w:r>
-      <w:r>
-        <w:rPr>
-          <w:rFonts w:ascii="Times New Roman" w:hAnsi="Times New Roman" w:cs="Times New Roman"/>
-          <w:sz w:val="28"/>
-          <w:szCs w:val="28"/>
-        </w:rPr>
-        <w:t>доступно</w:t>
-      </w:r>
-      <w:r>
-        <w:rPr>
-          <w:rFonts w:ascii="Times New Roman" w:hAnsi="Times New Roman" w:cs="Times New Roman"/>
-          <w:sz w:val="28"/>
-          <w:szCs w:val="28"/>
-        </w:rPr>
-        <w:t xml:space="preserve"> и удобно.</w:t>
-      </w:r>
-      <w:r>
-        <w:rPr>
-          <w:rFonts w:ascii="Times New Roman" w:hAnsi="Times New Roman" w:cs="Times New Roman"/>
-          <w:sz w:val="28"/>
-          <w:szCs w:val="28"/>
-        </w:rPr>
-        <w:t xml:space="preserve"> </w:t>
-      </w:r>
-      <w:r>
-        <w:rPr>
-          <w:rFonts w:ascii="Times New Roman" w:hAnsi="Times New Roman" w:cs="Times New Roman"/>
-          <w:sz w:val="28"/>
-          <w:szCs w:val="28"/>
-        </w:rPr>
-        <w:t>Это будет достигаться с помощью</w:t>
-      </w:r>
-      <w:r>
-        <w:rPr>
-          <w:rFonts w:ascii="Times New Roman" w:hAnsi="Times New Roman" w:cs="Times New Roman"/>
-          <w:sz w:val="28"/>
-          <w:szCs w:val="28"/>
-        </w:rPr>
-        <w:t xml:space="preserve"> визуальн</w:t>
-      </w:r>
-      <w:r>
-        <w:rPr>
-          <w:rFonts w:ascii="Times New Roman" w:hAnsi="Times New Roman" w:cs="Times New Roman"/>
-          <w:sz w:val="28"/>
-          <w:szCs w:val="28"/>
-        </w:rPr>
-        <w:t>ых</w:t>
-      </w:r>
-      <w:r>
-        <w:rPr>
-          <w:rFonts w:ascii="Times New Roman" w:hAnsi="Times New Roman" w:cs="Times New Roman"/>
-          <w:sz w:val="28"/>
-          <w:szCs w:val="28"/>
-        </w:rPr>
-        <w:t xml:space="preserve"> пример</w:t>
-      </w:r>
-      <w:r>
-        <w:rPr>
-          <w:rFonts w:ascii="Times New Roman" w:hAnsi="Times New Roman" w:cs="Times New Roman"/>
-          <w:sz w:val="28"/>
-          <w:szCs w:val="28"/>
-        </w:rPr>
-        <w:t xml:space="preserve">ов, </w:t>
-      </w:r>
-      <w:r>
-        <w:rPr>
-          <w:rFonts w:ascii="Times New Roman" w:hAnsi="Times New Roman" w:cs="Times New Roman"/>
-          <w:sz w:val="28"/>
-          <w:szCs w:val="28"/>
-        </w:rPr>
-        <w:t>текстовым содержанием.</w:t>
-      </w:r>
-    </w:p>
-    <w:p>
-      <w:pPr>
-        <w:rPr>
-          <w:rFonts w:ascii="Times New Roman" w:hAnsi="Times New Roman" w:cs="Times New Roman"/>
-          <w:sz w:val="28"/>
-          <w:szCs w:val="28"/>
-        </w:rPr>
-      </w:pPr>
-      <w:r>
-        <w:rPr>
-          <w:rFonts w:ascii="Times New Roman" w:hAnsi="Times New Roman" w:cs="Times New Roman"/>
+          <w:b/>
+          <w:sz w:val="28"/>
+          <w:szCs w:val="28"/>
+        </w:rPr>
+      </w:pPr>
+      <w:r>
+        <w:rPr>
+          <w:rFonts w:ascii="Times New Roman" w:hAnsi="Times New Roman" w:cs="Times New Roman"/>
+          <w:b/>
           <w:sz w:val="28"/>
           <w:szCs w:val="28"/>
         </w:rPr>
@@ -349,6 +392,8 @@
     </w:p>
     <w:p>
       <w:pPr>
+        <w:spacing w:after="0" w:line="360" w:lineRule="auto"/>
+        <w:contextualSpacing/>
         <w:jc w:val="center"/>
         <w:rPr>
           <w:rFonts w:ascii="Times New Roman" w:hAnsi="Times New Roman" w:cs="Times New Roman"/>
@@ -362,6 +407,7 @@
           <w:noProof/>
           <w:sz w:val="28"/>
           <w:szCs w:val="28"/>
+          <w:lang w:eastAsia="ru-RU"/>
         </w:rPr>
         <w:drawing>
           <wp:inline distT="0" distB="0" distL="0" distR="0" wp14:anchorId="4A138B13" wp14:editId="6ACB3FFA">
@@ -415,15 +461,32 @@
     </w:p>
     <w:p>
       <w:pPr>
-        <w:rPr>
-          <w:rFonts w:ascii="Times New Roman" w:hAnsi="Times New Roman" w:cs="Times New Roman"/>
-          <w:sz w:val="28"/>
-          <w:szCs w:val="28"/>
-        </w:rPr>
-      </w:pPr>
-      <w:r>
-        <w:rPr>
-          <w:rFonts w:ascii="Times New Roman" w:hAnsi="Times New Roman" w:cs="Times New Roman"/>
+        <w:spacing w:after="0" w:line="360" w:lineRule="auto"/>
+        <w:contextualSpacing/>
+        <w:jc w:val="both"/>
+        <w:rPr>
+          <w:rFonts w:ascii="Times New Roman" w:hAnsi="Times New Roman" w:cs="Times New Roman"/>
+          <w:sz w:val="28"/>
+          <w:szCs w:val="28"/>
+        </w:rPr>
+      </w:pPr>
+    </w:p>
+    <w:p>
+      <w:pPr>
+        <w:spacing w:line="360" w:lineRule="auto"/>
+        <w:ind w:firstLine="709"/>
+        <w:jc w:val="both"/>
+        <w:rPr>
+          <w:rFonts w:ascii="Times New Roman" w:hAnsi="Times New Roman" w:cs="Times New Roman"/>
+          <w:b/>
+          <w:sz w:val="28"/>
+          <w:szCs w:val="28"/>
+        </w:rPr>
+      </w:pPr>
+      <w:r>
+        <w:rPr>
+          <w:rFonts w:ascii="Times New Roman" w:hAnsi="Times New Roman" w:cs="Times New Roman"/>
+          <w:b/>
           <w:sz w:val="28"/>
           <w:szCs w:val="28"/>
         </w:rPr>
@@ -432,6 +495,9 @@
     </w:p>
     <w:p>
       <w:pPr>
+        <w:spacing w:after="0" w:line="360" w:lineRule="auto"/>
+        <w:contextualSpacing/>
+        <w:jc w:val="center"/>
         <w:rPr>
           <w:rFonts w:ascii="Times New Roman" w:hAnsi="Times New Roman" w:cs="Times New Roman"/>
           <w:sz w:val="28"/>
@@ -444,7 +510,7 @@
           <w:noProof/>
           <w:sz w:val="28"/>
           <w:szCs w:val="28"/>
-          <w:lang w:val="en-US"/>
+          <w:lang w:eastAsia="ru-RU"/>
         </w:rPr>
         <w:drawing>
           <wp:inline distT="0" distB="0" distL="0" distR="0" wp14:anchorId="358E4414" wp14:editId="2F09723C">
@@ -506,25 +572,149 @@
     </w:p>
     <w:p>
       <w:pPr>
-        <w:rPr>
-          <w:rFonts w:ascii="Times New Roman" w:hAnsi="Times New Roman" w:cs="Times New Roman"/>
-          <w:sz w:val="28"/>
-          <w:szCs w:val="28"/>
-        </w:rPr>
-      </w:pPr>
-      <w:r>
-        <w:rPr>
-          <w:rFonts w:ascii="Times New Roman" w:hAnsi="Times New Roman" w:cs="Times New Roman"/>
+        <w:spacing w:line="360" w:lineRule="auto"/>
+        <w:ind w:firstLine="709"/>
+        <w:jc w:val="both"/>
+        <w:rPr>
+          <w:rFonts w:ascii="Times New Roman" w:hAnsi="Times New Roman" w:cs="Times New Roman"/>
+          <w:b/>
+          <w:sz w:val="28"/>
+          <w:szCs w:val="28"/>
+        </w:rPr>
+      </w:pPr>
+      <w:r>
+        <w:rPr>
+          <w:rFonts w:ascii="Times New Roman" w:hAnsi="Times New Roman" w:cs="Times New Roman"/>
+          <w:b/>
           <w:sz w:val="28"/>
           <w:szCs w:val="28"/>
         </w:rPr>
         <w:lastRenderedPageBreak/>
+        <w:t>Разработка интерфейса программного приложения и проектирование программного кода приложения</w:t>
+      </w:r>
+    </w:p>
+    <w:p>
+      <w:pPr>
+        <w:spacing w:line="360" w:lineRule="auto"/>
+        <w:ind w:firstLine="709"/>
+        <w:jc w:val="both"/>
+        <w:rPr>
+          <w:rFonts w:ascii="Times New Roman" w:hAnsi="Times New Roman" w:cs="Times New Roman"/>
+          <w:sz w:val="28"/>
+          <w:szCs w:val="28"/>
+        </w:rPr>
+      </w:pPr>
+      <w:r>
+        <w:rPr>
+          <w:rFonts w:ascii="Times New Roman" w:hAnsi="Times New Roman" w:cs="Times New Roman"/>
+          <w:i/>
+          <w:sz w:val="28"/>
+          <w:szCs w:val="28"/>
+        </w:rPr>
         <w:t>Главное окно приложения</w:t>
       </w:r>
+      <w:r>
+        <w:rPr>
+          <w:rFonts w:ascii="Times New Roman" w:hAnsi="Times New Roman" w:cs="Times New Roman"/>
+          <w:i/>
+          <w:sz w:val="28"/>
+          <w:szCs w:val="28"/>
+        </w:rPr>
+        <w:t xml:space="preserve"> </w:t>
+      </w:r>
+      <w:r>
+        <w:rPr>
+          <w:rFonts w:ascii="Times New Roman" w:hAnsi="Times New Roman" w:cs="Times New Roman"/>
+          <w:sz w:val="28"/>
+          <w:szCs w:val="28"/>
+        </w:rPr>
+        <w:t>осуществляет навигаци</w:t>
+      </w:r>
+      <w:r>
+        <w:rPr>
+          <w:rFonts w:ascii="Times New Roman" w:hAnsi="Times New Roman" w:cs="Times New Roman"/>
+          <w:sz w:val="28"/>
+          <w:szCs w:val="28"/>
+        </w:rPr>
+        <w:t>ю</w:t>
+      </w:r>
+      <w:r>
+        <w:rPr>
+          <w:rFonts w:ascii="Times New Roman" w:hAnsi="Times New Roman" w:cs="Times New Roman"/>
+          <w:sz w:val="28"/>
+          <w:szCs w:val="28"/>
+        </w:rPr>
+        <w:t xml:space="preserve"> по всему приложению. </w:t>
+      </w:r>
+      <w:r>
+        <w:rPr>
+          <w:rFonts w:ascii="Times New Roman" w:hAnsi="Times New Roman" w:cs="Times New Roman"/>
+          <w:sz w:val="28"/>
+          <w:szCs w:val="28"/>
+        </w:rPr>
+        <w:t>В левой части окна находится</w:t>
+      </w:r>
+      <w:r>
+        <w:rPr>
+          <w:rFonts w:ascii="Times New Roman" w:hAnsi="Times New Roman" w:cs="Times New Roman"/>
+          <w:sz w:val="28"/>
+          <w:szCs w:val="28"/>
+        </w:rPr>
+        <w:t xml:space="preserve"> боковая панель приложения</w:t>
+      </w:r>
+      <w:r>
+        <w:rPr>
+          <w:rFonts w:ascii="Times New Roman" w:hAnsi="Times New Roman" w:cs="Times New Roman"/>
+          <w:sz w:val="28"/>
+          <w:szCs w:val="28"/>
+        </w:rPr>
+        <w:t>, в которой находятся все разделы приложения</w:t>
+      </w:r>
+      <w:r>
+        <w:rPr>
+          <w:rFonts w:ascii="Times New Roman" w:hAnsi="Times New Roman" w:cs="Times New Roman"/>
+          <w:sz w:val="28"/>
+          <w:szCs w:val="28"/>
+        </w:rPr>
+        <w:t>. В правой части окна</w:t>
+      </w:r>
+      <w:r>
+        <w:rPr>
+          <w:rFonts w:ascii="Times New Roman" w:hAnsi="Times New Roman" w:cs="Times New Roman"/>
+          <w:sz w:val="28"/>
+          <w:szCs w:val="28"/>
+        </w:rPr>
+        <w:t xml:space="preserve"> непосредственно</w:t>
+      </w:r>
+      <w:r>
+        <w:rPr>
+          <w:rFonts w:ascii="Times New Roman" w:hAnsi="Times New Roman" w:cs="Times New Roman"/>
+          <w:sz w:val="28"/>
+          <w:szCs w:val="28"/>
+        </w:rPr>
+        <w:t xml:space="preserve"> отображаются страницы </w:t>
+      </w:r>
+      <w:r>
+        <w:rPr>
+          <w:rFonts w:ascii="Times New Roman" w:hAnsi="Times New Roman" w:cs="Times New Roman"/>
+          <w:sz w:val="28"/>
+          <w:szCs w:val="28"/>
+        </w:rPr>
+        <w:t xml:space="preserve">этих </w:t>
+      </w:r>
+      <w:r>
+        <w:rPr>
+          <w:rFonts w:ascii="Times New Roman" w:hAnsi="Times New Roman" w:cs="Times New Roman"/>
+          <w:sz w:val="28"/>
+          <w:szCs w:val="28"/>
+        </w:rPr>
+        <w:t>разделов.</w:t>
+      </w:r>
     </w:p>
     <w:p>
       <w:pPr>
         <w:spacing w:line="360" w:lineRule="auto"/>
+        <w:ind w:firstLine="709"/>
         <w:jc w:val="both"/>
         <w:rPr>
           <w:rFonts w:ascii="Times New Roman" w:hAnsi="Times New Roman" w:cs="Times New Roman"/>
@@ -535,9 +725,190 @@
       <w:r>
         <w:rPr>
           <w:rFonts w:ascii="Times New Roman" w:hAnsi="Times New Roman" w:cs="Times New Roman"/>
+          <w:sz w:val="28"/>
+          <w:szCs w:val="28"/>
+        </w:rPr>
+        <w:t xml:space="preserve">Класс </w:t>
+      </w:r>
+      <w:r>
+        <w:rPr>
+          <w:rFonts w:ascii="Times New Roman" w:hAnsi="Times New Roman" w:cs="Times New Roman"/>
+          <w:sz w:val="28"/>
+          <w:szCs w:val="28"/>
+          <w:lang w:val="en-US"/>
+        </w:rPr>
+        <w:t>MainViewModel</w:t>
+      </w:r>
+      <w:r>
+        <w:rPr>
+          <w:rFonts w:ascii="Times New Roman" w:hAnsi="Times New Roman" w:cs="Times New Roman"/>
+          <w:sz w:val="28"/>
+          <w:szCs w:val="28"/>
+        </w:rPr>
+        <w:t xml:space="preserve"> </w:t>
+      </w:r>
+      <w:r>
+        <w:rPr>
+          <w:rFonts w:ascii="Times New Roman" w:hAnsi="Times New Roman" w:cs="Times New Roman"/>
+          <w:sz w:val="28"/>
+          <w:szCs w:val="28"/>
+        </w:rPr>
+        <w:t>реализуют</w:t>
+      </w:r>
+      <w:r>
+        <w:rPr>
+          <w:rFonts w:ascii="Times New Roman" w:hAnsi="Times New Roman" w:cs="Times New Roman"/>
+          <w:sz w:val="28"/>
+          <w:szCs w:val="28"/>
+        </w:rPr>
+        <w:t xml:space="preserve"> логик</w:t>
+      </w:r>
+      <w:r>
+        <w:rPr>
+          <w:rFonts w:ascii="Times New Roman" w:hAnsi="Times New Roman" w:cs="Times New Roman"/>
+          <w:sz w:val="28"/>
+          <w:szCs w:val="28"/>
+        </w:rPr>
+        <w:t>у</w:t>
+      </w:r>
+      <w:r>
+        <w:rPr>
+          <w:rFonts w:ascii="Times New Roman" w:hAnsi="Times New Roman" w:cs="Times New Roman"/>
+          <w:sz w:val="28"/>
+          <w:szCs w:val="28"/>
+        </w:rPr>
+        <w:t xml:space="preserve"> для главного окна. В нём реализованы:</w:t>
+      </w:r>
+    </w:p>
+    <w:p>
+      <w:pPr>
+        <w:pStyle w:val="a4"/>
+        <w:numPr>
+          <w:ilvl w:val="0"/>
+          <w:numId w:val="6"/>
+        </w:numPr>
+        <w:spacing w:afterLines="800" w:after="1920" w:line="360" w:lineRule="auto"/>
+        <w:jc w:val="both"/>
+        <w:rPr>
+          <w:rFonts w:ascii="Times New Roman" w:hAnsi="Times New Roman" w:cs="Times New Roman"/>
+          <w:sz w:val="28"/>
+          <w:szCs w:val="28"/>
+        </w:rPr>
+      </w:pPr>
+      <w:r>
+        <w:rPr>
+          <w:rFonts w:ascii="Times New Roman" w:hAnsi="Times New Roman" w:cs="Times New Roman"/>
+          <w:sz w:val="28"/>
+          <w:szCs w:val="28"/>
+        </w:rPr>
+        <w:t>переходы по разделам</w:t>
+      </w:r>
+    </w:p>
+    <w:p>
+      <w:pPr>
+        <w:pStyle w:val="a4"/>
+        <w:numPr>
+          <w:ilvl w:val="0"/>
+          <w:numId w:val="6"/>
+        </w:numPr>
+        <w:spacing w:afterLines="800" w:after="1920" w:line="360" w:lineRule="auto"/>
+        <w:jc w:val="both"/>
+        <w:rPr>
+          <w:rFonts w:ascii="Times New Roman" w:hAnsi="Times New Roman" w:cs="Times New Roman"/>
+          <w:sz w:val="28"/>
+          <w:szCs w:val="28"/>
+        </w:rPr>
+      </w:pPr>
+      <w:r>
+        <w:rPr>
+          <w:rFonts w:ascii="Times New Roman" w:hAnsi="Times New Roman" w:cs="Times New Roman"/>
+          <w:sz w:val="28"/>
+          <w:szCs w:val="28"/>
+        </w:rPr>
+        <w:t>открытие окна «О программе»</w:t>
+      </w:r>
+    </w:p>
+    <w:p>
+      <w:pPr>
+        <w:pStyle w:val="a4"/>
+        <w:numPr>
+          <w:ilvl w:val="0"/>
+          <w:numId w:val="6"/>
+        </w:numPr>
+        <w:spacing w:afterLines="800" w:after="1920" w:line="360" w:lineRule="auto"/>
+        <w:jc w:val="both"/>
+        <w:rPr>
+          <w:rFonts w:ascii="Times New Roman" w:hAnsi="Times New Roman" w:cs="Times New Roman"/>
+          <w:sz w:val="28"/>
+          <w:szCs w:val="28"/>
+        </w:rPr>
+      </w:pPr>
+      <w:r>
+        <w:rPr>
+          <w:rFonts w:ascii="Times New Roman" w:hAnsi="Times New Roman" w:cs="Times New Roman"/>
+          <w:sz w:val="28"/>
+          <w:szCs w:val="28"/>
+        </w:rPr>
+        <w:t>показ/скрытие меню навигации</w:t>
+      </w:r>
+    </w:p>
+    <w:p>
+      <w:pPr>
+        <w:pStyle w:val="a4"/>
+        <w:numPr>
+          <w:ilvl w:val="0"/>
+          <w:numId w:val="6"/>
+        </w:numPr>
+        <w:spacing w:after="0" w:line="360" w:lineRule="auto"/>
+        <w:ind w:hanging="357"/>
+        <w:jc w:val="both"/>
+        <w:rPr>
+          <w:rFonts w:ascii="Times New Roman" w:hAnsi="Times New Roman" w:cs="Times New Roman"/>
+          <w:sz w:val="28"/>
+          <w:szCs w:val="28"/>
+        </w:rPr>
+      </w:pPr>
+      <w:r>
+        <w:rPr>
+          <w:rFonts w:ascii="Times New Roman" w:hAnsi="Times New Roman" w:cs="Times New Roman"/>
+          <w:sz w:val="28"/>
+          <w:szCs w:val="28"/>
+        </w:rPr>
+        <w:t>реализация функционала для кастомизированных кнопок «Свернуть», «Полный экран», «Закрыть»</w:t>
+      </w:r>
+    </w:p>
+    <w:p>
+      <w:pPr>
+        <w:spacing w:afterLines="160" w:after="384" w:line="360" w:lineRule="auto"/>
+        <w:ind w:firstLine="709"/>
+        <w:contextualSpacing/>
+        <w:jc w:val="both"/>
+        <w:rPr>
+          <w:rFonts w:ascii="Times New Roman" w:hAnsi="Times New Roman" w:cs="Times New Roman"/>
+          <w:iCs/>
+          <w:sz w:val="28"/>
+          <w:szCs w:val="28"/>
+        </w:rPr>
+      </w:pPr>
+    </w:p>
+    <w:p>
+      <w:pPr>
+        <w:spacing w:after="0" w:line="240" w:lineRule="auto"/>
+        <w:contextualSpacing/>
+        <w:jc w:val="center"/>
+        <w:rPr>
+          <w:rFonts w:ascii="Times New Roman" w:hAnsi="Times New Roman" w:cs="Times New Roman"/>
+          <w:sz w:val="24"/>
+          <w:szCs w:val="28"/>
+        </w:rPr>
+      </w:pPr>
+      <w:r>
+        <w:rPr>
+          <w:rFonts w:ascii="Times New Roman" w:hAnsi="Times New Roman" w:cs="Times New Roman"/>
           <w:noProof/>
           <w:sz w:val="28"/>
           <w:szCs w:val="28"/>
+          <w:lang w:eastAsia="ru-RU"/>
         </w:rPr>
         <w:drawing>
           <wp:inline distT="0" distB="0" distL="0" distR="0" wp14:anchorId="7FE6E90C" wp14:editId="50A7E708">
@@ -575,14 +946,35 @@
           </wp:inline>
         </w:drawing>
       </w:r>
-    </w:p>
-    <w:p>
-      <w:pPr>
-        <w:spacing w:line="360" w:lineRule="auto"/>
-        <w:jc w:val="both"/>
-        <w:rPr>
-          <w:rFonts w:ascii="Times New Roman" w:hAnsi="Times New Roman" w:cs="Times New Roman"/>
-          <w:sz w:val="28"/>
+      <w:r>
+        <w:rPr>
+          <w:rFonts w:ascii="Times New Roman" w:hAnsi="Times New Roman" w:cs="Times New Roman"/>
+          <w:sz w:val="24"/>
+          <w:szCs w:val="28"/>
+        </w:rPr>
+        <w:t>Рисунок 1. Интерфейс и разметка главного окна приложения</w:t>
+      </w:r>
+    </w:p>
+    <w:p>
+      <w:pPr>
+        <w:spacing w:after="0" w:line="240" w:lineRule="auto"/>
+        <w:contextualSpacing/>
+        <w:jc w:val="center"/>
+        <w:rPr>
+          <w:rFonts w:ascii="Times New Roman" w:hAnsi="Times New Roman" w:cs="Times New Roman"/>
+          <w:sz w:val="28"/>
+          <w:szCs w:val="28"/>
+        </w:rPr>
+      </w:pPr>
+    </w:p>
+    <w:p>
+      <w:pPr>
+        <w:spacing w:after="0" w:line="240" w:lineRule="auto"/>
+        <w:contextualSpacing/>
+        <w:jc w:val="center"/>
+        <w:rPr>
+          <w:rFonts w:ascii="Times New Roman" w:hAnsi="Times New Roman" w:cs="Times New Roman"/>
+          <w:sz w:val="24"/>
           <w:szCs w:val="28"/>
         </w:rPr>
       </w:pPr>
@@ -592,7 +984,9 @@
           <w:noProof/>
           <w:sz w:val="28"/>
           <w:szCs w:val="28"/>
-        </w:rPr>
+          <w:lang w:eastAsia="ru-RU"/>
+        </w:rPr>
+        <w:lastRenderedPageBreak/>
         <w:drawing>
           <wp:inline distT="0" distB="0" distL="0" distR="0" wp14:anchorId="75C78CCC" wp14:editId="0175D89B">
             <wp:extent cx="5940425" cy="2715895"/>
@@ -629,10 +1023,66 @@
           </wp:inline>
         </w:drawing>
       </w:r>
-    </w:p>
-    <w:p>
-      <w:pPr>
-        <w:spacing w:line="360" w:lineRule="auto"/>
+      <w:r>
+        <w:rPr>
+          <w:rFonts w:ascii="Times New Roman" w:hAnsi="Times New Roman" w:cs="Times New Roman"/>
+          <w:sz w:val="24"/>
+          <w:szCs w:val="28"/>
+        </w:rPr>
+        <w:t xml:space="preserve"> </w:t>
+      </w:r>
+      <w:r>
+        <w:rPr>
+          <w:rFonts w:ascii="Times New Roman" w:hAnsi="Times New Roman" w:cs="Times New Roman"/>
+          <w:sz w:val="24"/>
+          <w:szCs w:val="28"/>
+        </w:rPr>
+        <w:t>Рисунок 2</w:t>
+      </w:r>
+      <w:r>
+        <w:rPr>
+          <w:rFonts w:ascii="Times New Roman" w:hAnsi="Times New Roman" w:cs="Times New Roman"/>
+          <w:sz w:val="24"/>
+          <w:szCs w:val="28"/>
+        </w:rPr>
+        <w:t xml:space="preserve">. </w:t>
+      </w:r>
+      <w:r>
+        <w:rPr>
+          <w:rFonts w:ascii="Times New Roman" w:hAnsi="Times New Roman" w:cs="Times New Roman"/>
+          <w:sz w:val="24"/>
+          <w:szCs w:val="28"/>
+        </w:rPr>
+        <w:t>Класс</w:t>
+      </w:r>
+      <w:r>
+        <w:rPr>
+          <w:rFonts w:ascii="Times New Roman" w:hAnsi="Times New Roman" w:cs="Times New Roman"/>
+          <w:sz w:val="24"/>
+          <w:szCs w:val="28"/>
+        </w:rPr>
+        <w:t xml:space="preserve"> </w:t>
+      </w:r>
+      <w:r>
+        <w:rPr>
+          <w:rFonts w:ascii="Times New Roman" w:hAnsi="Times New Roman" w:cs="Times New Roman"/>
+          <w:sz w:val="24"/>
+          <w:szCs w:val="28"/>
+        </w:rPr>
+        <w:t>с логикой</w:t>
+      </w:r>
+      <w:r>
+        <w:rPr>
+          <w:rFonts w:ascii="Times New Roman" w:hAnsi="Times New Roman" w:cs="Times New Roman"/>
+          <w:sz w:val="24"/>
+          <w:szCs w:val="28"/>
+        </w:rPr>
+        <w:t xml:space="preserve"> главного окна приложения</w:t>
+      </w:r>
+    </w:p>
+    <w:p>
+      <w:pPr>
+        <w:spacing w:after="0" w:line="360" w:lineRule="auto"/>
         <w:jc w:val="both"/>
         <w:rPr>
           <w:rFonts w:ascii="Times New Roman" w:hAnsi="Times New Roman" w:cs="Times New Roman"/>
@@ -640,48 +1090,12 @@
           <w:szCs w:val="28"/>
         </w:rPr>
       </w:pPr>
-      <w:r>
-        <w:rPr>
-          <w:rFonts w:ascii="Times New Roman" w:hAnsi="Times New Roman" w:cs="Times New Roman"/>
-          <w:sz w:val="28"/>
-          <w:szCs w:val="28"/>
-        </w:rPr>
-        <w:t xml:space="preserve">С помощью этого окна осуществляется навигация по всему приложению. Класс </w:t>
-      </w:r>
-      <w:r>
-        <w:rPr>
-          <w:rFonts w:ascii="Times New Roman" w:hAnsi="Times New Roman" w:cs="Times New Roman"/>
-          <w:sz w:val="28"/>
-          <w:szCs w:val="28"/>
-          <w:lang w:val="en-US"/>
-        </w:rPr>
-        <w:t>MainViewModel</w:t>
-      </w:r>
-      <w:r>
-        <w:rPr>
-          <w:rFonts w:ascii="Times New Roman" w:hAnsi="Times New Roman" w:cs="Times New Roman"/>
-          <w:sz w:val="28"/>
-          <w:szCs w:val="28"/>
-        </w:rPr>
-        <w:t xml:space="preserve"> </w:t>
-      </w:r>
-      <w:r>
-        <w:rPr>
-          <w:rFonts w:ascii="Times New Roman" w:hAnsi="Times New Roman" w:cs="Times New Roman"/>
-          <w:sz w:val="28"/>
-          <w:szCs w:val="28"/>
-        </w:rPr>
-        <w:t>является логикой для главного окна. В нём реализованы:</w:t>
-      </w:r>
-    </w:p>
-    <w:p>
-      <w:pPr>
-        <w:pStyle w:val="a5"/>
-        <w:numPr>
-          <w:ilvl w:val="0"/>
-          <w:numId w:val="1"/>
-        </w:numPr>
-        <w:spacing w:line="360" w:lineRule="auto"/>
+    </w:p>
+    <w:p>
+      <w:pPr>
+        <w:spacing w:afterLines="160" w:after="384" w:line="360" w:lineRule="auto"/>
+        <w:ind w:firstLine="709"/>
+        <w:contextualSpacing/>
         <w:jc w:val="both"/>
         <w:rPr>
           <w:rFonts w:ascii="Times New Roman" w:hAnsi="Times New Roman" w:cs="Times New Roman"/>
@@ -692,129 +1106,57 @@
       <w:r>
         <w:rPr>
           <w:rFonts w:ascii="Times New Roman" w:hAnsi="Times New Roman" w:cs="Times New Roman"/>
-          <w:sz w:val="28"/>
-          <w:szCs w:val="28"/>
-        </w:rPr>
-        <w:t>переходы по разделам</w:t>
-      </w:r>
-    </w:p>
-    <w:p>
-      <w:pPr>
-        <w:pStyle w:val="a5"/>
-        <w:numPr>
-          <w:ilvl w:val="0"/>
-          <w:numId w:val="1"/>
-        </w:numPr>
-        <w:spacing w:line="360" w:lineRule="auto"/>
-        <w:jc w:val="both"/>
-        <w:rPr>
-          <w:rFonts w:ascii="Times New Roman" w:hAnsi="Times New Roman" w:cs="Times New Roman"/>
-          <w:sz w:val="28"/>
-          <w:szCs w:val="28"/>
-        </w:rPr>
-      </w:pPr>
-      <w:r>
-        <w:rPr>
-          <w:rFonts w:ascii="Times New Roman" w:hAnsi="Times New Roman" w:cs="Times New Roman"/>
-          <w:sz w:val="28"/>
-          <w:szCs w:val="28"/>
-        </w:rPr>
-        <w:t>открытие окна «О программе»</w:t>
-      </w:r>
-    </w:p>
-    <w:p>
-      <w:pPr>
-        <w:pStyle w:val="a5"/>
-        <w:numPr>
-          <w:ilvl w:val="0"/>
-          <w:numId w:val="1"/>
-        </w:numPr>
-        <w:spacing w:line="360" w:lineRule="auto"/>
-        <w:jc w:val="both"/>
-        <w:rPr>
-          <w:rFonts w:ascii="Times New Roman" w:hAnsi="Times New Roman" w:cs="Times New Roman"/>
-          <w:sz w:val="28"/>
-          <w:szCs w:val="28"/>
-        </w:rPr>
-      </w:pPr>
-      <w:r>
-        <w:rPr>
-          <w:rFonts w:ascii="Times New Roman" w:hAnsi="Times New Roman" w:cs="Times New Roman"/>
-          <w:sz w:val="28"/>
-          <w:szCs w:val="28"/>
-        </w:rPr>
-        <w:t>показ/скрытие меню навигации</w:t>
-      </w:r>
-    </w:p>
-    <w:p>
-      <w:pPr>
-        <w:pStyle w:val="a5"/>
-        <w:numPr>
-          <w:ilvl w:val="0"/>
-          <w:numId w:val="1"/>
-        </w:numPr>
-        <w:spacing w:line="360" w:lineRule="auto"/>
-        <w:jc w:val="both"/>
-        <w:rPr>
-          <w:rFonts w:ascii="Times New Roman" w:hAnsi="Times New Roman" w:cs="Times New Roman"/>
-          <w:sz w:val="28"/>
-          <w:szCs w:val="28"/>
-        </w:rPr>
-      </w:pPr>
-      <w:r>
-        <w:rPr>
-          <w:rFonts w:ascii="Times New Roman" w:hAnsi="Times New Roman" w:cs="Times New Roman"/>
-          <w:sz w:val="28"/>
-          <w:szCs w:val="28"/>
-        </w:rPr>
-        <w:t>реализация функционала для кастомизированных кнопок «Свернуть», «Полный экран», «Закрыть»</w:t>
-      </w:r>
-    </w:p>
-    <w:p>
-      <w:pPr>
-        <w:spacing w:line="360" w:lineRule="auto"/>
-        <w:jc w:val="both"/>
-        <w:rPr>
+          <w:i/>
+          <w:sz w:val="28"/>
+          <w:szCs w:val="28"/>
+        </w:rPr>
+        <w:t>Стартовая страница приложения</w:t>
+      </w:r>
+      <w:r>
+        <w:rPr>
+          <w:rFonts w:ascii="Times New Roman" w:hAnsi="Times New Roman" w:cs="Times New Roman"/>
+          <w:iCs/>
+          <w:sz w:val="28"/>
+          <w:szCs w:val="28"/>
+        </w:rPr>
+        <w:t xml:space="preserve"> – это страница, которая</w:t>
+      </w:r>
+      <w:r>
+        <w:rPr>
+          <w:rFonts w:ascii="Times New Roman" w:hAnsi="Times New Roman" w:cs="Times New Roman"/>
+          <w:i/>
+          <w:sz w:val="28"/>
+          <w:szCs w:val="28"/>
+        </w:rPr>
+        <w:t xml:space="preserve"> </w:t>
+      </w:r>
+      <w:r>
+        <w:rPr>
+          <w:rFonts w:ascii="Times New Roman" w:hAnsi="Times New Roman" w:cs="Times New Roman"/>
+          <w:sz w:val="28"/>
+          <w:szCs w:val="28"/>
+        </w:rPr>
+        <w:t>отображается при запуске программного приложения.</w:t>
+      </w:r>
+    </w:p>
+    <w:p>
+      <w:pPr>
+        <w:spacing w:after="0" w:line="240" w:lineRule="auto"/>
+        <w:contextualSpacing/>
+        <w:jc w:val="center"/>
+        <w:rPr>
+          <w:rFonts w:ascii="Times New Roman" w:hAnsi="Times New Roman" w:cs="Times New Roman"/>
+          <w:sz w:val="24"/>
+          <w:szCs w:val="28"/>
+        </w:rPr>
+      </w:pPr>
+      <w:r>
+        <w:rPr>
+          <w:rFonts w:ascii="Times New Roman" w:hAnsi="Times New Roman" w:cs="Times New Roman"/>
           <w:noProof/>
-        </w:rPr>
-      </w:pPr>
-    </w:p>
-    <w:p>
-      <w:pPr>
-        <w:spacing w:line="360" w:lineRule="auto"/>
-        <w:jc w:val="both"/>
-        <w:rPr>
-          <w:rFonts w:ascii="Times New Roman" w:hAnsi="Times New Roman" w:cs="Times New Roman"/>
-          <w:sz w:val="28"/>
-          <w:szCs w:val="28"/>
-        </w:rPr>
-      </w:pPr>
-      <w:r>
-        <w:rPr>
-          <w:rFonts w:ascii="Times New Roman" w:hAnsi="Times New Roman" w:cs="Times New Roman"/>
-          <w:sz w:val="28"/>
-          <w:szCs w:val="28"/>
-        </w:rPr>
-        <w:lastRenderedPageBreak/>
-        <w:t>Стартовая страница приложения</w:t>
-      </w:r>
-    </w:p>
-    <w:p>
-      <w:pPr>
-        <w:spacing w:line="360" w:lineRule="auto"/>
-        <w:jc w:val="both"/>
-        <w:rPr>
-          <w:rFonts w:ascii="Times New Roman" w:hAnsi="Times New Roman" w:cs="Times New Roman"/>
-          <w:sz w:val="28"/>
-          <w:szCs w:val="28"/>
-        </w:rPr>
-      </w:pPr>
-      <w:r>
-        <w:rPr>
-          <w:rFonts w:ascii="Times New Roman" w:hAnsi="Times New Roman" w:cs="Times New Roman"/>
-          <w:noProof/>
-          <w:sz w:val="28"/>
-          <w:szCs w:val="28"/>
+          <w:sz w:val="28"/>
+          <w:szCs w:val="28"/>
+          <w:lang w:eastAsia="ru-RU"/>
         </w:rPr>
         <w:drawing>
           <wp:inline distT="0" distB="0" distL="0" distR="0" wp14:anchorId="65982A20" wp14:editId="1994F315">
@@ -852,42 +1194,75 @@
           </wp:inline>
         </w:drawing>
       </w:r>
-    </w:p>
-    <w:p>
-      <w:pPr>
-        <w:spacing w:line="360" w:lineRule="auto"/>
+      <w:r>
+        <w:rPr>
+          <w:rFonts w:ascii="Times New Roman" w:hAnsi="Times New Roman" w:cs="Times New Roman"/>
+          <w:sz w:val="24"/>
+          <w:szCs w:val="28"/>
+        </w:rPr>
+        <w:t xml:space="preserve"> </w:t>
+      </w:r>
+      <w:r>
+        <w:rPr>
+          <w:rFonts w:ascii="Times New Roman" w:hAnsi="Times New Roman" w:cs="Times New Roman"/>
+          <w:sz w:val="24"/>
+          <w:szCs w:val="28"/>
+        </w:rPr>
+        <w:t>Рисунок 3</w:t>
+      </w:r>
+      <w:r>
+        <w:rPr>
+          <w:rFonts w:ascii="Times New Roman" w:hAnsi="Times New Roman" w:cs="Times New Roman"/>
+          <w:sz w:val="24"/>
+          <w:szCs w:val="28"/>
+        </w:rPr>
+        <w:t xml:space="preserve">. Интерфейс и разметка </w:t>
+      </w:r>
+      <w:r>
+        <w:rPr>
+          <w:rFonts w:ascii="Times New Roman" w:hAnsi="Times New Roman" w:cs="Times New Roman"/>
+          <w:sz w:val="24"/>
+          <w:szCs w:val="28"/>
+        </w:rPr>
+        <w:t>стартовой страницы</w:t>
+      </w:r>
+    </w:p>
+    <w:p>
+      <w:pPr>
+        <w:spacing w:afterLines="160" w:after="384" w:line="360" w:lineRule="auto"/>
+        <w:contextualSpacing/>
         <w:jc w:val="both"/>
         <w:rPr>
-          <w:rFonts w:ascii="Times New Roman" w:hAnsi="Times New Roman" w:cs="Times New Roman"/>
-          <w:sz w:val="28"/>
-          <w:szCs w:val="28"/>
-        </w:rPr>
-      </w:pPr>
-      <w:r>
-        <w:rPr>
-          <w:rFonts w:ascii="Times New Roman" w:hAnsi="Times New Roman" w:cs="Times New Roman"/>
-          <w:sz w:val="28"/>
-          <w:szCs w:val="28"/>
-        </w:rPr>
-        <w:t>Данная страница отображается при запуске программного приложения.</w:t>
-      </w:r>
-    </w:p>
-    <w:p>
-      <w:pPr>
-        <w:rPr>
           <w:noProof/>
         </w:rPr>
       </w:pPr>
-      <w:r>
-        <w:rPr>
+    </w:p>
+    <w:p>
+      <w:pPr>
+        <w:rPr>
+          <w:rFonts w:ascii="Times New Roman" w:hAnsi="Times New Roman" w:cs="Times New Roman"/>
+          <w:i/>
           <w:noProof/>
+          <w:sz w:val="28"/>
+          <w:szCs w:val="28"/>
+        </w:rPr>
+      </w:pPr>
+      <w:r>
+        <w:rPr>
+          <w:rFonts w:ascii="Times New Roman" w:hAnsi="Times New Roman" w:cs="Times New Roman"/>
+          <w:i/>
+          <w:noProof/>
+          <w:sz w:val="28"/>
+          <w:szCs w:val="28"/>
         </w:rPr>
         <w:br w:type="page"/>
       </w:r>
     </w:p>
     <w:p>
       <w:pPr>
-        <w:spacing w:line="360" w:lineRule="auto"/>
+        <w:spacing w:afterLines="160" w:after="384" w:line="360" w:lineRule="auto"/>
+        <w:ind w:firstLine="709"/>
+        <w:contextualSpacing/>
         <w:jc w:val="both"/>
         <w:rPr>
           <w:rFonts w:ascii="Times New Roman" w:hAnsi="Times New Roman" w:cs="Times New Roman"/>
@@ -899,6 +1274,7 @@
       <w:r>
         <w:rPr>
           <w:rFonts w:ascii="Times New Roman" w:hAnsi="Times New Roman" w:cs="Times New Roman"/>
+          <w:i/>
           <w:noProof/>
           <w:sz w:val="28"/>
           <w:szCs w:val="28"/>
@@ -909,6 +1285,7 @@
       <w:r>
         <w:rPr>
           <w:rFonts w:ascii="Times New Roman" w:hAnsi="Times New Roman" w:cs="Times New Roman"/>
+          <w:i/>
           <w:noProof/>
           <w:sz w:val="28"/>
           <w:szCs w:val="28"/>
@@ -919,6 +1296,7 @@
       <w:r>
         <w:rPr>
           <w:rFonts w:ascii="Times New Roman" w:hAnsi="Times New Roman" w:cs="Times New Roman"/>
+          <w:i/>
           <w:noProof/>
           <w:sz w:val="28"/>
           <w:szCs w:val="28"/>
@@ -928,6 +1306,7 @@
       <w:r>
         <w:rPr>
           <w:rFonts w:ascii="Times New Roman" w:hAnsi="Times New Roman" w:cs="Times New Roman"/>
+          <w:i/>
           <w:noProof/>
           <w:sz w:val="28"/>
           <w:szCs w:val="28"/>
@@ -938,6 +1317,7 @@
       <w:r>
         <w:rPr>
           <w:rFonts w:ascii="Times New Roman" w:hAnsi="Times New Roman" w:cs="Times New Roman"/>
+          <w:i/>
           <w:noProof/>
           <w:sz w:val="28"/>
           <w:szCs w:val="28"/>
@@ -947,6 +1327,7 @@
       <w:r>
         <w:rPr>
           <w:rFonts w:ascii="Times New Roman" w:hAnsi="Times New Roman" w:cs="Times New Roman"/>
+          <w:i/>
           <w:noProof/>
           <w:sz w:val="28"/>
           <w:szCs w:val="28"/>
@@ -957,6 +1338,7 @@
       <w:r>
         <w:rPr>
           <w:rFonts w:ascii="Times New Roman" w:hAnsi="Times New Roman" w:cs="Times New Roman"/>
+          <w:i/>
           <w:noProof/>
           <w:sz w:val="28"/>
           <w:szCs w:val="28"/>
@@ -966,6 +1348,7 @@
       <w:r>
         <w:rPr>
           <w:rFonts w:ascii="Times New Roman" w:hAnsi="Times New Roman" w:cs="Times New Roman"/>
+          <w:i/>
           <w:noProof/>
           <w:sz w:val="28"/>
           <w:szCs w:val="28"/>
@@ -973,10 +1356,124 @@
         </w:rPr>
         <w:t>Studio</w:t>
       </w:r>
-    </w:p>
-    <w:p>
-      <w:pPr>
-        <w:spacing w:line="360" w:lineRule="auto"/>
+      <w:r>
+        <w:rPr>
+          <w:rFonts w:ascii="Times New Roman" w:hAnsi="Times New Roman" w:cs="Times New Roman"/>
+          <w:i/>
+          <w:noProof/>
+          <w:sz w:val="28"/>
+          <w:szCs w:val="28"/>
+        </w:rPr>
+        <w:t xml:space="preserve"> </w:t>
+      </w:r>
+      <w:r>
+        <w:rPr>
+          <w:rFonts w:ascii="Times New Roman" w:hAnsi="Times New Roman" w:cs="Times New Roman"/>
+          <w:sz w:val="28"/>
+          <w:szCs w:val="28"/>
+        </w:rPr>
+        <w:t xml:space="preserve">отображается теоретические сведения о работе с такой СУБД как </w:t>
+      </w:r>
+      <w:r>
+        <w:rPr>
+          <w:rFonts w:ascii="Times New Roman" w:hAnsi="Times New Roman" w:cs="Times New Roman"/>
+          <w:noProof/>
+          <w:sz w:val="28"/>
+          <w:szCs w:val="28"/>
+          <w:lang w:val="en-US"/>
+        </w:rPr>
+        <w:t>SQL</w:t>
+      </w:r>
+      <w:r>
+        <w:rPr>
+          <w:rFonts w:ascii="Times New Roman" w:hAnsi="Times New Roman" w:cs="Times New Roman"/>
+          <w:noProof/>
+          <w:sz w:val="28"/>
+          <w:szCs w:val="28"/>
+        </w:rPr>
+        <w:t xml:space="preserve"> </w:t>
+      </w:r>
+      <w:r>
+        <w:rPr>
+          <w:rFonts w:ascii="Times New Roman" w:hAnsi="Times New Roman" w:cs="Times New Roman"/>
+          <w:noProof/>
+          <w:sz w:val="28"/>
+          <w:szCs w:val="28"/>
+          <w:lang w:val="en-US"/>
+        </w:rPr>
+        <w:t>Server</w:t>
+      </w:r>
+      <w:r>
+        <w:rPr>
+          <w:rFonts w:ascii="Times New Roman" w:hAnsi="Times New Roman" w:cs="Times New Roman"/>
+          <w:noProof/>
+          <w:sz w:val="28"/>
+          <w:szCs w:val="28"/>
+        </w:rPr>
+        <w:t xml:space="preserve"> </w:t>
+      </w:r>
+      <w:r>
+        <w:rPr>
+          <w:rFonts w:ascii="Times New Roman" w:hAnsi="Times New Roman" w:cs="Times New Roman"/>
+          <w:noProof/>
+          <w:sz w:val="28"/>
+          <w:szCs w:val="28"/>
+          <w:lang w:val="en-US"/>
+        </w:rPr>
+        <w:t>Managament</w:t>
+      </w:r>
+      <w:r>
+        <w:rPr>
+          <w:rFonts w:ascii="Times New Roman" w:hAnsi="Times New Roman" w:cs="Times New Roman"/>
+          <w:noProof/>
+          <w:sz w:val="28"/>
+          <w:szCs w:val="28"/>
+        </w:rPr>
+        <w:t xml:space="preserve"> </w:t>
+      </w:r>
+      <w:r>
+        <w:rPr>
+          <w:rFonts w:ascii="Times New Roman" w:hAnsi="Times New Roman" w:cs="Times New Roman"/>
+          <w:noProof/>
+          <w:sz w:val="28"/>
+          <w:szCs w:val="28"/>
+          <w:lang w:val="en-US"/>
+        </w:rPr>
+        <w:t>Studio</w:t>
+      </w:r>
+      <w:r>
+        <w:rPr>
+          <w:rFonts w:ascii="Times New Roman" w:hAnsi="Times New Roman" w:cs="Times New Roman"/>
+          <w:noProof/>
+          <w:sz w:val="28"/>
+          <w:szCs w:val="28"/>
+        </w:rPr>
+        <w:t>.</w:t>
+      </w:r>
+      <w:r>
+        <w:rPr>
+          <w:rFonts w:ascii="Times New Roman" w:hAnsi="Times New Roman" w:cs="Times New Roman"/>
+          <w:noProof/>
+          <w:sz w:val="28"/>
+          <w:szCs w:val="28"/>
+        </w:rPr>
+        <w:t xml:space="preserve"> Эта страница выполнена в виде вкладок по которым можно перемещаться. В каждой вкладке отображается часть определённой обучающей информации</w:t>
+      </w:r>
+      <w:r>
+        <w:rPr>
+          <w:rFonts w:ascii="Times New Roman" w:hAnsi="Times New Roman" w:cs="Times New Roman"/>
+          <w:noProof/>
+          <w:sz w:val="28"/>
+          <w:szCs w:val="28"/>
+        </w:rPr>
+        <w:t>.</w:t>
+      </w:r>
+    </w:p>
+    <w:p>
+      <w:pPr>
+        <w:spacing w:afterLines="160" w:after="384" w:line="360" w:lineRule="auto"/>
+        <w:ind w:firstLine="709"/>
+        <w:contextualSpacing/>
         <w:jc w:val="both"/>
         <w:rPr>
           <w:rFonts w:ascii="Times New Roman" w:hAnsi="Times New Roman" w:cs="Times New Roman"/>
@@ -986,7 +1483,66 @@
       </w:pPr>
       <w:r>
         <w:rPr>
+          <w:rFonts w:ascii="Times New Roman" w:hAnsi="Times New Roman" w:cs="Times New Roman"/>
           <w:noProof/>
+          <w:sz w:val="28"/>
+          <w:szCs w:val="28"/>
+        </w:rPr>
+        <w:t>Для этой страницы к</w:t>
+      </w:r>
+      <w:r>
+        <w:rPr>
+          <w:rFonts w:ascii="Times New Roman" w:hAnsi="Times New Roman" w:cs="Times New Roman"/>
+          <w:noProof/>
+          <w:sz w:val="28"/>
+          <w:szCs w:val="28"/>
+        </w:rPr>
+        <w:t xml:space="preserve">ласс </w:t>
+      </w:r>
+      <w:r>
+        <w:rPr>
+          <w:rFonts w:ascii="Times New Roman" w:hAnsi="Times New Roman" w:cs="Times New Roman"/>
+          <w:noProof/>
+          <w:sz w:val="28"/>
+          <w:szCs w:val="28"/>
+          <w:lang w:val="en-US"/>
+        </w:rPr>
+        <w:t>SSMSViewModel</w:t>
+      </w:r>
+      <w:r>
+        <w:rPr>
+          <w:rFonts w:ascii="Times New Roman" w:hAnsi="Times New Roman" w:cs="Times New Roman"/>
+          <w:noProof/>
+          <w:sz w:val="28"/>
+          <w:szCs w:val="28"/>
+        </w:rPr>
+        <w:t xml:space="preserve"> </w:t>
+      </w:r>
+      <w:r>
+        <w:rPr>
+          <w:rFonts w:ascii="Times New Roman" w:hAnsi="Times New Roman" w:cs="Times New Roman"/>
+          <w:noProof/>
+          <w:sz w:val="28"/>
+          <w:szCs w:val="28"/>
+        </w:rPr>
+        <w:t>реализует получение данных из базы данных, функцию для копирования текста в буфер обмена и функции, реализующие перемещение по разделам с помощью гиперссылок в конце каждого раздела страницы.</w:t>
+      </w:r>
+    </w:p>
+    <w:p>
+      <w:pPr>
+        <w:spacing w:after="0" w:line="240" w:lineRule="auto"/>
+        <w:contextualSpacing/>
+        <w:jc w:val="both"/>
+        <w:rPr>
+          <w:rFonts w:ascii="Times New Roman" w:hAnsi="Times New Roman" w:cs="Times New Roman"/>
+          <w:sz w:val="28"/>
+          <w:szCs w:val="28"/>
+        </w:rPr>
+      </w:pPr>
+      <w:r>
+        <w:rPr>
+          <w:noProof/>
+          <w:lang w:eastAsia="ru-RU"/>
         </w:rPr>
         <w:drawing>
           <wp:inline distT="0" distB="0" distL="0" distR="0" wp14:anchorId="146FFE77" wp14:editId="2D09525F">
@@ -1027,8 +1583,60 @@
     </w:p>
     <w:p>
       <w:pPr>
-        <w:spacing w:line="360" w:lineRule="auto"/>
-        <w:jc w:val="both"/>
+        <w:spacing w:line="240" w:lineRule="auto"/>
+        <w:jc w:val="center"/>
+        <w:rPr>
+          <w:rFonts w:ascii="Times New Roman" w:hAnsi="Times New Roman" w:cs="Times New Roman"/>
+          <w:sz w:val="28"/>
+          <w:szCs w:val="28"/>
+        </w:rPr>
+      </w:pPr>
+      <w:r>
+        <w:rPr>
+          <w:rFonts w:ascii="Times New Roman" w:hAnsi="Times New Roman" w:cs="Times New Roman"/>
+          <w:sz w:val="24"/>
+          <w:szCs w:val="28"/>
+        </w:rPr>
+        <w:t>Рисунок 4</w:t>
+      </w:r>
+      <w:r>
+        <w:rPr>
+          <w:rFonts w:ascii="Times New Roman" w:hAnsi="Times New Roman" w:cs="Times New Roman"/>
+          <w:sz w:val="24"/>
+          <w:szCs w:val="28"/>
+        </w:rPr>
+        <w:t xml:space="preserve">. Интерфейс и разметка </w:t>
+      </w:r>
+      <w:r>
+        <w:rPr>
+          <w:rFonts w:ascii="Times New Roman" w:hAnsi="Times New Roman" w:cs="Times New Roman"/>
+          <w:sz w:val="24"/>
+          <w:szCs w:val="28"/>
+        </w:rPr>
+        <w:t>страницы</w:t>
+      </w:r>
+      <w:r>
+        <w:rPr>
+          <w:rFonts w:ascii="Times New Roman" w:hAnsi="Times New Roman" w:cs="Times New Roman"/>
+          <w:sz w:val="24"/>
+          <w:szCs w:val="28"/>
+        </w:rPr>
+        <w:t xml:space="preserve"> </w:t>
+      </w:r>
+      <w:r>
+        <w:rPr>
+          <w:rFonts w:ascii="Times New Roman" w:hAnsi="Times New Roman" w:cs="Times New Roman"/>
+          <w:sz w:val="24"/>
+          <w:szCs w:val="28"/>
+          <w:lang w:val="en-US"/>
+        </w:rPr>
+        <w:t>SSMS</w:t>
+      </w:r>
+    </w:p>
+    <w:p>
+      <w:pPr>
+        <w:spacing w:line="240" w:lineRule="auto"/>
+        <w:jc w:val="center"/>
         <w:rPr>
           <w:rFonts w:ascii="Times New Roman" w:hAnsi="Times New Roman" w:cs="Times New Roman"/>
           <w:sz w:val="28"/>
@@ -1038,6 +1646,7 @@
       <w:r>
         <w:rPr>
           <w:noProof/>
+          <w:lang w:eastAsia="ru-RU"/>
         </w:rPr>
         <w:drawing>
           <wp:inline distT="0" distB="0" distL="0" distR="0" wp14:anchorId="4610A11C" wp14:editId="50B6B14E">
@@ -1075,10 +1684,76 @@
           </wp:inline>
         </w:drawing>
       </w:r>
-    </w:p>
-    <w:p>
-      <w:pPr>
-        <w:spacing w:line="360" w:lineRule="auto"/>
+      <w:r>
+        <w:rPr>
+          <w:rFonts w:ascii="Times New Roman" w:hAnsi="Times New Roman" w:cs="Times New Roman"/>
+          <w:sz w:val="24"/>
+          <w:szCs w:val="28"/>
+        </w:rPr>
+        <w:t>Рисунок 5</w:t>
+      </w:r>
+      <w:r>
+        <w:rPr>
+          <w:rFonts w:ascii="Times New Roman" w:hAnsi="Times New Roman" w:cs="Times New Roman"/>
+          <w:sz w:val="24"/>
+          <w:szCs w:val="28"/>
+        </w:rPr>
+        <w:t xml:space="preserve">. </w:t>
+      </w:r>
+      <w:r>
+        <w:rPr>
+          <w:rFonts w:ascii="Times New Roman" w:hAnsi="Times New Roman" w:cs="Times New Roman"/>
+          <w:sz w:val="24"/>
+          <w:szCs w:val="28"/>
+        </w:rPr>
+        <w:t>Класс</w:t>
+      </w:r>
+      <w:r>
+        <w:rPr>
+          <w:rFonts w:ascii="Times New Roman" w:hAnsi="Times New Roman" w:cs="Times New Roman"/>
+          <w:sz w:val="24"/>
+          <w:szCs w:val="28"/>
+        </w:rPr>
+        <w:t xml:space="preserve"> </w:t>
+      </w:r>
+      <w:r>
+        <w:rPr>
+          <w:rFonts w:ascii="Times New Roman" w:hAnsi="Times New Roman" w:cs="Times New Roman"/>
+          <w:sz w:val="24"/>
+          <w:szCs w:val="28"/>
+        </w:rPr>
+        <w:t>с логикой</w:t>
+      </w:r>
+      <w:r>
+        <w:rPr>
+          <w:rFonts w:ascii="Times New Roman" w:hAnsi="Times New Roman" w:cs="Times New Roman"/>
+          <w:sz w:val="24"/>
+          <w:szCs w:val="28"/>
+        </w:rPr>
+        <w:t xml:space="preserve"> </w:t>
+      </w:r>
+      <w:r>
+        <w:rPr>
+          <w:rFonts w:ascii="Times New Roman" w:hAnsi="Times New Roman" w:cs="Times New Roman"/>
+          <w:sz w:val="24"/>
+          <w:szCs w:val="28"/>
+        </w:rPr>
+        <w:t xml:space="preserve">страницы </w:t>
+      </w:r>
+      <w:r>
+        <w:rPr>
+          <w:rFonts w:ascii="Times New Roman" w:hAnsi="Times New Roman" w:cs="Times New Roman"/>
+          <w:sz w:val="24"/>
+          <w:szCs w:val="28"/>
+          <w:lang w:val="en-US"/>
+        </w:rPr>
+        <w:t>SSMS</w:t>
+      </w:r>
+    </w:p>
+    <w:p>
+      <w:pPr>
+        <w:spacing w:after="0" w:line="360" w:lineRule="auto"/>
+        <w:contextualSpacing/>
         <w:jc w:val="both"/>
         <w:rPr>
           <w:rFonts w:ascii="Times New Roman" w:hAnsi="Times New Roman" w:cs="Times New Roman"/>
@@ -1086,149 +1761,37 @@
           <w:szCs w:val="28"/>
         </w:rPr>
       </w:pPr>
-      <w:r>
-        <w:rPr>
-          <w:rFonts w:ascii="Times New Roman" w:hAnsi="Times New Roman" w:cs="Times New Roman"/>
-          <w:sz w:val="28"/>
-          <w:szCs w:val="28"/>
-        </w:rPr>
-        <w:t xml:space="preserve">В данной странице отображается теоретические сведения о работе с такой СУБД как </w:t>
-      </w:r>
-      <w:r>
+    </w:p>
+    <w:p>
+      <w:pPr>
+        <w:spacing w:after="0" w:line="360" w:lineRule="auto"/>
+        <w:contextualSpacing/>
+        <w:jc w:val="both"/>
+        <w:rPr>
+          <w:rFonts w:ascii="Times New Roman" w:hAnsi="Times New Roman" w:cs="Times New Roman"/>
+          <w:i/>
+          <w:sz w:val="28"/>
+          <w:szCs w:val="28"/>
+        </w:rPr>
+      </w:pPr>
+    </w:p>
+    <w:p>
+      <w:pPr>
+        <w:spacing w:afterLines="160" w:after="384" w:line="360" w:lineRule="auto"/>
+        <w:ind w:firstLine="709"/>
+        <w:contextualSpacing/>
+        <w:jc w:val="both"/>
         <w:rPr>
           <w:rFonts w:ascii="Times New Roman" w:hAnsi="Times New Roman" w:cs="Times New Roman"/>
           <w:noProof/>
           <w:sz w:val="28"/>
           <w:szCs w:val="28"/>
-          <w:lang w:val="en-US"/>
-        </w:rPr>
-        <w:t>SQL</w:t>
-      </w:r>
-      <w:r>
-        <w:rPr>
-          <w:rFonts w:ascii="Times New Roman" w:hAnsi="Times New Roman" w:cs="Times New Roman"/>
-          <w:noProof/>
-          <w:sz w:val="28"/>
-          <w:szCs w:val="28"/>
-        </w:rPr>
-        <w:t xml:space="preserve"> </w:t>
-      </w:r>
-      <w:r>
-        <w:rPr>
-          <w:rFonts w:ascii="Times New Roman" w:hAnsi="Times New Roman" w:cs="Times New Roman"/>
-          <w:noProof/>
-          <w:sz w:val="28"/>
-          <w:szCs w:val="28"/>
-          <w:lang w:val="en-US"/>
-        </w:rPr>
-        <w:t>Server</w:t>
-      </w:r>
-      <w:r>
-        <w:rPr>
-          <w:rFonts w:ascii="Times New Roman" w:hAnsi="Times New Roman" w:cs="Times New Roman"/>
-          <w:noProof/>
-          <w:sz w:val="28"/>
-          <w:szCs w:val="28"/>
-        </w:rPr>
-        <w:t xml:space="preserve"> </w:t>
-      </w:r>
-      <w:r>
-        <w:rPr>
-          <w:rFonts w:ascii="Times New Roman" w:hAnsi="Times New Roman" w:cs="Times New Roman"/>
-          <w:noProof/>
-          <w:sz w:val="28"/>
-          <w:szCs w:val="28"/>
-          <w:lang w:val="en-US"/>
-        </w:rPr>
-        <w:t>Managament</w:t>
-      </w:r>
-      <w:r>
-        <w:rPr>
-          <w:rFonts w:ascii="Times New Roman" w:hAnsi="Times New Roman" w:cs="Times New Roman"/>
-          <w:noProof/>
-          <w:sz w:val="28"/>
-          <w:szCs w:val="28"/>
-        </w:rPr>
-        <w:t xml:space="preserve"> </w:t>
-      </w:r>
-      <w:r>
-        <w:rPr>
-          <w:rFonts w:ascii="Times New Roman" w:hAnsi="Times New Roman" w:cs="Times New Roman"/>
-          <w:noProof/>
-          <w:sz w:val="28"/>
-          <w:szCs w:val="28"/>
-          <w:lang w:val="en-US"/>
-        </w:rPr>
-        <w:t>Studio</w:t>
-      </w:r>
-      <w:r>
-        <w:rPr>
-          <w:rFonts w:ascii="Times New Roman" w:hAnsi="Times New Roman" w:cs="Times New Roman"/>
-          <w:noProof/>
-          <w:sz w:val="28"/>
-          <w:szCs w:val="28"/>
-        </w:rPr>
-        <w:t xml:space="preserve">. Класс </w:t>
-      </w:r>
-      <w:r>
-        <w:rPr>
-          <w:rFonts w:ascii="Times New Roman" w:hAnsi="Times New Roman" w:cs="Times New Roman"/>
-          <w:noProof/>
-          <w:sz w:val="28"/>
-          <w:szCs w:val="28"/>
-          <w:lang w:val="en-US"/>
-        </w:rPr>
-        <w:t>SSMSViewModel</w:t>
-      </w:r>
-      <w:r>
-        <w:rPr>
-          <w:rFonts w:ascii="Times New Roman" w:hAnsi="Times New Roman" w:cs="Times New Roman"/>
-          <w:noProof/>
-          <w:sz w:val="28"/>
-          <w:szCs w:val="28"/>
-        </w:rPr>
-        <w:t xml:space="preserve"> </w:t>
-      </w:r>
-      <w:r>
-        <w:rPr>
-          <w:rFonts w:ascii="Times New Roman" w:hAnsi="Times New Roman" w:cs="Times New Roman"/>
-          <w:noProof/>
-          <w:sz w:val="28"/>
-          <w:szCs w:val="28"/>
-        </w:rPr>
-        <w:t>реализует получение данных из базы данных, функцию для копирования текста в буфер обмена и функции, реализующие перемещение по разделам с помощью гиперссылок в конце каждого раздела страницы.</w:t>
-      </w:r>
-    </w:p>
-    <w:p>
-      <w:pPr>
-        <w:rPr>
-          <w:rFonts w:ascii="Times New Roman" w:hAnsi="Times New Roman" w:cs="Times New Roman"/>
-          <w:sz w:val="28"/>
-          <w:szCs w:val="28"/>
-        </w:rPr>
-      </w:pPr>
-      <w:r>
-        <w:rPr>
-          <w:rFonts w:ascii="Times New Roman" w:hAnsi="Times New Roman" w:cs="Times New Roman"/>
-          <w:sz w:val="28"/>
-          <w:szCs w:val="28"/>
-        </w:rPr>
-        <w:br w:type="page"/>
-      </w:r>
-    </w:p>
-    <w:p>
-      <w:pPr>
-        <w:spacing w:line="360" w:lineRule="auto"/>
-        <w:jc w:val="both"/>
-        <w:rPr>
-          <w:rFonts w:ascii="Times New Roman" w:hAnsi="Times New Roman" w:cs="Times New Roman"/>
-          <w:sz w:val="28"/>
-          <w:szCs w:val="28"/>
-        </w:rPr>
-      </w:pPr>
-      <w:r>
-        <w:rPr>
-          <w:rFonts w:ascii="Times New Roman" w:hAnsi="Times New Roman" w:cs="Times New Roman"/>
+        </w:rPr>
+      </w:pPr>
+      <w:r>
+        <w:rPr>
+          <w:rFonts w:ascii="Times New Roman" w:hAnsi="Times New Roman" w:cs="Times New Roman"/>
+          <w:i/>
           <w:sz w:val="28"/>
           <w:szCs w:val="28"/>
         </w:rPr>
@@ -1238,27 +1801,200 @@
       <w:r>
         <w:rPr>
           <w:rFonts w:ascii="Times New Roman" w:hAnsi="Times New Roman" w:cs="Times New Roman"/>
+          <w:i/>
           <w:sz w:val="28"/>
           <w:szCs w:val="28"/>
           <w:lang w:val="en-US"/>
         </w:rPr>
         <w:t>SQLite</w:t>
       </w:r>
-    </w:p>
-    <w:p>
-      <w:pPr>
-        <w:spacing w:line="360" w:lineRule="auto"/>
+      <w:r>
+        <w:rPr>
+          <w:rFonts w:ascii="Times New Roman" w:hAnsi="Times New Roman" w:cs="Times New Roman"/>
+          <w:i/>
+          <w:sz w:val="28"/>
+          <w:szCs w:val="28"/>
+        </w:rPr>
+        <w:t xml:space="preserve"> </w:t>
+      </w:r>
+      <w:r>
+        <w:rPr>
+          <w:rFonts w:ascii="Times New Roman" w:hAnsi="Times New Roman" w:cs="Times New Roman"/>
+          <w:sz w:val="28"/>
+          <w:szCs w:val="28"/>
+        </w:rPr>
+        <w:t xml:space="preserve">отображается теоретические сведения о работе с такой СУБД как </w:t>
+      </w:r>
+      <w:r>
+        <w:rPr>
+          <w:rFonts w:ascii="Times New Roman" w:hAnsi="Times New Roman" w:cs="Times New Roman"/>
+          <w:noProof/>
+          <w:sz w:val="28"/>
+          <w:szCs w:val="28"/>
+          <w:lang w:val="en-US"/>
+        </w:rPr>
+        <w:t>SQL</w:t>
+      </w:r>
+      <w:r>
+        <w:rPr>
+          <w:rFonts w:ascii="Times New Roman" w:hAnsi="Times New Roman" w:cs="Times New Roman"/>
+          <w:noProof/>
+          <w:sz w:val="28"/>
+          <w:szCs w:val="28"/>
+          <w:lang w:val="en-US"/>
+        </w:rPr>
+        <w:t>ite</w:t>
+      </w:r>
+      <w:r>
+        <w:rPr>
+          <w:rFonts w:ascii="Times New Roman" w:hAnsi="Times New Roman" w:cs="Times New Roman"/>
+          <w:noProof/>
+          <w:sz w:val="28"/>
+          <w:szCs w:val="28"/>
+        </w:rPr>
+        <w:t xml:space="preserve">. </w:t>
+      </w:r>
+      <w:r>
+        <w:rPr>
+          <w:rFonts w:ascii="Times New Roman" w:hAnsi="Times New Roman" w:cs="Times New Roman"/>
+          <w:noProof/>
+          <w:sz w:val="28"/>
+          <w:szCs w:val="28"/>
+        </w:rPr>
+        <w:t xml:space="preserve">Пользовательский интерфейс идентичен странице с </w:t>
+      </w:r>
+      <w:r>
+        <w:rPr>
+          <w:rFonts w:ascii="Times New Roman" w:hAnsi="Times New Roman" w:cs="Times New Roman"/>
+          <w:noProof/>
+          <w:sz w:val="28"/>
+          <w:szCs w:val="28"/>
+          <w:lang w:val="en-US"/>
+        </w:rPr>
+        <w:t>SSMS</w:t>
+      </w:r>
+      <w:r>
+        <w:rPr>
+          <w:rFonts w:ascii="Times New Roman" w:hAnsi="Times New Roman" w:cs="Times New Roman"/>
+          <w:noProof/>
+          <w:sz w:val="28"/>
+          <w:szCs w:val="28"/>
+        </w:rPr>
+        <w:t>.</w:t>
+      </w:r>
+    </w:p>
+    <w:p>
+      <w:pPr>
+        <w:spacing w:afterLines="160" w:after="384" w:line="360" w:lineRule="auto"/>
+        <w:ind w:firstLine="709"/>
+        <w:contextualSpacing/>
         <w:jc w:val="both"/>
         <w:rPr>
           <w:rFonts w:ascii="Times New Roman" w:hAnsi="Times New Roman" w:cs="Times New Roman"/>
           <w:sz w:val="28"/>
           <w:szCs w:val="28"/>
+        </w:rPr>
+      </w:pPr>
+      <w:r>
+        <w:rPr>
+          <w:rFonts w:ascii="Times New Roman" w:hAnsi="Times New Roman" w:cs="Times New Roman"/>
+          <w:noProof/>
+          <w:sz w:val="28"/>
+          <w:szCs w:val="28"/>
+        </w:rPr>
+        <w:t xml:space="preserve">Класс </w:t>
+      </w:r>
+      <w:r>
+        <w:rPr>
+          <w:rFonts w:ascii="Times New Roman" w:hAnsi="Times New Roman" w:cs="Times New Roman"/>
+          <w:noProof/>
+          <w:sz w:val="28"/>
+          <w:szCs w:val="28"/>
           <w:lang w:val="en-US"/>
         </w:rPr>
-      </w:pPr>
-      <w:r>
-        <w:rPr>
+        <w:t>SQL</w:t>
+      </w:r>
+      <w:r>
+        <w:rPr>
+          <w:rFonts w:ascii="Times New Roman" w:hAnsi="Times New Roman" w:cs="Times New Roman"/>
           <w:noProof/>
+          <w:sz w:val="28"/>
+          <w:szCs w:val="28"/>
+          <w:lang w:val="en-US"/>
+        </w:rPr>
+        <w:t>iteViewModel</w:t>
+      </w:r>
+      <w:r>
+        <w:rPr>
+          <w:rFonts w:ascii="Times New Roman" w:hAnsi="Times New Roman" w:cs="Times New Roman"/>
+          <w:noProof/>
+          <w:sz w:val="28"/>
+          <w:szCs w:val="28"/>
+        </w:rPr>
+        <w:t xml:space="preserve"> </w:t>
+      </w:r>
+      <w:r>
+        <w:rPr>
+          <w:rFonts w:ascii="Times New Roman" w:hAnsi="Times New Roman" w:cs="Times New Roman"/>
+          <w:noProof/>
+          <w:sz w:val="28"/>
+          <w:szCs w:val="28"/>
+        </w:rPr>
+        <w:t xml:space="preserve">реализует тот же самый функционал, как и класс </w:t>
+      </w:r>
+      <w:r>
+        <w:rPr>
+          <w:rFonts w:ascii="Times New Roman" w:hAnsi="Times New Roman" w:cs="Times New Roman"/>
+          <w:noProof/>
+          <w:sz w:val="28"/>
+          <w:szCs w:val="28"/>
+          <w:lang w:val="en-US"/>
+        </w:rPr>
+        <w:t>SSMSViewModel</w:t>
+      </w:r>
+      <w:r>
+        <w:rPr>
+          <w:rFonts w:ascii="Times New Roman" w:hAnsi="Times New Roman" w:cs="Times New Roman"/>
+          <w:noProof/>
+          <w:sz w:val="28"/>
+          <w:szCs w:val="28"/>
+        </w:rPr>
+        <w:t xml:space="preserve">, только для страницы с </w:t>
+      </w:r>
+      <w:r>
+        <w:rPr>
+          <w:rFonts w:ascii="Times New Roman" w:hAnsi="Times New Roman" w:cs="Times New Roman"/>
+          <w:noProof/>
+          <w:sz w:val="28"/>
+          <w:szCs w:val="28"/>
+          <w:lang w:val="en-US"/>
+        </w:rPr>
+        <w:t>SQLite</w:t>
+      </w:r>
+      <w:r>
+        <w:rPr>
+          <w:rFonts w:ascii="Times New Roman" w:hAnsi="Times New Roman" w:cs="Times New Roman"/>
+          <w:noProof/>
+          <w:sz w:val="28"/>
+          <w:szCs w:val="28"/>
+        </w:rPr>
+        <w:t>.</w:t>
+      </w:r>
+    </w:p>
+    <w:p>
+      <w:pPr>
+        <w:spacing w:line="240" w:lineRule="auto"/>
+        <w:jc w:val="center"/>
+        <w:rPr>
+          <w:rFonts w:ascii="Times New Roman" w:hAnsi="Times New Roman" w:cs="Times New Roman"/>
+          <w:sz w:val="28"/>
+          <w:szCs w:val="28"/>
+        </w:rPr>
+      </w:pPr>
+      <w:r>
+        <w:rPr>
+          <w:noProof/>
+          <w:lang w:eastAsia="ru-RU"/>
         </w:rPr>
         <w:drawing>
           <wp:inline distT="0" distB="0" distL="0" distR="0" wp14:anchorId="4A719BC8" wp14:editId="1A0742C5">
@@ -1296,11 +2032,60 @@
           </wp:inline>
         </w:drawing>
       </w:r>
-    </w:p>
-    <w:p>
-      <w:pPr>
-        <w:spacing w:line="360" w:lineRule="auto"/>
-        <w:jc w:val="both"/>
+      <w:r>
+        <w:rPr>
+          <w:rFonts w:ascii="Times New Roman" w:hAnsi="Times New Roman" w:cs="Times New Roman"/>
+          <w:sz w:val="24"/>
+          <w:szCs w:val="28"/>
+        </w:rPr>
+        <w:t xml:space="preserve"> </w:t>
+      </w:r>
+      <w:r>
+        <w:rPr>
+          <w:rFonts w:ascii="Times New Roman" w:hAnsi="Times New Roman" w:cs="Times New Roman"/>
+          <w:sz w:val="24"/>
+          <w:szCs w:val="28"/>
+        </w:rPr>
+        <w:t>Рисунок 6</w:t>
+      </w:r>
+      <w:r>
+        <w:rPr>
+          <w:rFonts w:ascii="Times New Roman" w:hAnsi="Times New Roman" w:cs="Times New Roman"/>
+          <w:sz w:val="24"/>
+          <w:szCs w:val="28"/>
+        </w:rPr>
+        <w:t xml:space="preserve">. Интерфейс и разметка </w:t>
+      </w:r>
+      <w:r>
+        <w:rPr>
+          <w:rFonts w:ascii="Times New Roman" w:hAnsi="Times New Roman" w:cs="Times New Roman"/>
+          <w:sz w:val="24"/>
+          <w:szCs w:val="28"/>
+        </w:rPr>
+        <w:t>страницы</w:t>
+      </w:r>
+      <w:r>
+        <w:rPr>
+          <w:rFonts w:ascii="Times New Roman" w:hAnsi="Times New Roman" w:cs="Times New Roman"/>
+          <w:sz w:val="24"/>
+          <w:szCs w:val="28"/>
+        </w:rPr>
+        <w:t xml:space="preserve"> </w:t>
+      </w:r>
+      <w:r>
+        <w:rPr>
+          <w:rFonts w:ascii="Times New Roman" w:hAnsi="Times New Roman" w:cs="Times New Roman"/>
+          <w:sz w:val="24"/>
+          <w:szCs w:val="28"/>
+          <w:lang w:val="en-US"/>
+        </w:rPr>
+        <w:t>SQLite</w:t>
+      </w:r>
+    </w:p>
+    <w:p>
+      <w:pPr>
+        <w:spacing w:line="240" w:lineRule="auto"/>
+        <w:jc w:val="center"/>
         <w:rPr>
           <w:rFonts w:ascii="Times New Roman" w:hAnsi="Times New Roman" w:cs="Times New Roman"/>
           <w:sz w:val="28"/>
@@ -1313,6 +2098,7 @@
           <w:noProof/>
           <w:sz w:val="28"/>
           <w:szCs w:val="28"/>
+          <w:lang w:eastAsia="ru-RU"/>
         </w:rPr>
         <w:drawing>
           <wp:inline distT="0" distB="0" distL="0" distR="0" wp14:anchorId="0C96CAA1" wp14:editId="4F4CBC8F">
@@ -1350,10 +2136,84 @@
           </wp:inline>
         </w:drawing>
       </w:r>
-    </w:p>
-    <w:p>
-      <w:pPr>
-        <w:spacing w:line="360" w:lineRule="auto"/>
+      <w:r>
+        <w:rPr>
+          <w:rFonts w:ascii="Times New Roman" w:hAnsi="Times New Roman" w:cs="Times New Roman"/>
+          <w:sz w:val="24"/>
+          <w:szCs w:val="28"/>
+        </w:rPr>
+        <w:t xml:space="preserve"> </w:t>
+      </w:r>
+      <w:r>
+        <w:rPr>
+          <w:rFonts w:ascii="Times New Roman" w:hAnsi="Times New Roman" w:cs="Times New Roman"/>
+          <w:sz w:val="24"/>
+          <w:szCs w:val="28"/>
+        </w:rPr>
+        <w:t>Рисунок 7</w:t>
+      </w:r>
+      <w:r>
+        <w:rPr>
+          <w:rFonts w:ascii="Times New Roman" w:hAnsi="Times New Roman" w:cs="Times New Roman"/>
+          <w:sz w:val="24"/>
+          <w:szCs w:val="28"/>
+        </w:rPr>
+        <w:t xml:space="preserve">. </w:t>
+      </w:r>
+      <w:r>
+        <w:rPr>
+          <w:rFonts w:ascii="Times New Roman" w:hAnsi="Times New Roman" w:cs="Times New Roman"/>
+          <w:sz w:val="24"/>
+          <w:szCs w:val="28"/>
+        </w:rPr>
+        <w:t>Класс</w:t>
+      </w:r>
+      <w:r>
+        <w:rPr>
+          <w:rFonts w:ascii="Times New Roman" w:hAnsi="Times New Roman" w:cs="Times New Roman"/>
+          <w:sz w:val="24"/>
+          <w:szCs w:val="28"/>
+        </w:rPr>
+        <w:t xml:space="preserve"> </w:t>
+      </w:r>
+      <w:r>
+        <w:rPr>
+          <w:rFonts w:ascii="Times New Roman" w:hAnsi="Times New Roman" w:cs="Times New Roman"/>
+          <w:sz w:val="24"/>
+          <w:szCs w:val="28"/>
+        </w:rPr>
+        <w:t>с логикой</w:t>
+      </w:r>
+      <w:r>
+        <w:rPr>
+          <w:rFonts w:ascii="Times New Roman" w:hAnsi="Times New Roman" w:cs="Times New Roman"/>
+          <w:sz w:val="24"/>
+          <w:szCs w:val="28"/>
+        </w:rPr>
+        <w:t xml:space="preserve"> </w:t>
+      </w:r>
+      <w:r>
+        <w:rPr>
+          <w:rFonts w:ascii="Times New Roman" w:hAnsi="Times New Roman" w:cs="Times New Roman"/>
+          <w:sz w:val="24"/>
+          <w:szCs w:val="28"/>
+        </w:rPr>
+        <w:t xml:space="preserve">страницы </w:t>
+      </w:r>
+      <w:r>
+        <w:rPr>
+          <w:rFonts w:ascii="Times New Roman" w:hAnsi="Times New Roman" w:cs="Times New Roman"/>
+          <w:sz w:val="24"/>
+          <w:szCs w:val="28"/>
+          <w:lang w:val="en-US"/>
+        </w:rPr>
+        <w:t>SQLite</w:t>
+      </w:r>
+    </w:p>
+    <w:p>
+      <w:pPr>
+        <w:spacing w:afterLines="160" w:after="384" w:line="360" w:lineRule="auto"/>
+        <w:contextualSpacing/>
         <w:jc w:val="both"/>
         <w:rPr>
           <w:rFonts w:ascii="Times New Roman" w:hAnsi="Times New Roman" w:cs="Times New Roman"/>
@@ -1361,169 +2221,104 @@
           <w:szCs w:val="28"/>
         </w:rPr>
       </w:pPr>
-      <w:r>
-        <w:rPr>
-          <w:rFonts w:ascii="Times New Roman" w:hAnsi="Times New Roman" w:cs="Times New Roman"/>
-          <w:sz w:val="28"/>
-          <w:szCs w:val="28"/>
-        </w:rPr>
-        <w:t xml:space="preserve">В данной странице отображается теоретические сведения о работе с такой СУБД как </w:t>
-      </w:r>
-      <w:r>
-        <w:rPr>
-          <w:rFonts w:ascii="Times New Roman" w:hAnsi="Times New Roman" w:cs="Times New Roman"/>
-          <w:noProof/>
-          <w:sz w:val="28"/>
-          <w:szCs w:val="28"/>
-          <w:lang w:val="en-US"/>
-        </w:rPr>
-        <w:t>SQL</w:t>
-      </w:r>
-      <w:r>
-        <w:rPr>
-          <w:rFonts w:ascii="Times New Roman" w:hAnsi="Times New Roman" w:cs="Times New Roman"/>
-          <w:noProof/>
-          <w:sz w:val="28"/>
-          <w:szCs w:val="28"/>
-          <w:lang w:val="en-US"/>
-        </w:rPr>
-        <w:t>ite</w:t>
-      </w:r>
-      <w:r>
-        <w:rPr>
-          <w:rFonts w:ascii="Times New Roman" w:hAnsi="Times New Roman" w:cs="Times New Roman"/>
-          <w:noProof/>
-          <w:sz w:val="28"/>
-          <w:szCs w:val="28"/>
-        </w:rPr>
-        <w:t xml:space="preserve">. Класс </w:t>
-      </w:r>
-      <w:r>
-        <w:rPr>
-          <w:rFonts w:ascii="Times New Roman" w:hAnsi="Times New Roman" w:cs="Times New Roman"/>
-          <w:noProof/>
-          <w:sz w:val="28"/>
-          <w:szCs w:val="28"/>
-          <w:lang w:val="en-US"/>
-        </w:rPr>
-        <w:t>SQL</w:t>
-      </w:r>
-      <w:r>
-        <w:rPr>
-          <w:rFonts w:ascii="Times New Roman" w:hAnsi="Times New Roman" w:cs="Times New Roman"/>
-          <w:noProof/>
-          <w:sz w:val="28"/>
-          <w:szCs w:val="28"/>
-          <w:lang w:val="en-US"/>
-        </w:rPr>
-        <w:t>iteViewModel</w:t>
-      </w:r>
-      <w:r>
-        <w:rPr>
-          <w:rFonts w:ascii="Times New Roman" w:hAnsi="Times New Roman" w:cs="Times New Roman"/>
-          <w:noProof/>
-          <w:sz w:val="28"/>
-          <w:szCs w:val="28"/>
-        </w:rPr>
-        <w:t xml:space="preserve"> </w:t>
-      </w:r>
-      <w:r>
-        <w:rPr>
-          <w:rFonts w:ascii="Times New Roman" w:hAnsi="Times New Roman" w:cs="Times New Roman"/>
-          <w:noProof/>
-          <w:sz w:val="28"/>
-          <w:szCs w:val="28"/>
-        </w:rPr>
-        <w:t xml:space="preserve">реализует </w:t>
-      </w:r>
-      <w:r>
-        <w:rPr>
-          <w:rFonts w:ascii="Times New Roman" w:hAnsi="Times New Roman" w:cs="Times New Roman"/>
-          <w:noProof/>
-          <w:sz w:val="28"/>
-          <w:szCs w:val="28"/>
-        </w:rPr>
-        <w:t xml:space="preserve">тот же самый функционал, как и класс </w:t>
-      </w:r>
-      <w:r>
-        <w:rPr>
-          <w:rFonts w:ascii="Times New Roman" w:hAnsi="Times New Roman" w:cs="Times New Roman"/>
-          <w:noProof/>
-          <w:sz w:val="28"/>
-          <w:szCs w:val="28"/>
-          <w:lang w:val="en-US"/>
-        </w:rPr>
-        <w:t>SSMSViewModel</w:t>
-      </w:r>
-      <w:r>
-        <w:rPr>
-          <w:rFonts w:ascii="Times New Roman" w:hAnsi="Times New Roman" w:cs="Times New Roman"/>
-          <w:noProof/>
-          <w:sz w:val="28"/>
-          <w:szCs w:val="28"/>
-        </w:rPr>
-        <w:t xml:space="preserve">, только для страницы с </w:t>
-      </w:r>
-      <w:r>
-        <w:rPr>
-          <w:rFonts w:ascii="Times New Roman" w:hAnsi="Times New Roman" w:cs="Times New Roman"/>
-          <w:noProof/>
-          <w:sz w:val="28"/>
-          <w:szCs w:val="28"/>
-          <w:lang w:val="en-US"/>
-        </w:rPr>
-        <w:t>SQLite</w:t>
-      </w:r>
-      <w:r>
-        <w:rPr>
-          <w:rFonts w:ascii="Times New Roman" w:hAnsi="Times New Roman" w:cs="Times New Roman"/>
-          <w:noProof/>
-          <w:sz w:val="28"/>
-          <w:szCs w:val="28"/>
-        </w:rPr>
-        <w:t>.</w:t>
-      </w:r>
-    </w:p>
-    <w:p>
-      <w:pPr>
-        <w:rPr>
-          <w:rFonts w:ascii="Times New Roman" w:hAnsi="Times New Roman" w:cs="Times New Roman"/>
-          <w:sz w:val="28"/>
-          <w:szCs w:val="28"/>
-        </w:rPr>
-      </w:pPr>
-      <w:r>
-        <w:rPr>
-          <w:rFonts w:ascii="Times New Roman" w:hAnsi="Times New Roman" w:cs="Times New Roman"/>
-          <w:sz w:val="28"/>
-          <w:szCs w:val="28"/>
-        </w:rPr>
-        <w:br w:type="page"/>
-      </w:r>
-    </w:p>
-    <w:p>
-      <w:pPr>
-        <w:spacing w:line="360" w:lineRule="auto"/>
+    </w:p>
+    <w:p>
+      <w:pPr>
+        <w:spacing w:afterLines="160" w:after="384" w:line="360" w:lineRule="auto"/>
+        <w:contextualSpacing/>
         <w:jc w:val="both"/>
         <w:rPr>
           <w:rFonts w:ascii="Times New Roman" w:hAnsi="Times New Roman" w:cs="Times New Roman"/>
-          <w:sz w:val="28"/>
-          <w:szCs w:val="28"/>
-        </w:rPr>
-      </w:pPr>
-      <w:r>
-        <w:rPr>
-          <w:rFonts w:ascii="Times New Roman" w:hAnsi="Times New Roman" w:cs="Times New Roman"/>
+          <w:i/>
+          <w:sz w:val="28"/>
+          <w:szCs w:val="28"/>
+        </w:rPr>
+      </w:pPr>
+    </w:p>
+    <w:p>
+      <w:pPr>
+        <w:spacing w:afterLines="160" w:after="384" w:line="360" w:lineRule="auto"/>
+        <w:contextualSpacing/>
+        <w:jc w:val="both"/>
+        <w:rPr>
+          <w:rFonts w:ascii="Times New Roman" w:hAnsi="Times New Roman" w:cs="Times New Roman"/>
+          <w:i/>
+          <w:sz w:val="28"/>
+          <w:szCs w:val="28"/>
+        </w:rPr>
+      </w:pPr>
+    </w:p>
+    <w:p>
+      <w:pPr>
+        <w:spacing w:afterLines="160" w:after="384" w:line="360" w:lineRule="auto"/>
+        <w:contextualSpacing/>
+        <w:jc w:val="both"/>
+        <w:rPr>
+          <w:rFonts w:ascii="Times New Roman" w:hAnsi="Times New Roman" w:cs="Times New Roman"/>
+          <w:i/>
+          <w:sz w:val="28"/>
+          <w:szCs w:val="28"/>
+        </w:rPr>
+      </w:pPr>
+    </w:p>
+    <w:p>
+      <w:pPr>
+        <w:spacing w:afterLines="160" w:after="384" w:line="360" w:lineRule="auto"/>
+        <w:contextualSpacing/>
+        <w:jc w:val="both"/>
+        <w:rPr>
+          <w:rFonts w:ascii="Times New Roman" w:hAnsi="Times New Roman" w:cs="Times New Roman"/>
+          <w:i/>
+          <w:sz w:val="28"/>
+          <w:szCs w:val="28"/>
+        </w:rPr>
+      </w:pPr>
+    </w:p>
+    <w:p>
+      <w:pPr>
+        <w:spacing w:afterLines="160" w:after="384" w:line="360" w:lineRule="auto"/>
+        <w:ind w:firstLine="709"/>
+        <w:contextualSpacing/>
+        <w:jc w:val="both"/>
+        <w:rPr>
+          <w:rFonts w:ascii="Times New Roman" w:hAnsi="Times New Roman" w:cs="Times New Roman"/>
+          <w:sz w:val="28"/>
+          <w:szCs w:val="28"/>
+        </w:rPr>
+      </w:pPr>
+      <w:r>
+        <w:rPr>
+          <w:rFonts w:ascii="Times New Roman" w:hAnsi="Times New Roman" w:cs="Times New Roman"/>
+          <w:i/>
           <w:sz w:val="28"/>
           <w:szCs w:val="28"/>
         </w:rPr>
         <w:lastRenderedPageBreak/>
         <w:t>Начальная страница теста</w:t>
       </w:r>
-    </w:p>
-    <w:p>
-      <w:pPr>
-        <w:spacing w:line="360" w:lineRule="auto"/>
+      <w:r>
+        <w:rPr>
+          <w:rFonts w:ascii="Times New Roman" w:hAnsi="Times New Roman" w:cs="Times New Roman"/>
+          <w:i/>
+          <w:sz w:val="28"/>
+          <w:szCs w:val="28"/>
+        </w:rPr>
+        <w:t xml:space="preserve"> </w:t>
+      </w:r>
+      <w:r>
+        <w:rPr>
+          <w:rFonts w:ascii="Times New Roman" w:hAnsi="Times New Roman" w:cs="Times New Roman"/>
+          <w:sz w:val="28"/>
+          <w:szCs w:val="28"/>
+        </w:rPr>
+        <w:t xml:space="preserve">отображается при переходе в раздел с тестом. С помощью неё можно ввести имя и начать прохождение теста, либо просмотреть все результаты пользователей. </w:t>
+      </w:r>
+    </w:p>
+    <w:p>
+      <w:pPr>
+        <w:spacing w:afterLines="160" w:after="384" w:line="360" w:lineRule="auto"/>
+        <w:ind w:firstLine="709"/>
+        <w:contextualSpacing/>
         <w:jc w:val="both"/>
         <w:rPr>
           <w:rFonts w:ascii="Times New Roman" w:hAnsi="Times New Roman" w:cs="Times New Roman"/>
@@ -1533,7 +2328,100 @@
       </w:pPr>
       <w:r>
         <w:rPr>
+          <w:rFonts w:ascii="Times New Roman" w:hAnsi="Times New Roman" w:cs="Times New Roman"/>
+          <w:sz w:val="28"/>
+          <w:szCs w:val="28"/>
+        </w:rPr>
+        <w:t xml:space="preserve">Класс </w:t>
+      </w:r>
+      <w:r>
+        <w:rPr>
+          <w:rFonts w:ascii="Times New Roman" w:hAnsi="Times New Roman" w:cs="Times New Roman"/>
+          <w:sz w:val="28"/>
+          <w:szCs w:val="28"/>
+          <w:lang w:val="en-US"/>
+        </w:rPr>
+        <w:t>TestViewModel</w:t>
+      </w:r>
+      <w:r>
+        <w:rPr>
+          <w:rFonts w:ascii="Times New Roman" w:hAnsi="Times New Roman" w:cs="Times New Roman"/>
+          <w:sz w:val="28"/>
+          <w:szCs w:val="28"/>
+        </w:rPr>
+        <w:t xml:space="preserve"> </w:t>
+      </w:r>
+      <w:r>
+        <w:rPr>
+          <w:rFonts w:ascii="Times New Roman" w:hAnsi="Times New Roman" w:cs="Times New Roman"/>
+          <w:sz w:val="28"/>
+          <w:szCs w:val="28"/>
+        </w:rPr>
+        <w:t>реализует</w:t>
+      </w:r>
+      <w:r>
+        <w:rPr>
+          <w:rFonts w:ascii="Times New Roman" w:hAnsi="Times New Roman" w:cs="Times New Roman"/>
+          <w:sz w:val="28"/>
+          <w:szCs w:val="28"/>
+        </w:rPr>
+        <w:t xml:space="preserve"> такой функционал как</w:t>
+      </w:r>
+      <w:r>
+        <w:rPr>
+          <w:rFonts w:ascii="Times New Roman" w:hAnsi="Times New Roman" w:cs="Times New Roman"/>
+          <w:sz w:val="28"/>
+          <w:szCs w:val="28"/>
+        </w:rPr>
+        <w:t xml:space="preserve"> переход на страницу со всеми результатами и функцию начала теста с проверкой </w:t>
+      </w:r>
+      <w:r>
+        <w:rPr>
+          <w:rFonts w:ascii="Times New Roman" w:hAnsi="Times New Roman" w:cs="Times New Roman"/>
+          <w:sz w:val="28"/>
+          <w:szCs w:val="28"/>
+        </w:rPr>
+        <w:t xml:space="preserve">введённого </w:t>
+      </w:r>
+      <w:r>
+        <w:rPr>
+          <w:rFonts w:ascii="Times New Roman" w:hAnsi="Times New Roman" w:cs="Times New Roman"/>
+          <w:sz w:val="28"/>
+          <w:szCs w:val="28"/>
+        </w:rPr>
+        <w:t>имени</w:t>
+      </w:r>
+      <w:r>
+        <w:rPr>
+          <w:rFonts w:ascii="Times New Roman" w:hAnsi="Times New Roman" w:cs="Times New Roman"/>
+          <w:sz w:val="28"/>
+          <w:szCs w:val="28"/>
+        </w:rPr>
+        <w:t xml:space="preserve"> в поле ввода</w:t>
+      </w:r>
+      <w:r>
+        <w:rPr>
+          <w:rFonts w:ascii="Times New Roman" w:hAnsi="Times New Roman" w:cs="Times New Roman"/>
+          <w:sz w:val="28"/>
+          <w:szCs w:val="28"/>
+        </w:rPr>
+        <w:t>.</w:t>
+      </w:r>
+    </w:p>
+    <w:p>
+      <w:pPr>
+        <w:spacing w:line="240" w:lineRule="auto"/>
+        <w:jc w:val="center"/>
+        <w:rPr>
+          <w:rFonts w:ascii="Times New Roman" w:hAnsi="Times New Roman" w:cs="Times New Roman"/>
+          <w:sz w:val="28"/>
+          <w:szCs w:val="28"/>
+        </w:rPr>
+      </w:pPr>
+      <w:r>
+        <w:rPr>
           <w:noProof/>
+          <w:lang w:eastAsia="ru-RU"/>
         </w:rPr>
         <w:drawing>
           <wp:inline distT="0" distB="0" distL="0" distR="0" wp14:anchorId="634817F0" wp14:editId="58341B2A">
@@ -1571,11 +2459,51 @@
           </wp:inline>
         </w:drawing>
       </w:r>
-    </w:p>
-    <w:p>
-      <w:pPr>
-        <w:spacing w:line="360" w:lineRule="auto"/>
-        <w:jc w:val="both"/>
+      <w:r>
+        <w:rPr>
+          <w:rFonts w:ascii="Times New Roman" w:hAnsi="Times New Roman" w:cs="Times New Roman"/>
+          <w:sz w:val="24"/>
+          <w:szCs w:val="28"/>
+        </w:rPr>
+        <w:t xml:space="preserve"> </w:t>
+      </w:r>
+      <w:r>
+        <w:rPr>
+          <w:rFonts w:ascii="Times New Roman" w:hAnsi="Times New Roman" w:cs="Times New Roman"/>
+          <w:sz w:val="24"/>
+          <w:szCs w:val="28"/>
+        </w:rPr>
+        <w:t xml:space="preserve">Рисунок 8. Интерфейс и разметка </w:t>
+      </w:r>
+      <w:r>
+        <w:rPr>
+          <w:rFonts w:ascii="Times New Roman" w:hAnsi="Times New Roman" w:cs="Times New Roman"/>
+          <w:sz w:val="24"/>
+          <w:szCs w:val="28"/>
+        </w:rPr>
+        <w:t xml:space="preserve">начальной </w:t>
+      </w:r>
+      <w:r>
+        <w:rPr>
+          <w:rFonts w:ascii="Times New Roman" w:hAnsi="Times New Roman" w:cs="Times New Roman"/>
+          <w:sz w:val="24"/>
+          <w:szCs w:val="28"/>
+        </w:rPr>
+        <w:t>страницы</w:t>
+      </w:r>
+      <w:r>
+        <w:rPr>
+          <w:rFonts w:ascii="Times New Roman" w:hAnsi="Times New Roman" w:cs="Times New Roman"/>
+          <w:sz w:val="24"/>
+          <w:szCs w:val="28"/>
+        </w:rPr>
+        <w:t xml:space="preserve"> теста</w:t>
+      </w:r>
+    </w:p>
+    <w:p>
+      <w:pPr>
+        <w:spacing w:line="240" w:lineRule="auto"/>
+        <w:jc w:val="center"/>
         <w:rPr>
           <w:rFonts w:ascii="Times New Roman" w:hAnsi="Times New Roman" w:cs="Times New Roman"/>
           <w:sz w:val="28"/>
@@ -1588,6 +2516,7 @@
           <w:noProof/>
           <w:sz w:val="28"/>
           <w:szCs w:val="28"/>
+          <w:lang w:eastAsia="ru-RU"/>
         </w:rPr>
         <w:drawing>
           <wp:inline distT="0" distB="0" distL="0" distR="0" wp14:anchorId="6378B531" wp14:editId="1D8107D4">
@@ -1625,24 +2554,209 @@
           </wp:inline>
         </w:drawing>
       </w:r>
+      <w:r>
+        <w:rPr>
+          <w:rFonts w:ascii="Times New Roman" w:hAnsi="Times New Roman" w:cs="Times New Roman"/>
+          <w:sz w:val="24"/>
+          <w:szCs w:val="28"/>
+        </w:rPr>
+        <w:t xml:space="preserve"> </w:t>
+      </w:r>
+      <w:r>
+        <w:rPr>
+          <w:rFonts w:ascii="Times New Roman" w:hAnsi="Times New Roman" w:cs="Times New Roman"/>
+          <w:sz w:val="24"/>
+          <w:szCs w:val="28"/>
+        </w:rPr>
+        <w:t>Рисунок 9</w:t>
+      </w:r>
+      <w:r>
+        <w:rPr>
+          <w:rFonts w:ascii="Times New Roman" w:hAnsi="Times New Roman" w:cs="Times New Roman"/>
+          <w:sz w:val="24"/>
+          <w:szCs w:val="28"/>
+        </w:rPr>
+        <w:t xml:space="preserve">. </w:t>
+      </w:r>
+      <w:r>
+        <w:rPr>
+          <w:rFonts w:ascii="Times New Roman" w:hAnsi="Times New Roman" w:cs="Times New Roman"/>
+          <w:sz w:val="24"/>
+          <w:szCs w:val="28"/>
+        </w:rPr>
+        <w:t>Класс</w:t>
+      </w:r>
+      <w:r>
+        <w:rPr>
+          <w:rFonts w:ascii="Times New Roman" w:hAnsi="Times New Roman" w:cs="Times New Roman"/>
+          <w:sz w:val="24"/>
+          <w:szCs w:val="28"/>
+        </w:rPr>
+        <w:t xml:space="preserve"> </w:t>
+      </w:r>
+      <w:r>
+        <w:rPr>
+          <w:rFonts w:ascii="Times New Roman" w:hAnsi="Times New Roman" w:cs="Times New Roman"/>
+          <w:sz w:val="24"/>
+          <w:szCs w:val="28"/>
+        </w:rPr>
+        <w:t>с логикой</w:t>
+      </w:r>
+      <w:r>
+        <w:rPr>
+          <w:rFonts w:ascii="Times New Roman" w:hAnsi="Times New Roman" w:cs="Times New Roman"/>
+          <w:sz w:val="24"/>
+          <w:szCs w:val="28"/>
+        </w:rPr>
+        <w:t xml:space="preserve"> </w:t>
+      </w:r>
+      <w:r>
+        <w:rPr>
+          <w:rFonts w:ascii="Times New Roman" w:hAnsi="Times New Roman" w:cs="Times New Roman"/>
+          <w:sz w:val="24"/>
+          <w:szCs w:val="28"/>
+        </w:rPr>
+        <w:t>начальной страницы теста</w:t>
+      </w:r>
+    </w:p>
+    <w:p>
+      <w:pPr>
+        <w:spacing w:afterLines="160" w:after="384" w:line="360" w:lineRule="auto"/>
+        <w:ind w:firstLine="709"/>
+        <w:contextualSpacing/>
+        <w:jc w:val="both"/>
+        <w:rPr>
+          <w:rFonts w:ascii="Times New Roman" w:hAnsi="Times New Roman" w:cs="Times New Roman"/>
+          <w:i/>
+          <w:sz w:val="28"/>
+          <w:szCs w:val="28"/>
+        </w:rPr>
+      </w:pPr>
+    </w:p>
+    <w:p>
+      <w:pPr>
+        <w:spacing w:afterLines="160" w:after="384" w:line="360" w:lineRule="auto"/>
+        <w:ind w:firstLine="709"/>
+        <w:contextualSpacing/>
+        <w:jc w:val="both"/>
+        <w:rPr>
+          <w:rFonts w:ascii="Times New Roman" w:hAnsi="Times New Roman" w:cs="Times New Roman"/>
+          <w:i/>
+          <w:sz w:val="28"/>
+          <w:szCs w:val="28"/>
+        </w:rPr>
+      </w:pPr>
+    </w:p>
+    <w:p>
+      <w:pPr>
+        <w:spacing w:afterLines="160" w:after="384" w:line="360" w:lineRule="auto"/>
+        <w:ind w:firstLine="709"/>
+        <w:contextualSpacing/>
+        <w:jc w:val="both"/>
+        <w:rPr>
+          <w:rFonts w:ascii="Times New Roman" w:hAnsi="Times New Roman" w:cs="Times New Roman"/>
+          <w:i/>
+          <w:sz w:val="28"/>
+          <w:szCs w:val="28"/>
+        </w:rPr>
+      </w:pPr>
+    </w:p>
+    <w:p>
+      <w:pPr>
+        <w:spacing w:afterLines="160" w:after="384" w:line="360" w:lineRule="auto"/>
+        <w:contextualSpacing/>
+        <w:jc w:val="both"/>
+        <w:rPr>
+          <w:rFonts w:ascii="Times New Roman" w:hAnsi="Times New Roman" w:cs="Times New Roman"/>
+          <w:i/>
+          <w:sz w:val="28"/>
+          <w:szCs w:val="28"/>
+        </w:rPr>
+      </w:pPr>
+    </w:p>
+    <w:p>
+      <w:pPr>
+        <w:spacing w:afterLines="160" w:after="384" w:line="360" w:lineRule="auto"/>
+        <w:ind w:firstLine="709"/>
+        <w:contextualSpacing/>
+        <w:jc w:val="both"/>
+        <w:rPr>
+          <w:rFonts w:ascii="Times New Roman" w:hAnsi="Times New Roman" w:cs="Times New Roman"/>
+          <w:sz w:val="28"/>
+          <w:szCs w:val="28"/>
+        </w:rPr>
+      </w:pPr>
+      <w:r>
+        <w:rPr>
+          <w:rFonts w:ascii="Times New Roman" w:hAnsi="Times New Roman" w:cs="Times New Roman"/>
+          <w:i/>
+          <w:sz w:val="28"/>
+          <w:szCs w:val="28"/>
+        </w:rPr>
+        <w:lastRenderedPageBreak/>
+        <w:t>Страница с вопросом</w:t>
+      </w:r>
+      <w:r>
+        <w:rPr>
+          <w:rFonts w:ascii="Times New Roman" w:hAnsi="Times New Roman" w:cs="Times New Roman"/>
+          <w:i/>
+          <w:sz w:val="28"/>
+          <w:szCs w:val="28"/>
+        </w:rPr>
+        <w:t xml:space="preserve"> </w:t>
+      </w:r>
+      <w:r>
+        <w:rPr>
+          <w:rFonts w:ascii="Times New Roman" w:hAnsi="Times New Roman" w:cs="Times New Roman"/>
+          <w:sz w:val="28"/>
+          <w:szCs w:val="28"/>
+        </w:rPr>
+        <w:t>отображает</w:t>
+      </w:r>
+      <w:r>
+        <w:rPr>
+          <w:rFonts w:ascii="Times New Roman" w:hAnsi="Times New Roman" w:cs="Times New Roman"/>
+          <w:sz w:val="28"/>
+          <w:szCs w:val="28"/>
+        </w:rPr>
+        <w:t xml:space="preserve"> текущий</w:t>
+      </w:r>
+      <w:r>
+        <w:rPr>
+          <w:rFonts w:ascii="Times New Roman" w:hAnsi="Times New Roman" w:cs="Times New Roman"/>
+          <w:sz w:val="28"/>
+          <w:szCs w:val="28"/>
+        </w:rPr>
+        <w:t xml:space="preserve"> вопрос теста. </w:t>
+      </w:r>
+      <w:r>
+        <w:rPr>
+          <w:rFonts w:ascii="Times New Roman" w:hAnsi="Times New Roman" w:cs="Times New Roman"/>
+          <w:sz w:val="28"/>
+          <w:szCs w:val="28"/>
+        </w:rPr>
+        <w:t>Интерфейс состоит из вопроса, четырёх вариантов ответа и кнопкой перехода на следующий вопрос.</w:t>
+      </w:r>
     </w:p>
     <w:p>
       <w:pPr>
         <w:spacing w:line="360" w:lineRule="auto"/>
         <w:ind w:firstLine="709"/>
-        <w:rPr>
-          <w:rFonts w:ascii="Times New Roman" w:hAnsi="Times New Roman" w:cs="Times New Roman"/>
-          <w:sz w:val="28"/>
-          <w:szCs w:val="28"/>
-        </w:rPr>
-      </w:pPr>
-      <w:r>
-        <w:rPr>
-          <w:rFonts w:ascii="Times New Roman" w:hAnsi="Times New Roman" w:cs="Times New Roman"/>
-          <w:sz w:val="28"/>
-          <w:szCs w:val="28"/>
-        </w:rPr>
-        <w:t xml:space="preserve">Данная страница отображается при переходе в раздел с тестом. С помощью неё можно ввести имя и начать прохождение теста, либо просмотреть все результаты пользователей. Класс </w:t>
+        <w:contextualSpacing/>
+        <w:jc w:val="both"/>
+        <w:rPr>
+          <w:rFonts w:ascii="Times New Roman" w:hAnsi="Times New Roman" w:cs="Times New Roman"/>
+          <w:sz w:val="28"/>
+          <w:szCs w:val="28"/>
+        </w:rPr>
+      </w:pPr>
+      <w:r>
+        <w:rPr>
+          <w:rFonts w:ascii="Times New Roman" w:hAnsi="Times New Roman" w:cs="Times New Roman"/>
+          <w:sz w:val="28"/>
+          <w:szCs w:val="28"/>
+        </w:rPr>
+        <w:t xml:space="preserve">Класс </w:t>
       </w:r>
       <w:r>
         <w:rPr>
@@ -1651,44 +2765,59 @@
           <w:szCs w:val="28"/>
           <w:lang w:val="en-US"/>
         </w:rPr>
-        <w:t>TestViewModel</w:t>
-      </w:r>
-      <w:r>
-        <w:rPr>
-          <w:rFonts w:ascii="Times New Roman" w:hAnsi="Times New Roman" w:cs="Times New Roman"/>
-          <w:sz w:val="28"/>
-          <w:szCs w:val="28"/>
-        </w:rPr>
-        <w:t xml:space="preserve"> </w:t>
-      </w:r>
-      <w:r>
-        <w:rPr>
-          <w:rFonts w:ascii="Times New Roman" w:hAnsi="Times New Roman" w:cs="Times New Roman"/>
-          <w:sz w:val="28"/>
-          <w:szCs w:val="28"/>
-        </w:rPr>
-        <w:t>реализует</w:t>
-      </w:r>
-      <w:r>
-        <w:rPr>
-          <w:rFonts w:ascii="Times New Roman" w:hAnsi="Times New Roman" w:cs="Times New Roman"/>
-          <w:sz w:val="28"/>
-          <w:szCs w:val="28"/>
-        </w:rPr>
-        <w:t xml:space="preserve"> переход на страницу со всеми результатами и функцию начала теста с проверкой имени.</w:t>
-      </w:r>
-      <w:r>
-        <w:rPr>
-          <w:rFonts w:ascii="Times New Roman" w:hAnsi="Times New Roman" w:cs="Times New Roman"/>
-          <w:sz w:val="28"/>
-          <w:szCs w:val="28"/>
-        </w:rPr>
-        <w:br w:type="page"/>
-      </w:r>
-    </w:p>
-    <w:p>
-      <w:pPr>
+        <w:t>QuestionViewModel</w:t>
+      </w:r>
+      <w:r>
+        <w:rPr>
+          <w:rFonts w:ascii="Times New Roman" w:hAnsi="Times New Roman" w:cs="Times New Roman"/>
+          <w:sz w:val="28"/>
+          <w:szCs w:val="28"/>
+        </w:rPr>
+        <w:t xml:space="preserve"> </w:t>
+      </w:r>
+      <w:r>
+        <w:rPr>
+          <w:rFonts w:ascii="Times New Roman" w:hAnsi="Times New Roman" w:cs="Times New Roman"/>
+          <w:sz w:val="28"/>
+          <w:szCs w:val="28"/>
+        </w:rPr>
+        <w:t xml:space="preserve">реализует: </w:t>
+      </w:r>
+    </w:p>
+    <w:p>
+      <w:pPr>
+        <w:pStyle w:val="a4"/>
+        <w:numPr>
+          <w:ilvl w:val="0"/>
+          <w:numId w:val="4"/>
+        </w:numPr>
+        <w:spacing w:afterLines="160" w:after="384" w:line="360" w:lineRule="auto"/>
+        <w:ind w:left="0" w:firstLine="709"/>
+        <w:jc w:val="both"/>
+        <w:rPr>
+          <w:rFonts w:ascii="Times New Roman" w:hAnsi="Times New Roman" w:cs="Times New Roman"/>
+          <w:sz w:val="28"/>
+          <w:szCs w:val="28"/>
+        </w:rPr>
+      </w:pPr>
+      <w:r>
+        <w:rPr>
+          <w:rFonts w:ascii="Times New Roman" w:hAnsi="Times New Roman" w:cs="Times New Roman"/>
+          <w:sz w:val="28"/>
+          <w:szCs w:val="28"/>
+        </w:rPr>
+        <w:t>переход между вопросами теста</w:t>
+      </w:r>
+    </w:p>
+    <w:p>
+      <w:pPr>
+        <w:pStyle w:val="a4"/>
+        <w:numPr>
+          <w:ilvl w:val="0"/>
+          <w:numId w:val="4"/>
+        </w:numPr>
         <w:spacing w:line="360" w:lineRule="auto"/>
+        <w:ind w:left="0" w:firstLine="709"/>
         <w:jc w:val="both"/>
         <w:rPr>
           <w:rFonts w:ascii="Times New Roman" w:hAnsi="Times New Roman" w:cs="Times New Roman"/>
@@ -1702,13 +2831,18 @@
           <w:sz w:val="28"/>
           <w:szCs w:val="28"/>
         </w:rPr>
-        <w:lastRenderedPageBreak/>
-        <w:t>Страница с вопросом и вариантами ответа</w:t>
-      </w:r>
-    </w:p>
-    <w:p>
-      <w:pPr>
+        <w:t>высчитывание результата</w:t>
+      </w:r>
+    </w:p>
+    <w:p>
+      <w:pPr>
+        <w:pStyle w:val="a4"/>
+        <w:numPr>
+          <w:ilvl w:val="0"/>
+          <w:numId w:val="4"/>
+        </w:numPr>
         <w:spacing w:line="360" w:lineRule="auto"/>
+        <w:ind w:left="0" w:firstLine="709"/>
         <w:jc w:val="both"/>
         <w:rPr>
           <w:rFonts w:ascii="Times New Roman" w:hAnsi="Times New Roman" w:cs="Times New Roman"/>
@@ -1719,9 +2853,29 @@
       <w:r>
         <w:rPr>
           <w:rFonts w:ascii="Times New Roman" w:hAnsi="Times New Roman" w:cs="Times New Roman"/>
+          <w:sz w:val="28"/>
+          <w:szCs w:val="28"/>
+        </w:rPr>
+        <w:t>отправка результата на страницу с итоговым результатом</w:t>
+      </w:r>
+    </w:p>
+    <w:p>
+      <w:pPr>
+        <w:spacing w:line="240" w:lineRule="auto"/>
+        <w:jc w:val="center"/>
+        <w:rPr>
+          <w:rFonts w:ascii="Times New Roman" w:hAnsi="Times New Roman" w:cs="Times New Roman"/>
+          <w:sz w:val="28"/>
+          <w:szCs w:val="28"/>
+        </w:rPr>
+      </w:pPr>
+      <w:r>
+        <w:rPr>
+          <w:rFonts w:ascii="Times New Roman" w:hAnsi="Times New Roman" w:cs="Times New Roman"/>
           <w:noProof/>
           <w:sz w:val="28"/>
           <w:szCs w:val="28"/>
+          <w:lang w:eastAsia="ru-RU"/>
         </w:rPr>
         <w:drawing>
           <wp:inline distT="0" distB="0" distL="0" distR="0" wp14:anchorId="16D18C4F" wp14:editId="29267AD4">
@@ -1759,11 +2913,51 @@
           </wp:inline>
         </w:drawing>
       </w:r>
-    </w:p>
-    <w:p>
-      <w:pPr>
-        <w:spacing w:line="360" w:lineRule="auto"/>
-        <w:jc w:val="both"/>
+      <w:r>
+        <w:rPr>
+          <w:rFonts w:ascii="Times New Roman" w:hAnsi="Times New Roman" w:cs="Times New Roman"/>
+          <w:sz w:val="24"/>
+          <w:szCs w:val="28"/>
+        </w:rPr>
+        <w:t xml:space="preserve">Рисунок 10. Интерфейс и разметка </w:t>
+      </w:r>
+      <w:r>
+        <w:rPr>
+          <w:rFonts w:ascii="Times New Roman" w:hAnsi="Times New Roman" w:cs="Times New Roman"/>
+          <w:sz w:val="24"/>
+          <w:szCs w:val="28"/>
+        </w:rPr>
+        <w:t>с</w:t>
+      </w:r>
+      <w:r>
+        <w:rPr>
+          <w:rFonts w:ascii="Times New Roman" w:hAnsi="Times New Roman" w:cs="Times New Roman"/>
+          <w:sz w:val="24"/>
+          <w:szCs w:val="28"/>
+        </w:rPr>
+        <w:t>траниц</w:t>
+      </w:r>
+      <w:r>
+        <w:rPr>
+          <w:rFonts w:ascii="Times New Roman" w:hAnsi="Times New Roman" w:cs="Times New Roman"/>
+          <w:sz w:val="24"/>
+          <w:szCs w:val="28"/>
+        </w:rPr>
+        <w:t>ы</w:t>
+      </w:r>
+      <w:r>
+        <w:rPr>
+          <w:rFonts w:ascii="Times New Roman" w:hAnsi="Times New Roman" w:cs="Times New Roman"/>
+          <w:sz w:val="24"/>
+          <w:szCs w:val="28"/>
+        </w:rPr>
+        <w:t xml:space="preserve"> с вопросом</w:t>
+      </w:r>
+    </w:p>
+    <w:p>
+      <w:pPr>
+        <w:spacing w:line="240" w:lineRule="auto"/>
+        <w:jc w:val="center"/>
         <w:rPr>
           <w:rFonts w:ascii="Times New Roman" w:hAnsi="Times New Roman" w:cs="Times New Roman"/>
           <w:sz w:val="28"/>
@@ -1776,6 +2970,7 @@
           <w:noProof/>
           <w:sz w:val="28"/>
           <w:szCs w:val="28"/>
+          <w:lang w:eastAsia="ru-RU"/>
         </w:rPr>
         <w:drawing>
           <wp:inline distT="0" distB="0" distL="0" distR="0" wp14:anchorId="6F27A2BD" wp14:editId="108B5CBE">
@@ -1813,114 +3008,99 @@
           </wp:inline>
         </w:drawing>
       </w:r>
-    </w:p>
-    <w:p>
-      <w:pPr>
-        <w:rPr>
-          <w:rFonts w:ascii="Times New Roman" w:hAnsi="Times New Roman" w:cs="Times New Roman"/>
-          <w:sz w:val="28"/>
-          <w:szCs w:val="28"/>
-        </w:rPr>
-      </w:pPr>
-      <w:r>
-        <w:rPr>
-          <w:rFonts w:ascii="Times New Roman" w:hAnsi="Times New Roman" w:cs="Times New Roman"/>
-          <w:sz w:val="28"/>
-          <w:szCs w:val="28"/>
-        </w:rPr>
-        <w:t xml:space="preserve">Данная страница отображает вопрос теста. Класс </w:t>
-      </w:r>
-      <w:r>
-        <w:rPr>
-          <w:rFonts w:ascii="Times New Roman" w:hAnsi="Times New Roman" w:cs="Times New Roman"/>
-          <w:sz w:val="28"/>
-          <w:szCs w:val="28"/>
-          <w:lang w:val="en-US"/>
-        </w:rPr>
-        <w:t>QuestionViewModel</w:t>
-      </w:r>
-      <w:r>
-        <w:rPr>
-          <w:rFonts w:ascii="Times New Roman" w:hAnsi="Times New Roman" w:cs="Times New Roman"/>
-          <w:sz w:val="28"/>
-          <w:szCs w:val="28"/>
-        </w:rPr>
-        <w:t xml:space="preserve"> </w:t>
-      </w:r>
-      <w:r>
-        <w:rPr>
-          <w:rFonts w:ascii="Times New Roman" w:hAnsi="Times New Roman" w:cs="Times New Roman"/>
-          <w:sz w:val="28"/>
-          <w:szCs w:val="28"/>
-        </w:rPr>
-        <w:t xml:space="preserve">реализует: </w:t>
-      </w:r>
-    </w:p>
-    <w:p>
-      <w:pPr>
-        <w:pStyle w:val="a5"/>
-        <w:numPr>
-          <w:ilvl w:val="0"/>
-          <w:numId w:val="4"/>
-        </w:numPr>
-        <w:rPr>
-          <w:rFonts w:ascii="Times New Roman" w:hAnsi="Times New Roman" w:cs="Times New Roman"/>
-          <w:sz w:val="28"/>
-          <w:szCs w:val="28"/>
-        </w:rPr>
-      </w:pPr>
-      <w:r>
-        <w:rPr>
-          <w:rFonts w:ascii="Times New Roman" w:hAnsi="Times New Roman" w:cs="Times New Roman"/>
-          <w:sz w:val="28"/>
-          <w:szCs w:val="28"/>
-        </w:rPr>
-        <w:t>переход между вопросами теста</w:t>
-      </w:r>
-    </w:p>
-    <w:p>
-      <w:pPr>
-        <w:pStyle w:val="a5"/>
-        <w:numPr>
-          <w:ilvl w:val="0"/>
-          <w:numId w:val="4"/>
-        </w:numPr>
-        <w:rPr>
-          <w:rFonts w:ascii="Times New Roman" w:hAnsi="Times New Roman" w:cs="Times New Roman"/>
-          <w:sz w:val="28"/>
-          <w:szCs w:val="28"/>
-        </w:rPr>
-      </w:pPr>
-      <w:r>
-        <w:rPr>
-          <w:rFonts w:ascii="Times New Roman" w:hAnsi="Times New Roman" w:cs="Times New Roman"/>
-          <w:sz w:val="28"/>
-          <w:szCs w:val="28"/>
-        </w:rPr>
-        <w:t>высчитывание результата</w:t>
-      </w:r>
-    </w:p>
-    <w:p>
-      <w:pPr>
-        <w:pStyle w:val="a5"/>
-        <w:numPr>
-          <w:ilvl w:val="0"/>
-          <w:numId w:val="4"/>
-        </w:numPr>
-        <w:rPr>
-          <w:rFonts w:ascii="Times New Roman" w:hAnsi="Times New Roman" w:cs="Times New Roman"/>
-          <w:sz w:val="28"/>
-          <w:szCs w:val="28"/>
-        </w:rPr>
-      </w:pPr>
-      <w:r>
-        <w:rPr>
-          <w:rFonts w:ascii="Times New Roman" w:hAnsi="Times New Roman" w:cs="Times New Roman"/>
-          <w:sz w:val="28"/>
-          <w:szCs w:val="28"/>
-        </w:rPr>
-        <w:t>отправка результата на страницу с итоговым результатом</w:t>
-      </w:r>
+      <w:r>
+        <w:rPr>
+          <w:rFonts w:ascii="Times New Roman" w:hAnsi="Times New Roman" w:cs="Times New Roman"/>
+          <w:sz w:val="24"/>
+          <w:szCs w:val="28"/>
+        </w:rPr>
+        <w:t>Рисунок 11</w:t>
+      </w:r>
+      <w:r>
+        <w:rPr>
+          <w:rFonts w:ascii="Times New Roman" w:hAnsi="Times New Roman" w:cs="Times New Roman"/>
+          <w:sz w:val="24"/>
+          <w:szCs w:val="28"/>
+        </w:rPr>
+        <w:t xml:space="preserve">. </w:t>
+      </w:r>
+      <w:r>
+        <w:rPr>
+          <w:rFonts w:ascii="Times New Roman" w:hAnsi="Times New Roman" w:cs="Times New Roman"/>
+          <w:sz w:val="24"/>
+          <w:szCs w:val="28"/>
+        </w:rPr>
+        <w:t>Класс</w:t>
+      </w:r>
+      <w:r>
+        <w:rPr>
+          <w:rFonts w:ascii="Times New Roman" w:hAnsi="Times New Roman" w:cs="Times New Roman"/>
+          <w:sz w:val="24"/>
+          <w:szCs w:val="28"/>
+        </w:rPr>
+        <w:t xml:space="preserve"> </w:t>
+      </w:r>
+      <w:r>
+        <w:rPr>
+          <w:rFonts w:ascii="Times New Roman" w:hAnsi="Times New Roman" w:cs="Times New Roman"/>
+          <w:sz w:val="24"/>
+          <w:szCs w:val="28"/>
+        </w:rPr>
+        <w:t>с логикой</w:t>
+      </w:r>
+      <w:r>
+        <w:rPr>
+          <w:rFonts w:ascii="Times New Roman" w:hAnsi="Times New Roman" w:cs="Times New Roman"/>
+          <w:sz w:val="24"/>
+          <w:szCs w:val="28"/>
+        </w:rPr>
+        <w:t xml:space="preserve"> </w:t>
+      </w:r>
+      <w:r>
+        <w:rPr>
+          <w:rFonts w:ascii="Times New Roman" w:hAnsi="Times New Roman" w:cs="Times New Roman"/>
+          <w:sz w:val="24"/>
+          <w:szCs w:val="28"/>
+        </w:rPr>
+        <w:t>с</w:t>
+      </w:r>
+      <w:r>
+        <w:rPr>
+          <w:rFonts w:ascii="Times New Roman" w:hAnsi="Times New Roman" w:cs="Times New Roman"/>
+          <w:sz w:val="24"/>
+          <w:szCs w:val="28"/>
+        </w:rPr>
+        <w:t>траниц</w:t>
+      </w:r>
+      <w:r>
+        <w:rPr>
+          <w:rFonts w:ascii="Times New Roman" w:hAnsi="Times New Roman" w:cs="Times New Roman"/>
+          <w:sz w:val="24"/>
+          <w:szCs w:val="28"/>
+        </w:rPr>
+        <w:t>ы</w:t>
+      </w:r>
+      <w:r>
+        <w:rPr>
+          <w:rFonts w:ascii="Times New Roman" w:hAnsi="Times New Roman" w:cs="Times New Roman"/>
+          <w:sz w:val="24"/>
+          <w:szCs w:val="28"/>
+        </w:rPr>
+        <w:t xml:space="preserve"> с вопросом</w:t>
+      </w:r>
+    </w:p>
+    <w:p>
+      <w:pPr>
+        <w:pStyle w:val="a4"/>
+        <w:spacing w:afterLines="160" w:after="384" w:line="360" w:lineRule="auto"/>
+        <w:ind w:left="709"/>
+        <w:jc w:val="both"/>
+        <w:rPr>
+          <w:rFonts w:ascii="Times New Roman" w:hAnsi="Times New Roman" w:cs="Times New Roman"/>
+          <w:sz w:val="28"/>
+          <w:szCs w:val="28"/>
+        </w:rPr>
+      </w:pPr>
       <w:r>
         <w:rPr>
           <w:rFonts w:ascii="Times New Roman" w:hAnsi="Times New Roman" w:cs="Times New Roman"/>
@@ -1932,7 +3112,9 @@
     </w:p>
     <w:p>
       <w:pPr>
-        <w:spacing w:line="360" w:lineRule="auto"/>
+        <w:spacing w:afterLines="160" w:after="384" w:line="360" w:lineRule="auto"/>
+        <w:ind w:firstLine="709"/>
+        <w:contextualSpacing/>
         <w:jc w:val="both"/>
         <w:rPr>
           <w:rFonts w:ascii="Times New Roman" w:hAnsi="Times New Roman" w:cs="Times New Roman"/>
@@ -1943,16 +3125,44 @@
       <w:r>
         <w:rPr>
           <w:rFonts w:ascii="Times New Roman" w:hAnsi="Times New Roman" w:cs="Times New Roman"/>
+          <w:i/>
           <w:sz w:val="28"/>
           <w:szCs w:val="28"/>
         </w:rPr>
         <w:lastRenderedPageBreak/>
         <w:t>Страница с результатом теста</w:t>
       </w:r>
-    </w:p>
-    <w:p>
-      <w:pPr>
-        <w:spacing w:line="360" w:lineRule="auto"/>
+      <w:r>
+        <w:rPr>
+          <w:rFonts w:ascii="Times New Roman" w:hAnsi="Times New Roman" w:cs="Times New Roman"/>
+          <w:i/>
+          <w:sz w:val="28"/>
+          <w:szCs w:val="28"/>
+        </w:rPr>
+        <w:t xml:space="preserve"> </w:t>
+      </w:r>
+      <w:r>
+        <w:rPr>
+          <w:rFonts w:ascii="Times New Roman" w:hAnsi="Times New Roman" w:cs="Times New Roman"/>
+          <w:sz w:val="28"/>
+          <w:szCs w:val="28"/>
+        </w:rPr>
+        <w:t xml:space="preserve">отображает результат теста. </w:t>
+      </w:r>
+      <w:r>
+        <w:rPr>
+          <w:rFonts w:ascii="Times New Roman" w:hAnsi="Times New Roman" w:cs="Times New Roman"/>
+          <w:sz w:val="28"/>
+          <w:szCs w:val="28"/>
+        </w:rPr>
+        <w:t>На ней находится текстовые блоки с результатом и кнопкой возвращения на начальную страницу теста.</w:t>
+      </w:r>
+    </w:p>
+    <w:p>
+      <w:pPr>
+        <w:spacing w:afterLines="160" w:after="384" w:line="360" w:lineRule="auto"/>
+        <w:ind w:firstLine="709"/>
+        <w:contextualSpacing/>
         <w:jc w:val="both"/>
         <w:rPr>
           <w:rFonts w:ascii="Times New Roman" w:hAnsi="Times New Roman" w:cs="Times New Roman"/>
@@ -1963,9 +3173,151 @@
       <w:r>
         <w:rPr>
           <w:rFonts w:ascii="Times New Roman" w:hAnsi="Times New Roman" w:cs="Times New Roman"/>
+          <w:sz w:val="28"/>
+          <w:szCs w:val="28"/>
+        </w:rPr>
+        <w:t xml:space="preserve">Класс </w:t>
+      </w:r>
+      <w:r>
+        <w:rPr>
+          <w:rFonts w:ascii="Times New Roman" w:hAnsi="Times New Roman" w:cs="Times New Roman"/>
+          <w:sz w:val="28"/>
+          <w:szCs w:val="28"/>
+          <w:lang w:val="en-US"/>
+        </w:rPr>
+        <w:t>ResultViewModel</w:t>
+      </w:r>
+      <w:r>
+        <w:rPr>
+          <w:rFonts w:ascii="Times New Roman" w:hAnsi="Times New Roman" w:cs="Times New Roman"/>
+          <w:sz w:val="28"/>
+          <w:szCs w:val="28"/>
+        </w:rPr>
+        <w:t xml:space="preserve"> </w:t>
+      </w:r>
+      <w:r>
+        <w:rPr>
+          <w:rFonts w:ascii="Times New Roman" w:hAnsi="Times New Roman" w:cs="Times New Roman"/>
+          <w:sz w:val="28"/>
+          <w:szCs w:val="28"/>
+        </w:rPr>
+        <w:t xml:space="preserve">принимает вычисленный результат </w:t>
+      </w:r>
+      <w:r>
+        <w:rPr>
+          <w:rFonts w:ascii="Times New Roman" w:hAnsi="Times New Roman" w:cs="Times New Roman"/>
+          <w:sz w:val="28"/>
+          <w:szCs w:val="28"/>
+        </w:rPr>
+        <w:t>от</w:t>
+      </w:r>
+      <w:r>
+        <w:rPr>
+          <w:rFonts w:ascii="Times New Roman" w:hAnsi="Times New Roman" w:cs="Times New Roman"/>
+          <w:sz w:val="28"/>
+          <w:szCs w:val="28"/>
+        </w:rPr>
+        <w:t xml:space="preserve"> класса </w:t>
+      </w:r>
+      <w:r>
+        <w:rPr>
+          <w:rFonts w:ascii="Times New Roman" w:hAnsi="Times New Roman" w:cs="Times New Roman"/>
+          <w:sz w:val="28"/>
+          <w:szCs w:val="28"/>
+          <w:lang w:val="en-US"/>
+        </w:rPr>
+        <w:t>QuestionViewModel</w:t>
+      </w:r>
+      <w:r>
+        <w:rPr>
+          <w:rFonts w:ascii="Times New Roman" w:hAnsi="Times New Roman" w:cs="Times New Roman"/>
+          <w:sz w:val="28"/>
+          <w:szCs w:val="28"/>
+        </w:rPr>
+        <w:t xml:space="preserve"> </w:t>
+      </w:r>
+      <w:r>
+        <w:rPr>
+          <w:rFonts w:ascii="Times New Roman" w:hAnsi="Times New Roman" w:cs="Times New Roman"/>
+          <w:sz w:val="28"/>
+          <w:szCs w:val="28"/>
+        </w:rPr>
+        <w:t xml:space="preserve">и передаёт его странице с результатом теста для его отображения. </w:t>
+      </w:r>
+      <w:r>
+        <w:rPr>
+          <w:rFonts w:ascii="Times New Roman" w:hAnsi="Times New Roman" w:cs="Times New Roman"/>
+          <w:sz w:val="28"/>
+          <w:szCs w:val="28"/>
+        </w:rPr>
+        <w:t xml:space="preserve">Ещё этот класс </w:t>
+      </w:r>
+      <w:r>
+        <w:rPr>
+          <w:rFonts w:ascii="Times New Roman" w:hAnsi="Times New Roman" w:cs="Times New Roman"/>
+          <w:sz w:val="28"/>
+          <w:szCs w:val="28"/>
+        </w:rPr>
+        <w:t>реализует</w:t>
+      </w:r>
+      <w:r>
+        <w:rPr>
+          <w:rFonts w:ascii="Times New Roman" w:hAnsi="Times New Roman" w:cs="Times New Roman"/>
+          <w:sz w:val="28"/>
+          <w:szCs w:val="28"/>
+        </w:rPr>
+        <w:t xml:space="preserve"> ту самую</w:t>
+      </w:r>
+      <w:r>
+        <w:rPr>
+          <w:rFonts w:ascii="Times New Roman" w:hAnsi="Times New Roman" w:cs="Times New Roman"/>
+          <w:sz w:val="28"/>
+          <w:szCs w:val="28"/>
+        </w:rPr>
+        <w:t xml:space="preserve"> </w:t>
+      </w:r>
+      <w:r>
+        <w:rPr>
+          <w:rFonts w:ascii="Times New Roman" w:hAnsi="Times New Roman" w:cs="Times New Roman"/>
+          <w:sz w:val="28"/>
+          <w:szCs w:val="28"/>
+        </w:rPr>
+        <w:t>функци</w:t>
+      </w:r>
+      <w:r>
+        <w:rPr>
+          <w:rFonts w:ascii="Times New Roman" w:hAnsi="Times New Roman" w:cs="Times New Roman"/>
+          <w:sz w:val="28"/>
+          <w:szCs w:val="28"/>
+        </w:rPr>
+        <w:t>ю</w:t>
+      </w:r>
+      <w:r>
+        <w:rPr>
+          <w:rFonts w:ascii="Times New Roman" w:hAnsi="Times New Roman" w:cs="Times New Roman"/>
+          <w:sz w:val="28"/>
+          <w:szCs w:val="28"/>
+        </w:rPr>
+        <w:t xml:space="preserve"> возвращения на начальную страницу раздела с тестом.</w:t>
+      </w:r>
+    </w:p>
+    <w:p>
+      <w:pPr>
+        <w:spacing w:line="240" w:lineRule="auto"/>
+        <w:jc w:val="center"/>
+        <w:rPr>
+          <w:rFonts w:ascii="Times New Roman" w:hAnsi="Times New Roman" w:cs="Times New Roman"/>
+          <w:sz w:val="28"/>
+          <w:szCs w:val="28"/>
+        </w:rPr>
+      </w:pPr>
+      <w:r>
+        <w:rPr>
+          <w:rFonts w:ascii="Times New Roman" w:hAnsi="Times New Roman" w:cs="Times New Roman"/>
           <w:noProof/>
           <w:sz w:val="28"/>
           <w:szCs w:val="28"/>
+          <w:lang w:eastAsia="ru-RU"/>
         </w:rPr>
         <w:drawing>
           <wp:inline distT="0" distB="0" distL="0" distR="0" wp14:anchorId="61AE7442" wp14:editId="50F53B19">
@@ -2003,11 +3355,27 @@
           </wp:inline>
         </w:drawing>
       </w:r>
-    </w:p>
-    <w:p>
-      <w:pPr>
-        <w:spacing w:line="360" w:lineRule="auto"/>
-        <w:jc w:val="both"/>
+      <w:r>
+        <w:rPr>
+          <w:rFonts w:ascii="Times New Roman" w:hAnsi="Times New Roman" w:cs="Times New Roman"/>
+          <w:sz w:val="24"/>
+          <w:szCs w:val="28"/>
+        </w:rPr>
+        <w:t>Рисунок 12. Интерфейс и разметка страницы</w:t>
+      </w:r>
+      <w:r>
+        <w:rPr>
+          <w:rFonts w:ascii="Times New Roman" w:hAnsi="Times New Roman" w:cs="Times New Roman"/>
+          <w:sz w:val="24"/>
+          <w:szCs w:val="28"/>
+        </w:rPr>
+        <w:t xml:space="preserve"> с результатом теста</w:t>
+      </w:r>
+    </w:p>
+    <w:p>
+      <w:pPr>
+        <w:spacing w:line="240" w:lineRule="auto"/>
+        <w:jc w:val="center"/>
         <w:rPr>
           <w:rFonts w:ascii="Times New Roman" w:hAnsi="Times New Roman" w:cs="Times New Roman"/>
           <w:sz w:val="28"/>
@@ -2020,6 +3388,7 @@
           <w:noProof/>
           <w:sz w:val="28"/>
           <w:szCs w:val="28"/>
+          <w:lang w:eastAsia="ru-RU"/>
         </w:rPr>
         <w:drawing>
           <wp:inline distT="0" distB="0" distL="0" distR="0" wp14:anchorId="752EE648" wp14:editId="75424A9A">
@@ -2057,133 +3426,68 @@
           </wp:inline>
         </w:drawing>
       </w:r>
-    </w:p>
-    <w:p>
-      <w:pPr>
-        <w:rPr>
-          <w:rFonts w:ascii="Times New Roman" w:hAnsi="Times New Roman" w:cs="Times New Roman"/>
-          <w:sz w:val="28"/>
-          <w:szCs w:val="28"/>
-        </w:rPr>
-      </w:pPr>
-      <w:r>
-        <w:rPr>
-          <w:rFonts w:ascii="Times New Roman" w:hAnsi="Times New Roman" w:cs="Times New Roman"/>
-          <w:sz w:val="28"/>
-          <w:szCs w:val="28"/>
-        </w:rPr>
-        <w:t xml:space="preserve">Данная страница отображает результат теста. Класс </w:t>
-      </w:r>
-      <w:r>
-        <w:rPr>
-          <w:rFonts w:ascii="Times New Roman" w:hAnsi="Times New Roman" w:cs="Times New Roman"/>
-          <w:sz w:val="28"/>
-          <w:szCs w:val="28"/>
-          <w:lang w:val="en-US"/>
-        </w:rPr>
-        <w:t>ResultViewModel</w:t>
-      </w:r>
-      <w:r>
-        <w:rPr>
-          <w:rFonts w:ascii="Times New Roman" w:hAnsi="Times New Roman" w:cs="Times New Roman"/>
-          <w:sz w:val="28"/>
-          <w:szCs w:val="28"/>
-        </w:rPr>
-        <w:t xml:space="preserve"> </w:t>
-      </w:r>
-      <w:r>
-        <w:rPr>
-          <w:rFonts w:ascii="Times New Roman" w:hAnsi="Times New Roman" w:cs="Times New Roman"/>
-          <w:sz w:val="28"/>
-          <w:szCs w:val="28"/>
-        </w:rPr>
-        <w:t xml:space="preserve">принимает вычисленный результат из класса </w:t>
-      </w:r>
-      <w:r>
-        <w:rPr>
-          <w:rFonts w:ascii="Times New Roman" w:hAnsi="Times New Roman" w:cs="Times New Roman"/>
-          <w:sz w:val="28"/>
-          <w:szCs w:val="28"/>
-          <w:lang w:val="en-US"/>
-        </w:rPr>
-        <w:t>QuestionViewModel</w:t>
-      </w:r>
-      <w:r>
-        <w:rPr>
-          <w:rFonts w:ascii="Times New Roman" w:hAnsi="Times New Roman" w:cs="Times New Roman"/>
-          <w:sz w:val="28"/>
-          <w:szCs w:val="28"/>
-        </w:rPr>
-        <w:t xml:space="preserve"> </w:t>
-      </w:r>
-      <w:r>
-        <w:rPr>
-          <w:rFonts w:ascii="Times New Roman" w:hAnsi="Times New Roman" w:cs="Times New Roman"/>
-          <w:sz w:val="28"/>
-          <w:szCs w:val="28"/>
-        </w:rPr>
-        <w:t>и передаёт его странице с результатом теста для его отображения.</w:t>
-      </w:r>
-      <w:r>
-        <w:rPr>
-          <w:rFonts w:ascii="Times New Roman" w:hAnsi="Times New Roman" w:cs="Times New Roman"/>
-          <w:sz w:val="28"/>
-          <w:szCs w:val="28"/>
-        </w:rPr>
-        <w:t xml:space="preserve"> Также здесь </w:t>
-      </w:r>
-      <w:r>
-        <w:rPr>
-          <w:rFonts w:ascii="Times New Roman" w:hAnsi="Times New Roman" w:cs="Times New Roman"/>
-          <w:sz w:val="28"/>
-          <w:szCs w:val="28"/>
-        </w:rPr>
-        <w:t>реализует</w:t>
-      </w:r>
-      <w:r>
-        <w:rPr>
-          <w:rFonts w:ascii="Times New Roman" w:hAnsi="Times New Roman" w:cs="Times New Roman"/>
-          <w:sz w:val="28"/>
-          <w:szCs w:val="28"/>
-        </w:rPr>
-        <w:t xml:space="preserve">ся </w:t>
-      </w:r>
-      <w:r>
-        <w:rPr>
-          <w:rFonts w:ascii="Times New Roman" w:hAnsi="Times New Roman" w:cs="Times New Roman"/>
-          <w:sz w:val="28"/>
-          <w:szCs w:val="28"/>
-        </w:rPr>
-        <w:t>функци</w:t>
-      </w:r>
-      <w:r>
-        <w:rPr>
-          <w:rFonts w:ascii="Times New Roman" w:hAnsi="Times New Roman" w:cs="Times New Roman"/>
-          <w:sz w:val="28"/>
-          <w:szCs w:val="28"/>
-        </w:rPr>
-        <w:t>я</w:t>
-      </w:r>
-      <w:r>
-        <w:rPr>
-          <w:rFonts w:ascii="Times New Roman" w:hAnsi="Times New Roman" w:cs="Times New Roman"/>
-          <w:sz w:val="28"/>
-          <w:szCs w:val="28"/>
-        </w:rPr>
-        <w:t xml:space="preserve"> возвращения на начальную страницу раздела с тестом</w:t>
-      </w:r>
-      <w:r>
-        <w:rPr>
-          <w:rFonts w:ascii="Times New Roman" w:hAnsi="Times New Roman" w:cs="Times New Roman"/>
-          <w:sz w:val="28"/>
-          <w:szCs w:val="28"/>
-        </w:rPr>
-        <w:t>.</w:t>
-      </w:r>
-    </w:p>
-    <w:p>
-      <w:pPr>
-        <w:spacing w:line="360" w:lineRule="auto"/>
+      <w:r>
+        <w:rPr>
+          <w:rFonts w:ascii="Times New Roman" w:hAnsi="Times New Roman" w:cs="Times New Roman"/>
+          <w:sz w:val="24"/>
+          <w:szCs w:val="28"/>
+        </w:rPr>
+        <w:t>Рисунок 13</w:t>
+      </w:r>
+      <w:r>
+        <w:rPr>
+          <w:rFonts w:ascii="Times New Roman" w:hAnsi="Times New Roman" w:cs="Times New Roman"/>
+          <w:sz w:val="24"/>
+          <w:szCs w:val="28"/>
+        </w:rPr>
+        <w:t xml:space="preserve">. </w:t>
+      </w:r>
+      <w:r>
+        <w:rPr>
+          <w:rFonts w:ascii="Times New Roman" w:hAnsi="Times New Roman" w:cs="Times New Roman"/>
+          <w:sz w:val="24"/>
+          <w:szCs w:val="28"/>
+        </w:rPr>
+        <w:t>Класс</w:t>
+      </w:r>
+      <w:r>
+        <w:rPr>
+          <w:rFonts w:ascii="Times New Roman" w:hAnsi="Times New Roman" w:cs="Times New Roman"/>
+          <w:sz w:val="24"/>
+          <w:szCs w:val="28"/>
+        </w:rPr>
+        <w:t xml:space="preserve"> </w:t>
+      </w:r>
+      <w:r>
+        <w:rPr>
+          <w:rFonts w:ascii="Times New Roman" w:hAnsi="Times New Roman" w:cs="Times New Roman"/>
+          <w:sz w:val="24"/>
+          <w:szCs w:val="28"/>
+        </w:rPr>
+        <w:t>с логикой</w:t>
+      </w:r>
+      <w:r>
+        <w:rPr>
+          <w:rFonts w:ascii="Times New Roman" w:hAnsi="Times New Roman" w:cs="Times New Roman"/>
+          <w:sz w:val="24"/>
+          <w:szCs w:val="28"/>
+        </w:rPr>
+        <w:t xml:space="preserve"> </w:t>
+      </w:r>
+      <w:r>
+        <w:rPr>
+          <w:rFonts w:ascii="Times New Roman" w:hAnsi="Times New Roman" w:cs="Times New Roman"/>
+          <w:sz w:val="24"/>
+          <w:szCs w:val="28"/>
+        </w:rPr>
+        <w:t>страницы с результатом теста</w:t>
+      </w:r>
+    </w:p>
+    <w:p>
+      <w:pPr>
+        <w:spacing w:afterLines="160" w:after="384" w:line="360" w:lineRule="auto"/>
+        <w:ind w:firstLine="709"/>
+        <w:contextualSpacing/>
         <w:jc w:val="both"/>
         <w:rPr>
           <w:rFonts w:ascii="Times New Roman" w:hAnsi="Times New Roman" w:cs="Times New Roman"/>
@@ -2194,7 +3498,9 @@
     </w:p>
     <w:p>
       <w:pPr>
-        <w:spacing w:line="360" w:lineRule="auto"/>
+        <w:spacing w:afterLines="160" w:after="384" w:line="360" w:lineRule="auto"/>
+        <w:ind w:firstLine="709"/>
+        <w:contextualSpacing/>
         <w:jc w:val="both"/>
         <w:rPr>
           <w:rFonts w:ascii="Times New Roman" w:hAnsi="Times New Roman" w:cs="Times New Roman"/>
@@ -2205,7 +3511,8 @@
     </w:p>
     <w:p>
       <w:pPr>
-        <w:spacing w:line="360" w:lineRule="auto"/>
+        <w:spacing w:afterLines="160" w:after="384" w:line="360" w:lineRule="auto"/>
+        <w:contextualSpacing/>
         <w:jc w:val="both"/>
         <w:rPr>
           <w:rFonts w:ascii="Times New Roman" w:hAnsi="Times New Roman" w:cs="Times New Roman"/>
@@ -2216,7 +3523,9 @@
     </w:p>
     <w:p>
       <w:pPr>
-        <w:spacing w:line="360" w:lineRule="auto"/>
+        <w:spacing w:afterLines="160" w:after="384" w:line="360" w:lineRule="auto"/>
+        <w:ind w:firstLine="709"/>
+        <w:contextualSpacing/>
         <w:jc w:val="both"/>
         <w:rPr>
           <w:rFonts w:ascii="Times New Roman" w:hAnsi="Times New Roman" w:cs="Times New Roman"/>
@@ -2224,44 +3533,136 @@
           <w:szCs w:val="28"/>
         </w:rPr>
       </w:pPr>
-    </w:p>
-    <w:p>
-      <w:pPr>
-        <w:spacing w:line="360" w:lineRule="auto"/>
-        <w:jc w:val="both"/>
-        <w:rPr>
-          <w:rFonts w:ascii="Times New Roman" w:hAnsi="Times New Roman" w:cs="Times New Roman"/>
-          <w:sz w:val="28"/>
-          <w:szCs w:val="28"/>
-        </w:rPr>
-      </w:pPr>
-    </w:p>
-    <w:p>
-      <w:pPr>
-        <w:spacing w:line="360" w:lineRule="auto"/>
-        <w:jc w:val="both"/>
-        <w:rPr>
-          <w:rFonts w:ascii="Times New Roman" w:hAnsi="Times New Roman" w:cs="Times New Roman"/>
-          <w:sz w:val="28"/>
-          <w:szCs w:val="28"/>
-        </w:rPr>
-      </w:pPr>
-      <w:r>
-        <w:rPr>
-          <w:rFonts w:ascii="Times New Roman" w:hAnsi="Times New Roman" w:cs="Times New Roman"/>
+      <w:r>
+        <w:rPr>
+          <w:rFonts w:ascii="Times New Roman" w:hAnsi="Times New Roman" w:cs="Times New Roman"/>
+          <w:i/>
           <w:sz w:val="28"/>
           <w:szCs w:val="28"/>
         </w:rPr>
         <w:lastRenderedPageBreak/>
         <w:t>Страница со списком всех результатов</w:t>
       </w:r>
-    </w:p>
-    <w:p>
-      <w:pPr>
-        <w:spacing w:line="360" w:lineRule="auto"/>
+      <w:r>
+        <w:rPr>
+          <w:rFonts w:ascii="Times New Roman" w:hAnsi="Times New Roman" w:cs="Times New Roman"/>
+          <w:iCs/>
+          <w:sz w:val="28"/>
+          <w:szCs w:val="28"/>
+        </w:rPr>
+        <w:t xml:space="preserve"> </w:t>
+      </w:r>
+      <w:r>
+        <w:rPr>
+          <w:rFonts w:ascii="Times New Roman" w:hAnsi="Times New Roman" w:cs="Times New Roman"/>
+          <w:sz w:val="28"/>
+          <w:szCs w:val="28"/>
+        </w:rPr>
+        <w:t xml:space="preserve">отображает все результаты пользователей, проходивших тест. </w:t>
+      </w:r>
+      <w:r>
+        <w:rPr>
+          <w:rFonts w:ascii="Times New Roman" w:hAnsi="Times New Roman" w:cs="Times New Roman"/>
+          <w:sz w:val="28"/>
+          <w:szCs w:val="28"/>
+        </w:rPr>
+        <w:t>Состоит из текстового блока, списка элементов и кнопкой удаления результатов.</w:t>
+      </w:r>
+    </w:p>
+    <w:p>
+      <w:pPr>
+        <w:spacing w:afterLines="160" w:after="384" w:line="360" w:lineRule="auto"/>
+        <w:ind w:firstLine="709"/>
+        <w:contextualSpacing/>
         <w:jc w:val="both"/>
         <w:rPr>
           <w:rFonts w:ascii="Times New Roman" w:hAnsi="Times New Roman" w:cs="Times New Roman"/>
+          <w:iCs/>
+          <w:sz w:val="28"/>
+          <w:szCs w:val="28"/>
+        </w:rPr>
+      </w:pPr>
+      <w:r>
+        <w:rPr>
+          <w:rFonts w:ascii="Times New Roman" w:hAnsi="Times New Roman" w:cs="Times New Roman"/>
+          <w:sz w:val="28"/>
+          <w:szCs w:val="28"/>
+        </w:rPr>
+        <w:t xml:space="preserve">Класс </w:t>
+      </w:r>
+      <w:r>
+        <w:rPr>
+          <w:rFonts w:ascii="Times New Roman" w:hAnsi="Times New Roman" w:cs="Times New Roman"/>
+          <w:sz w:val="28"/>
+          <w:szCs w:val="28"/>
+          <w:lang w:val="en-US"/>
+        </w:rPr>
+        <w:t>AllResultsViewModel</w:t>
+      </w:r>
+      <w:r>
+        <w:rPr>
+          <w:rFonts w:ascii="Times New Roman" w:hAnsi="Times New Roman" w:cs="Times New Roman"/>
+          <w:sz w:val="28"/>
+          <w:szCs w:val="28"/>
+        </w:rPr>
+        <w:t xml:space="preserve"> </w:t>
+      </w:r>
+      <w:r>
+        <w:rPr>
+          <w:rFonts w:ascii="Times New Roman" w:hAnsi="Times New Roman" w:cs="Times New Roman"/>
+          <w:sz w:val="28"/>
+          <w:szCs w:val="28"/>
+        </w:rPr>
+        <w:t>передаёт данные о всех результатах пользователей данной странице, реализует</w:t>
+      </w:r>
+      <w:r>
+        <w:rPr>
+          <w:rFonts w:ascii="Times New Roman" w:hAnsi="Times New Roman" w:cs="Times New Roman"/>
+          <w:sz w:val="28"/>
+          <w:szCs w:val="28"/>
+        </w:rPr>
+        <w:t xml:space="preserve"> функци</w:t>
+      </w:r>
+      <w:r>
+        <w:rPr>
+          <w:rFonts w:ascii="Times New Roman" w:hAnsi="Times New Roman" w:cs="Times New Roman"/>
+          <w:sz w:val="28"/>
+          <w:szCs w:val="28"/>
+        </w:rPr>
+        <w:t>и</w:t>
+      </w:r>
+      <w:r>
+        <w:rPr>
+          <w:rFonts w:ascii="Times New Roman" w:hAnsi="Times New Roman" w:cs="Times New Roman"/>
+          <w:sz w:val="28"/>
+          <w:szCs w:val="28"/>
+        </w:rPr>
+        <w:t xml:space="preserve"> возвращения на начальную страницу раздела с тестом</w:t>
+      </w:r>
+      <w:r>
+        <w:rPr>
+          <w:rFonts w:ascii="Times New Roman" w:hAnsi="Times New Roman" w:cs="Times New Roman"/>
+          <w:sz w:val="28"/>
+          <w:szCs w:val="28"/>
+        </w:rPr>
+        <w:t xml:space="preserve"> и </w:t>
+      </w:r>
+      <w:r>
+        <w:rPr>
+          <w:rFonts w:ascii="Times New Roman" w:hAnsi="Times New Roman" w:cs="Times New Roman"/>
+          <w:sz w:val="28"/>
+          <w:szCs w:val="28"/>
+        </w:rPr>
+        <w:t>удаления всех результатов.</w:t>
+      </w:r>
+    </w:p>
+    <w:p>
+      <w:pPr>
+        <w:spacing w:line="240" w:lineRule="auto"/>
+        <w:contextualSpacing/>
+        <w:jc w:val="both"/>
+        <w:rPr>
+          <w:rFonts w:ascii="Times New Roman" w:hAnsi="Times New Roman" w:cs="Times New Roman"/>
           <w:sz w:val="28"/>
           <w:szCs w:val="28"/>
         </w:rPr>
@@ -2272,6 +3673,7 @@
           <w:noProof/>
           <w:sz w:val="28"/>
           <w:szCs w:val="28"/>
+          <w:lang w:eastAsia="ru-RU"/>
         </w:rPr>
         <w:drawing>
           <wp:inline distT="0" distB="0" distL="0" distR="0" wp14:anchorId="1E5DA9D4" wp14:editId="720ABF14">
@@ -2312,7 +3714,35 @@
     </w:p>
     <w:p>
       <w:pPr>
-        <w:spacing w:line="360" w:lineRule="auto"/>
+        <w:spacing w:line="240" w:lineRule="auto"/>
+        <w:jc w:val="center"/>
+        <w:rPr>
+          <w:rFonts w:ascii="Times New Roman" w:hAnsi="Times New Roman" w:cs="Times New Roman"/>
+          <w:sz w:val="28"/>
+          <w:szCs w:val="28"/>
+        </w:rPr>
+      </w:pPr>
+      <w:r>
+        <w:rPr>
+          <w:rFonts w:ascii="Times New Roman" w:hAnsi="Times New Roman" w:cs="Times New Roman"/>
+          <w:sz w:val="24"/>
+          <w:szCs w:val="28"/>
+        </w:rPr>
+        <w:t>Рисунок 14. Интерфейс и разметка страницы</w:t>
+      </w:r>
+      <w:r>
+        <w:rPr>
+          <w:rFonts w:ascii="Times New Roman" w:hAnsi="Times New Roman" w:cs="Times New Roman"/>
+          <w:sz w:val="24"/>
+          <w:szCs w:val="28"/>
+        </w:rPr>
+        <w:t xml:space="preserve"> со списком всех результатов</w:t>
+      </w:r>
+    </w:p>
+    <w:p>
+      <w:pPr>
+        <w:spacing w:after="0" w:line="240" w:lineRule="auto"/>
+        <w:contextualSpacing/>
         <w:jc w:val="both"/>
         <w:rPr>
           <w:rFonts w:ascii="Times New Roman" w:hAnsi="Times New Roman" w:cs="Times New Roman"/>
@@ -2326,6 +3756,7 @@
           <w:noProof/>
           <w:sz w:val="28"/>
           <w:szCs w:val="28"/>
+          <w:lang w:eastAsia="ru-RU"/>
         </w:rPr>
         <w:drawing>
           <wp:inline distT="0" distB="0" distL="0" distR="0" wp14:anchorId="4208971B" wp14:editId="039491A6">
@@ -2366,44 +3797,90 @@
     </w:p>
     <w:p>
       <w:pPr>
-        <w:rPr>
-          <w:rFonts w:ascii="Times New Roman" w:hAnsi="Times New Roman" w:cs="Times New Roman"/>
-          <w:sz w:val="28"/>
-          <w:szCs w:val="28"/>
-        </w:rPr>
-      </w:pPr>
-      <w:r>
-        <w:rPr>
-          <w:rFonts w:ascii="Times New Roman" w:hAnsi="Times New Roman" w:cs="Times New Roman"/>
-          <w:sz w:val="28"/>
-          <w:szCs w:val="28"/>
-        </w:rPr>
-        <w:t xml:space="preserve">Данная страница отображает все результаты пользователей, проходивших тест. Класс </w:t>
-      </w:r>
-      <w:r>
-        <w:rPr>
-          <w:rFonts w:ascii="Times New Roman" w:hAnsi="Times New Roman" w:cs="Times New Roman"/>
-          <w:sz w:val="28"/>
-          <w:szCs w:val="28"/>
-          <w:lang w:val="en-US"/>
-        </w:rPr>
-        <w:t>AllResultsViewModel</w:t>
-      </w:r>
-      <w:r>
-        <w:rPr>
-          <w:rFonts w:ascii="Times New Roman" w:hAnsi="Times New Roman" w:cs="Times New Roman"/>
-          <w:sz w:val="28"/>
-          <w:szCs w:val="28"/>
-        </w:rPr>
-        <w:t xml:space="preserve"> </w:t>
-      </w:r>
-      <w:r>
-        <w:rPr>
-          <w:rFonts w:ascii="Times New Roman" w:hAnsi="Times New Roman" w:cs="Times New Roman"/>
-          <w:sz w:val="28"/>
-          <w:szCs w:val="28"/>
-        </w:rPr>
-        <w:t>реализует функцию возвращения на начальную страницу раздела с тестом, а также функцию удаления всех результатов.</w:t>
+        <w:spacing w:line="240" w:lineRule="auto"/>
+        <w:jc w:val="center"/>
+        <w:rPr>
+          <w:rFonts w:ascii="Times New Roman" w:hAnsi="Times New Roman" w:cs="Times New Roman"/>
+          <w:sz w:val="28"/>
+          <w:szCs w:val="28"/>
+        </w:rPr>
+      </w:pPr>
+      <w:r>
+        <w:rPr>
+          <w:rFonts w:ascii="Times New Roman" w:hAnsi="Times New Roman" w:cs="Times New Roman"/>
+          <w:sz w:val="24"/>
+          <w:szCs w:val="28"/>
+        </w:rPr>
+        <w:t>Рисунок 15</w:t>
+      </w:r>
+      <w:r>
+        <w:rPr>
+          <w:rFonts w:ascii="Times New Roman" w:hAnsi="Times New Roman" w:cs="Times New Roman"/>
+          <w:sz w:val="24"/>
+          <w:szCs w:val="28"/>
+        </w:rPr>
+        <w:t xml:space="preserve">. </w:t>
+      </w:r>
+      <w:r>
+        <w:rPr>
+          <w:rFonts w:ascii="Times New Roman" w:hAnsi="Times New Roman" w:cs="Times New Roman"/>
+          <w:sz w:val="24"/>
+          <w:szCs w:val="28"/>
+        </w:rPr>
+        <w:t>Класс</w:t>
+      </w:r>
+      <w:r>
+        <w:rPr>
+          <w:rFonts w:ascii="Times New Roman" w:hAnsi="Times New Roman" w:cs="Times New Roman"/>
+          <w:sz w:val="24"/>
+          <w:szCs w:val="28"/>
+        </w:rPr>
+        <w:t xml:space="preserve"> </w:t>
+      </w:r>
+      <w:r>
+        <w:rPr>
+          <w:rFonts w:ascii="Times New Roman" w:hAnsi="Times New Roman" w:cs="Times New Roman"/>
+          <w:sz w:val="24"/>
+          <w:szCs w:val="28"/>
+        </w:rPr>
+        <w:t>с логикой</w:t>
+      </w:r>
+      <w:r>
+        <w:rPr>
+          <w:rFonts w:ascii="Times New Roman" w:hAnsi="Times New Roman" w:cs="Times New Roman"/>
+          <w:sz w:val="24"/>
+          <w:szCs w:val="28"/>
+        </w:rPr>
+        <w:t xml:space="preserve"> </w:t>
+      </w:r>
+      <w:r>
+        <w:rPr>
+          <w:rFonts w:ascii="Times New Roman" w:hAnsi="Times New Roman" w:cs="Times New Roman"/>
+          <w:sz w:val="24"/>
+          <w:szCs w:val="28"/>
+        </w:rPr>
+        <w:t>страницы со списком всех результатов</w:t>
+      </w:r>
+    </w:p>
+    <w:p>
+      <w:pPr>
+        <w:spacing w:afterLines="160" w:after="384" w:line="360" w:lineRule="auto"/>
+        <w:ind w:firstLine="709"/>
+        <w:contextualSpacing/>
+        <w:jc w:val="both"/>
+        <w:rPr>
+          <w:rFonts w:ascii="Times New Roman" w:hAnsi="Times New Roman" w:cs="Times New Roman"/>
+          <w:sz w:val="28"/>
+          <w:szCs w:val="28"/>
+        </w:rPr>
+      </w:pPr>
+      <w:r>
+        <w:rPr>
+          <w:rFonts w:ascii="Times New Roman" w:hAnsi="Times New Roman" w:cs="Times New Roman"/>
+          <w:sz w:val="28"/>
+          <w:szCs w:val="28"/>
+        </w:rPr>
+        <w:t xml:space="preserve">Данная страница </w:t>
       </w:r>
       <w:r>
         <w:rPr>
@@ -2416,28 +3893,57 @@
     </w:p>
     <w:p>
       <w:pPr>
-        <w:spacing w:line="360" w:lineRule="auto"/>
+        <w:spacing w:afterLines="160" w:after="384" w:line="360" w:lineRule="auto"/>
+        <w:ind w:firstLine="709"/>
+        <w:contextualSpacing/>
         <w:jc w:val="both"/>
         <w:rPr>
           <w:rFonts w:ascii="Times New Roman" w:hAnsi="Times New Roman" w:cs="Times New Roman"/>
-          <w:sz w:val="28"/>
-          <w:szCs w:val="28"/>
-        </w:rPr>
-      </w:pPr>
-      <w:r>
-        <w:rPr>
-          <w:rFonts w:ascii="Times New Roman" w:hAnsi="Times New Roman" w:cs="Times New Roman"/>
+          <w:iCs/>
+          <w:sz w:val="28"/>
+          <w:szCs w:val="28"/>
+        </w:rPr>
+      </w:pPr>
+      <w:r>
+        <w:rPr>
+          <w:rFonts w:ascii="Times New Roman" w:hAnsi="Times New Roman" w:cs="Times New Roman"/>
+          <w:i/>
           <w:sz w:val="28"/>
           <w:szCs w:val="28"/>
         </w:rPr>
         <w:lastRenderedPageBreak/>
         <w:t>Окно «О программе»</w:t>
       </w:r>
-    </w:p>
-    <w:p>
-      <w:pPr>
-        <w:spacing w:line="360" w:lineRule="auto"/>
-        <w:jc w:val="both"/>
+      <w:r>
+        <w:rPr>
+          <w:rFonts w:ascii="Times New Roman" w:hAnsi="Times New Roman" w:cs="Times New Roman"/>
+          <w:iCs/>
+          <w:sz w:val="28"/>
+          <w:szCs w:val="28"/>
+        </w:rPr>
+        <w:t xml:space="preserve">, состоящее только из текстовых блоков, </w:t>
+      </w:r>
+      <w:r>
+        <w:rPr>
+          <w:rFonts w:ascii="Times New Roman" w:hAnsi="Times New Roman" w:cs="Times New Roman"/>
+          <w:sz w:val="28"/>
+          <w:szCs w:val="28"/>
+        </w:rPr>
+        <w:t>отображает общие сведения о программе.</w:t>
+      </w:r>
+      <w:r>
+        <w:rPr>
+          <w:rFonts w:ascii="Times New Roman" w:hAnsi="Times New Roman" w:cs="Times New Roman"/>
+          <w:sz w:val="28"/>
+          <w:szCs w:val="28"/>
+        </w:rPr>
+        <w:t xml:space="preserve"> </w:t>
+      </w:r>
+    </w:p>
+    <w:p>
+      <w:pPr>
+        <w:spacing w:line="240" w:lineRule="auto"/>
+        <w:jc w:val="center"/>
         <w:rPr>
           <w:rFonts w:ascii="Times New Roman" w:hAnsi="Times New Roman" w:cs="Times New Roman"/>
           <w:sz w:val="28"/>
@@ -2450,6 +3956,7 @@
           <w:noProof/>
           <w:sz w:val="28"/>
           <w:szCs w:val="28"/>
+          <w:lang w:eastAsia="ru-RU"/>
         </w:rPr>
         <w:drawing>
           <wp:inline distT="0" distB="0" distL="0" distR="0" wp14:anchorId="28561A1E" wp14:editId="06E566FE">
@@ -2487,10 +3994,36 @@
           </wp:inline>
         </w:drawing>
       </w:r>
-    </w:p>
-    <w:p>
-      <w:pPr>
-        <w:spacing w:line="360" w:lineRule="auto"/>
+      <w:r>
+        <w:rPr>
+          <w:rFonts w:ascii="Times New Roman" w:hAnsi="Times New Roman" w:cs="Times New Roman"/>
+          <w:sz w:val="24"/>
+          <w:szCs w:val="28"/>
+        </w:rPr>
+        <w:t xml:space="preserve"> </w:t>
+      </w:r>
+      <w:r>
+        <w:rPr>
+          <w:rFonts w:ascii="Times New Roman" w:hAnsi="Times New Roman" w:cs="Times New Roman"/>
+          <w:sz w:val="24"/>
+          <w:szCs w:val="28"/>
+        </w:rPr>
+        <w:t xml:space="preserve">Рисунок 15. Интерфейс и разметка </w:t>
+      </w:r>
+      <w:r>
+        <w:rPr>
+          <w:rFonts w:ascii="Times New Roman" w:hAnsi="Times New Roman" w:cs="Times New Roman"/>
+          <w:sz w:val="24"/>
+          <w:szCs w:val="28"/>
+        </w:rPr>
+        <w:t>окна «О программе»</w:t>
+      </w:r>
+    </w:p>
+    <w:p>
+      <w:pPr>
+        <w:spacing w:afterLines="160" w:after="384" w:line="360" w:lineRule="auto"/>
+        <w:ind w:firstLine="709"/>
+        <w:contextualSpacing/>
         <w:jc w:val="both"/>
         <w:rPr>
           <w:rFonts w:ascii="Times New Roman" w:hAnsi="Times New Roman" w:cs="Times New Roman"/>
@@ -2501,35 +4034,89 @@
       <w:r>
         <w:rPr>
           <w:rFonts w:ascii="Times New Roman" w:hAnsi="Times New Roman" w:cs="Times New Roman"/>
-          <w:sz w:val="28"/>
-          <w:szCs w:val="28"/>
-        </w:rPr>
-        <w:t>Данное окно отображает общие сведения о программе.</w:t>
-      </w:r>
-    </w:p>
-    <w:p>
-      <w:pPr>
-        <w:spacing w:line="360" w:lineRule="auto"/>
-        <w:jc w:val="both"/>
-        <w:rPr>
-          <w:rFonts w:ascii="Times New Roman" w:hAnsi="Times New Roman" w:cs="Times New Roman"/>
-          <w:sz w:val="28"/>
-          <w:szCs w:val="28"/>
-        </w:rPr>
-      </w:pPr>
-      <w:r>
-        <w:rPr>
-          <w:rFonts w:ascii="Times New Roman" w:hAnsi="Times New Roman" w:cs="Times New Roman"/>
+          <w:i/>
           <w:sz w:val="28"/>
           <w:szCs w:val="28"/>
         </w:rPr>
         <w:t>Всплывающее окно с сообщением</w:t>
       </w:r>
-    </w:p>
-    <w:p>
-      <w:pPr>
-        <w:spacing w:line="360" w:lineRule="auto"/>
-        <w:jc w:val="both"/>
+      <w:r>
+        <w:rPr>
+          <w:rFonts w:ascii="Times New Roman" w:hAnsi="Times New Roman" w:cs="Times New Roman"/>
+          <w:sz w:val="28"/>
+          <w:szCs w:val="28"/>
+        </w:rPr>
+        <w:t xml:space="preserve"> </w:t>
+      </w:r>
+      <w:r>
+        <w:rPr>
+          <w:rFonts w:ascii="Times New Roman" w:hAnsi="Times New Roman" w:cs="Times New Roman"/>
+          <w:sz w:val="28"/>
+          <w:szCs w:val="28"/>
+        </w:rPr>
+        <w:t>предназначено для</w:t>
+      </w:r>
+      <w:r>
+        <w:rPr>
+          <w:rFonts w:ascii="Times New Roman" w:hAnsi="Times New Roman" w:cs="Times New Roman"/>
+          <w:sz w:val="28"/>
+          <w:szCs w:val="28"/>
+        </w:rPr>
+        <w:t xml:space="preserve"> передачи</w:t>
+      </w:r>
+      <w:r>
+        <w:rPr>
+          <w:rFonts w:ascii="Times New Roman" w:hAnsi="Times New Roman" w:cs="Times New Roman"/>
+          <w:sz w:val="28"/>
+          <w:szCs w:val="28"/>
+        </w:rPr>
+        <w:t xml:space="preserve"> </w:t>
+      </w:r>
+      <w:r>
+        <w:rPr>
+          <w:rFonts w:ascii="Times New Roman" w:hAnsi="Times New Roman" w:cs="Times New Roman"/>
+          <w:sz w:val="28"/>
+          <w:szCs w:val="28"/>
+        </w:rPr>
+        <w:t xml:space="preserve">какого-либо </w:t>
+      </w:r>
+      <w:r>
+        <w:rPr>
+          <w:rFonts w:ascii="Times New Roman" w:hAnsi="Times New Roman" w:cs="Times New Roman"/>
+          <w:sz w:val="28"/>
+          <w:szCs w:val="28"/>
+        </w:rPr>
+        <w:t>сообщения пользовател</w:t>
+      </w:r>
+      <w:r>
+        <w:rPr>
+          <w:rFonts w:ascii="Times New Roman" w:hAnsi="Times New Roman" w:cs="Times New Roman"/>
+          <w:sz w:val="28"/>
+          <w:szCs w:val="28"/>
+        </w:rPr>
+        <w:t>ю</w:t>
+      </w:r>
+      <w:r>
+        <w:rPr>
+          <w:rFonts w:ascii="Times New Roman" w:hAnsi="Times New Roman" w:cs="Times New Roman"/>
+          <w:sz w:val="28"/>
+          <w:szCs w:val="28"/>
+        </w:rPr>
+        <w:t>.</w:t>
+      </w:r>
+      <w:r>
+        <w:rPr>
+          <w:rFonts w:ascii="Times New Roman" w:hAnsi="Times New Roman" w:cs="Times New Roman"/>
+          <w:sz w:val="28"/>
+          <w:szCs w:val="28"/>
+        </w:rPr>
+        <w:t xml:space="preserve"> Окно содержит текстовый блок с сообщением и кнопкой «ОК», закрывающей окно.</w:t>
+      </w:r>
+    </w:p>
+    <w:p>
+      <w:pPr>
+        <w:spacing w:line="240" w:lineRule="auto"/>
+        <w:jc w:val="center"/>
         <w:rPr>
           <w:rFonts w:ascii="Times New Roman" w:hAnsi="Times New Roman" w:cs="Times New Roman"/>
           <w:sz w:val="28"/>
@@ -2542,6 +4129,7 @@
           <w:noProof/>
           <w:sz w:val="28"/>
           <w:szCs w:val="28"/>
+          <w:lang w:eastAsia="ru-RU"/>
         </w:rPr>
         <w:drawing>
           <wp:inline distT="0" distB="0" distL="0" distR="0" wp14:anchorId="7CF6CE6A" wp14:editId="6DE6F2AA">
@@ -2579,10 +4167,36 @@
           </wp:inline>
         </w:drawing>
       </w:r>
-    </w:p>
-    <w:p>
-      <w:pPr>
-        <w:spacing w:line="360" w:lineRule="auto"/>
+      <w:r>
+        <w:rPr>
+          <w:rFonts w:ascii="Times New Roman" w:hAnsi="Times New Roman" w:cs="Times New Roman"/>
+          <w:sz w:val="24"/>
+          <w:szCs w:val="28"/>
+        </w:rPr>
+        <w:t xml:space="preserve"> </w:t>
+      </w:r>
+      <w:r>
+        <w:rPr>
+          <w:rFonts w:ascii="Times New Roman" w:hAnsi="Times New Roman" w:cs="Times New Roman"/>
+          <w:sz w:val="24"/>
+          <w:szCs w:val="28"/>
+        </w:rPr>
+        <w:t xml:space="preserve">Рисунок 16. Интерфейс и разметка </w:t>
+      </w:r>
+      <w:r>
+        <w:rPr>
+          <w:rFonts w:ascii="Times New Roman" w:hAnsi="Times New Roman" w:cs="Times New Roman"/>
+          <w:sz w:val="24"/>
+          <w:szCs w:val="28"/>
+        </w:rPr>
+        <w:t>всплывающего окна</w:t>
+      </w:r>
+    </w:p>
+    <w:p>
+      <w:pPr>
+        <w:spacing w:afterLines="160" w:after="384" w:line="360" w:lineRule="auto"/>
+        <w:ind w:firstLine="709"/>
+        <w:contextualSpacing/>
         <w:jc w:val="both"/>
         <w:rPr>
           <w:rFonts w:ascii="Times New Roman" w:hAnsi="Times New Roman" w:cs="Times New Roman"/>
@@ -2596,31 +4210,14 @@
           <w:sz w:val="28"/>
           <w:szCs w:val="28"/>
         </w:rPr>
-        <w:t>Данное всплывающее окно предназначена для сообщения пользователю какой-либо информации.</w:t>
-      </w:r>
-      <w:bookmarkStart w:id="0" w:name="_GoBack"/>
-      <w:bookmarkEnd w:id="0"/>
-    </w:p>
-    <w:p>
-      <w:pPr>
-        <w:rPr>
-          <w:rFonts w:ascii="Times New Roman" w:hAnsi="Times New Roman" w:cs="Times New Roman"/>
-          <w:sz w:val="28"/>
-          <w:szCs w:val="28"/>
-        </w:rPr>
-      </w:pPr>
-      <w:r>
-        <w:rPr>
-          <w:rFonts w:ascii="Times New Roman" w:hAnsi="Times New Roman" w:cs="Times New Roman"/>
-          <w:sz w:val="28"/>
-          <w:szCs w:val="28"/>
-        </w:rPr>
         <w:br w:type="page"/>
       </w:r>
     </w:p>
     <w:p>
       <w:pPr>
-        <w:spacing w:line="360" w:lineRule="auto"/>
+        <w:spacing w:afterLines="160" w:after="384" w:line="360" w:lineRule="auto"/>
+        <w:ind w:firstLine="709"/>
+        <w:contextualSpacing/>
         <w:jc w:val="both"/>
         <w:rPr>
           <w:rFonts w:ascii="Times New Roman" w:hAnsi="Times New Roman" w:cs="Times New Roman"/>
@@ -2646,25 +4243,75 @@
         </w:rPr>
         <w:t>CustomStyleSelector</w:t>
       </w:r>
-    </w:p>
-    <w:p>
-      <w:pPr>
-        <w:spacing w:line="360" w:lineRule="auto"/>
-        <w:jc w:val="both"/>
+      <w:r>
+        <w:rPr>
+          <w:rFonts w:ascii="Times New Roman" w:hAnsi="Times New Roman" w:cs="Times New Roman"/>
+          <w:sz w:val="28"/>
+          <w:szCs w:val="28"/>
+        </w:rPr>
+        <w:t xml:space="preserve"> предназначен для выбора стиля, который нужно применить элементам на таких страницах как </w:t>
+      </w:r>
+      <w:r>
         <w:rPr>
           <w:rFonts w:ascii="Times New Roman" w:hAnsi="Times New Roman" w:cs="Times New Roman"/>
           <w:sz w:val="28"/>
           <w:szCs w:val="28"/>
           <w:lang w:val="en-US"/>
         </w:rPr>
+        <w:t>SSMS</w:t>
+      </w:r>
+      <w:r>
+        <w:rPr>
+          <w:rFonts w:ascii="Times New Roman" w:hAnsi="Times New Roman" w:cs="Times New Roman"/>
+          <w:sz w:val="28"/>
+          <w:szCs w:val="28"/>
+        </w:rPr>
+        <w:t xml:space="preserve"> </w:t>
+      </w:r>
+      <w:r>
+        <w:rPr>
+          <w:rFonts w:ascii="Times New Roman" w:hAnsi="Times New Roman" w:cs="Times New Roman"/>
+          <w:sz w:val="28"/>
+          <w:szCs w:val="28"/>
+        </w:rPr>
+        <w:t xml:space="preserve">и </w:t>
+      </w:r>
+      <w:r>
+        <w:rPr>
+          <w:rFonts w:ascii="Times New Roman" w:hAnsi="Times New Roman" w:cs="Times New Roman"/>
+          <w:sz w:val="28"/>
+          <w:szCs w:val="28"/>
+          <w:lang w:val="en-US"/>
+        </w:rPr>
+        <w:t>SQLite</w:t>
+      </w:r>
+      <w:r>
+        <w:rPr>
+          <w:rFonts w:ascii="Times New Roman" w:hAnsi="Times New Roman" w:cs="Times New Roman"/>
+          <w:sz w:val="28"/>
+          <w:szCs w:val="28"/>
+        </w:rPr>
+        <w:t>.</w:t>
+      </w:r>
+    </w:p>
+    <w:p>
+      <w:pPr>
+        <w:spacing w:after="0" w:line="240" w:lineRule="auto"/>
+        <w:contextualSpacing/>
+        <w:jc w:val="center"/>
+        <w:rPr>
+          <w:rFonts w:ascii="Times New Roman" w:hAnsi="Times New Roman" w:cs="Times New Roman"/>
+          <w:sz w:val="24"/>
+          <w:szCs w:val="28"/>
+        </w:rPr>
       </w:pPr>
       <w:r>
         <w:rPr>
           <w:rFonts w:ascii="Times New Roman" w:hAnsi="Times New Roman" w:cs="Times New Roman"/>
           <w:noProof/>
-          <w:sz w:val="28"/>
-          <w:szCs w:val="28"/>
-          <w:lang w:val="en-US"/>
+          <w:sz w:val="24"/>
+          <w:szCs w:val="28"/>
+          <w:lang w:eastAsia="ru-RU"/>
         </w:rPr>
         <w:drawing>
           <wp:inline distT="0" distB="0" distL="0" distR="0" wp14:anchorId="334A265D" wp14:editId="4A4DD9FC">
@@ -2702,35 +4349,139 @@
           </wp:inline>
         </w:drawing>
       </w:r>
-    </w:p>
-    <w:p>
-      <w:pPr>
-        <w:rPr>
-          <w:rFonts w:ascii="Times New Roman" w:hAnsi="Times New Roman" w:cs="Times New Roman"/>
-          <w:sz w:val="28"/>
+      <w:r>
+        <w:rPr>
+          <w:rFonts w:ascii="Times New Roman" w:hAnsi="Times New Roman" w:cs="Times New Roman"/>
+          <w:sz w:val="24"/>
+          <w:szCs w:val="28"/>
+        </w:rPr>
+        <w:t>Рисунок</w:t>
+      </w:r>
+      <w:r>
+        <w:rPr>
+          <w:rFonts w:ascii="Times New Roman" w:hAnsi="Times New Roman" w:cs="Times New Roman"/>
+          <w:sz w:val="24"/>
+          <w:szCs w:val="28"/>
+        </w:rPr>
+        <w:t xml:space="preserve"> 1</w:t>
+      </w:r>
+      <w:r>
+        <w:rPr>
+          <w:rFonts w:ascii="Times New Roman" w:hAnsi="Times New Roman" w:cs="Times New Roman"/>
+          <w:sz w:val="24"/>
+          <w:szCs w:val="28"/>
+        </w:rPr>
+        <w:t>7</w:t>
+      </w:r>
+      <w:r>
+        <w:rPr>
+          <w:rFonts w:ascii="Times New Roman" w:hAnsi="Times New Roman" w:cs="Times New Roman"/>
+          <w:sz w:val="24"/>
+          <w:szCs w:val="28"/>
+        </w:rPr>
+        <w:t xml:space="preserve">. </w:t>
+      </w:r>
+      <w:r>
+        <w:rPr>
+          <w:rFonts w:ascii="Times New Roman" w:hAnsi="Times New Roman" w:cs="Times New Roman"/>
+          <w:sz w:val="24"/>
+          <w:szCs w:val="28"/>
+        </w:rPr>
+        <w:t>Класс</w:t>
+      </w:r>
+      <w:r>
+        <w:rPr>
+          <w:rFonts w:ascii="Times New Roman" w:hAnsi="Times New Roman" w:cs="Times New Roman"/>
+          <w:sz w:val="24"/>
+          <w:szCs w:val="28"/>
+        </w:rPr>
+        <w:t xml:space="preserve"> </w:t>
+      </w:r>
+      <w:r>
+        <w:rPr>
+          <w:rFonts w:ascii="Times New Roman" w:hAnsi="Times New Roman" w:cs="Times New Roman"/>
+          <w:sz w:val="24"/>
           <w:szCs w:val="28"/>
           <w:lang w:val="en-US"/>
         </w:rPr>
-      </w:pPr>
-      <w:r>
-        <w:rPr>
-          <w:rFonts w:ascii="Times New Roman" w:hAnsi="Times New Roman" w:cs="Times New Roman"/>
-          <w:sz w:val="28"/>
-          <w:szCs w:val="28"/>
-          <w:lang w:val="en-US"/>
-        </w:rPr>
-        <w:br w:type="page"/>
-      </w:r>
-    </w:p>
-    <w:p>
-      <w:pPr>
-        <w:spacing w:line="360" w:lineRule="auto"/>
+        <w:t>CustomStyleSelector</w:t>
+      </w:r>
+    </w:p>
+    <w:p>
+      <w:pPr>
+        <w:spacing w:afterLines="160" w:after="384" w:line="360" w:lineRule="auto"/>
+        <w:ind w:firstLine="709"/>
+        <w:contextualSpacing/>
         <w:jc w:val="both"/>
         <w:rPr>
           <w:rFonts w:ascii="Times New Roman" w:hAnsi="Times New Roman" w:cs="Times New Roman"/>
           <w:sz w:val="28"/>
           <w:szCs w:val="28"/>
-          <w:lang w:val="en-US"/>
+        </w:rPr>
+      </w:pPr>
+    </w:p>
+    <w:p>
+      <w:pPr>
+        <w:spacing w:afterLines="160" w:after="384" w:line="360" w:lineRule="auto"/>
+        <w:ind w:firstLine="709"/>
+        <w:contextualSpacing/>
+        <w:jc w:val="both"/>
+        <w:rPr>
+          <w:rFonts w:ascii="Times New Roman" w:hAnsi="Times New Roman" w:cs="Times New Roman"/>
+          <w:sz w:val="28"/>
+          <w:szCs w:val="28"/>
+        </w:rPr>
+      </w:pPr>
+    </w:p>
+    <w:p>
+      <w:pPr>
+        <w:spacing w:afterLines="160" w:after="384" w:line="360" w:lineRule="auto"/>
+        <w:ind w:firstLine="709"/>
+        <w:contextualSpacing/>
+        <w:jc w:val="both"/>
+        <w:rPr>
+          <w:rFonts w:ascii="Times New Roman" w:hAnsi="Times New Roman" w:cs="Times New Roman"/>
+          <w:sz w:val="28"/>
+          <w:szCs w:val="28"/>
+        </w:rPr>
+      </w:pPr>
+    </w:p>
+    <w:p>
+      <w:pPr>
+        <w:spacing w:afterLines="160" w:after="384" w:line="360" w:lineRule="auto"/>
+        <w:ind w:firstLine="709"/>
+        <w:contextualSpacing/>
+        <w:jc w:val="both"/>
+        <w:rPr>
+          <w:rFonts w:ascii="Times New Roman" w:hAnsi="Times New Roman" w:cs="Times New Roman"/>
+          <w:sz w:val="28"/>
+          <w:szCs w:val="28"/>
+        </w:rPr>
+      </w:pPr>
+    </w:p>
+    <w:p>
+      <w:pPr>
+        <w:spacing w:afterLines="160" w:after="384" w:line="360" w:lineRule="auto"/>
+        <w:ind w:firstLine="709"/>
+        <w:contextualSpacing/>
+        <w:jc w:val="both"/>
+        <w:rPr>
+          <w:rFonts w:ascii="Times New Roman" w:hAnsi="Times New Roman" w:cs="Times New Roman"/>
+          <w:sz w:val="28"/>
+          <w:szCs w:val="28"/>
+        </w:rPr>
+      </w:pPr>
+    </w:p>
+    <w:p>
+      <w:pPr>
+        <w:spacing w:afterLines="160" w:after="384" w:line="360" w:lineRule="auto"/>
+        <w:ind w:firstLine="709"/>
+        <w:contextualSpacing/>
+        <w:jc w:val="both"/>
+        <w:rPr>
+          <w:rFonts w:ascii="Times New Roman" w:hAnsi="Times New Roman" w:cs="Times New Roman"/>
+          <w:sz w:val="28"/>
+          <w:szCs w:val="28"/>
         </w:rPr>
       </w:pPr>
       <w:r>
@@ -2751,16 +4502,23 @@
         </w:rPr>
         <w:t>DbContext</w:t>
       </w:r>
-    </w:p>
-    <w:p>
-      <w:pPr>
-        <w:spacing w:line="360" w:lineRule="auto"/>
-        <w:jc w:val="both"/>
-        <w:rPr>
-          <w:rFonts w:ascii="Times New Roman" w:hAnsi="Times New Roman" w:cs="Times New Roman"/>
-          <w:sz w:val="28"/>
-          <w:szCs w:val="28"/>
-          <w:lang w:val="en-US"/>
+      <w:r>
+        <w:rPr>
+          <w:rFonts w:ascii="Times New Roman" w:hAnsi="Times New Roman" w:cs="Times New Roman"/>
+          <w:sz w:val="28"/>
+          <w:szCs w:val="28"/>
+        </w:rPr>
+        <w:t xml:space="preserve"> предназначен для хранения контекста данных из базы данных. Этот класс объявлен глобально для того, чтобы работать с данными в любом классе, где это необходимо.</w:t>
+      </w:r>
+    </w:p>
+    <w:p>
+      <w:pPr>
+        <w:spacing w:line="240" w:lineRule="auto"/>
+        <w:jc w:val="center"/>
+        <w:rPr>
+          <w:rFonts w:ascii="Times New Roman" w:hAnsi="Times New Roman" w:cs="Times New Roman"/>
+          <w:sz w:val="24"/>
+          <w:szCs w:val="28"/>
         </w:rPr>
       </w:pPr>
       <w:r>
@@ -2769,7 +4527,7 @@
           <w:noProof/>
           <w:sz w:val="28"/>
           <w:szCs w:val="28"/>
-          <w:lang w:val="en-US"/>
+          <w:lang w:eastAsia="ru-RU"/>
         </w:rPr>
         <w:drawing>
           <wp:inline distT="0" distB="0" distL="0" distR="0" wp14:anchorId="49531717" wp14:editId="4C43F5BC">
@@ -2807,46 +4565,128 @@
           </wp:inline>
         </w:drawing>
       </w:r>
-    </w:p>
-    <w:p>
-      <w:pPr>
-        <w:spacing w:line="360" w:lineRule="auto"/>
+      <w:r>
+        <w:rPr>
+          <w:rFonts w:ascii="Times New Roman" w:hAnsi="Times New Roman" w:cs="Times New Roman"/>
+          <w:sz w:val="24"/>
+          <w:szCs w:val="28"/>
+        </w:rPr>
+        <w:t xml:space="preserve"> </w:t>
+      </w:r>
+      <w:r>
+        <w:rPr>
+          <w:rFonts w:ascii="Times New Roman" w:hAnsi="Times New Roman" w:cs="Times New Roman"/>
+          <w:sz w:val="24"/>
+          <w:szCs w:val="28"/>
+        </w:rPr>
+        <w:t>Рисунок</w:t>
+      </w:r>
+      <w:r>
+        <w:rPr>
+          <w:rFonts w:ascii="Times New Roman" w:hAnsi="Times New Roman" w:cs="Times New Roman"/>
+          <w:sz w:val="24"/>
+          <w:szCs w:val="28"/>
+        </w:rPr>
+        <w:t xml:space="preserve"> 1</w:t>
+      </w:r>
+      <w:r>
+        <w:rPr>
+          <w:rFonts w:ascii="Times New Roman" w:hAnsi="Times New Roman" w:cs="Times New Roman"/>
+          <w:sz w:val="24"/>
+          <w:szCs w:val="28"/>
+        </w:rPr>
+        <w:t>8</w:t>
+      </w:r>
+      <w:r>
+        <w:rPr>
+          <w:rFonts w:ascii="Times New Roman" w:hAnsi="Times New Roman" w:cs="Times New Roman"/>
+          <w:sz w:val="24"/>
+          <w:szCs w:val="28"/>
+        </w:rPr>
+        <w:t xml:space="preserve">. </w:t>
+      </w:r>
+      <w:r>
+        <w:rPr>
+          <w:rFonts w:ascii="Times New Roman" w:hAnsi="Times New Roman" w:cs="Times New Roman"/>
+          <w:sz w:val="24"/>
+          <w:szCs w:val="28"/>
+        </w:rPr>
+        <w:t>Класс</w:t>
+      </w:r>
+      <w:r>
+        <w:rPr>
+          <w:rFonts w:ascii="Times New Roman" w:hAnsi="Times New Roman" w:cs="Times New Roman"/>
+          <w:sz w:val="24"/>
+          <w:szCs w:val="28"/>
+        </w:rPr>
+        <w:t xml:space="preserve"> </w:t>
+      </w:r>
+      <w:r>
+        <w:rPr>
+          <w:rFonts w:ascii="Times New Roman" w:hAnsi="Times New Roman" w:cs="Times New Roman"/>
+          <w:sz w:val="24"/>
+          <w:szCs w:val="28"/>
+          <w:lang w:val="en-US"/>
+        </w:rPr>
+        <w:t>DbContext</w:t>
+      </w:r>
+    </w:p>
+    <w:p>
+      <w:pPr>
+        <w:spacing w:afterLines="160" w:after="384" w:line="360" w:lineRule="auto"/>
+        <w:ind w:firstLine="709"/>
+        <w:contextualSpacing/>
         <w:jc w:val="both"/>
         <w:rPr>
           <w:rFonts w:ascii="Times New Roman" w:hAnsi="Times New Roman" w:cs="Times New Roman"/>
           <w:sz w:val="28"/>
           <w:szCs w:val="28"/>
+        </w:rPr>
+      </w:pPr>
+      <w:r>
+        <w:rPr>
+          <w:rFonts w:ascii="Times New Roman" w:hAnsi="Times New Roman" w:cs="Times New Roman"/>
+          <w:sz w:val="28"/>
+          <w:szCs w:val="28"/>
+        </w:rPr>
+        <w:t xml:space="preserve">Класс </w:t>
+      </w:r>
+      <w:r>
+        <w:rPr>
+          <w:rFonts w:ascii="Times New Roman" w:hAnsi="Times New Roman" w:cs="Times New Roman"/>
+          <w:sz w:val="28"/>
+          <w:szCs w:val="28"/>
           <w:lang w:val="en-US"/>
         </w:rPr>
-      </w:pPr>
-      <w:r>
-        <w:rPr>
-          <w:rFonts w:ascii="Times New Roman" w:hAnsi="Times New Roman" w:cs="Times New Roman"/>
-          <w:sz w:val="28"/>
-          <w:szCs w:val="28"/>
-        </w:rPr>
-        <w:t xml:space="preserve">Класс </w:t>
-      </w:r>
-      <w:r>
-        <w:rPr>
-          <w:rFonts w:ascii="Times New Roman" w:hAnsi="Times New Roman" w:cs="Times New Roman"/>
-          <w:sz w:val="28"/>
+        <w:t>GlobalObjs</w:t>
+      </w:r>
+      <w:r>
+        <w:rPr>
+          <w:rFonts w:ascii="Times New Roman" w:hAnsi="Times New Roman" w:cs="Times New Roman"/>
+          <w:sz w:val="28"/>
+          <w:szCs w:val="28"/>
+        </w:rPr>
+        <w:t xml:space="preserve"> предназначен для хранения пользовательских элементов глобально.</w:t>
+      </w:r>
+      <w:r>
+        <w:rPr>
+          <w:rFonts w:ascii="Times New Roman" w:hAnsi="Times New Roman" w:cs="Times New Roman"/>
+          <w:sz w:val="28"/>
+          <w:szCs w:val="28"/>
+        </w:rPr>
+        <w:t xml:space="preserve"> Это сделано для того, чтобы редактировать и управлять их состоянием из любого места программы.</w:t>
+      </w:r>
+    </w:p>
+    <w:p>
+      <w:pPr>
+        <w:spacing w:line="240" w:lineRule="auto"/>
+        <w:jc w:val="center"/>
+        <w:rPr>
+          <w:rFonts w:ascii="Times New Roman" w:hAnsi="Times New Roman" w:cs="Times New Roman"/>
+          <w:sz w:val="24"/>
           <w:szCs w:val="28"/>
           <w:lang w:val="en-US"/>
         </w:rPr>
-        <w:t>GlobalObjs</w:t>
-      </w:r>
-    </w:p>
-    <w:p>
-      <w:pPr>
-        <w:spacing w:line="360" w:lineRule="auto"/>
-        <w:jc w:val="both"/>
-        <w:rPr>
-          <w:rFonts w:ascii="Times New Roman" w:hAnsi="Times New Roman" w:cs="Times New Roman"/>
-          <w:sz w:val="28"/>
-          <w:szCs w:val="28"/>
-          <w:lang w:val="en-US"/>
-        </w:rPr>
       </w:pPr>
       <w:r>
         <w:rPr>
@@ -2854,7 +4694,7 @@
           <w:noProof/>
           <w:sz w:val="28"/>
           <w:szCs w:val="28"/>
-          <w:lang w:val="en-US"/>
+          <w:lang w:eastAsia="ru-RU"/>
         </w:rPr>
         <w:drawing>
           <wp:inline distT="0" distB="0" distL="0" distR="0" wp14:anchorId="2D757A4F" wp14:editId="56716AD6">
@@ -2892,35 +4732,83 @@
           </wp:inline>
         </w:drawing>
       </w:r>
-    </w:p>
-    <w:p>
-      <w:pPr>
-        <w:rPr>
-          <w:rFonts w:ascii="Times New Roman" w:hAnsi="Times New Roman" w:cs="Times New Roman"/>
-          <w:sz w:val="28"/>
+      <w:r>
+        <w:rPr>
+          <w:rFonts w:ascii="Times New Roman" w:hAnsi="Times New Roman" w:cs="Times New Roman"/>
+          <w:sz w:val="24"/>
+          <w:szCs w:val="28"/>
+        </w:rPr>
+        <w:t xml:space="preserve"> </w:t>
+      </w:r>
+      <w:r>
+        <w:rPr>
+          <w:rFonts w:ascii="Times New Roman" w:hAnsi="Times New Roman" w:cs="Times New Roman"/>
+          <w:sz w:val="24"/>
+          <w:szCs w:val="28"/>
+        </w:rPr>
+        <w:t>Рисунок</w:t>
+      </w:r>
+      <w:r>
+        <w:rPr>
+          <w:rFonts w:ascii="Times New Roman" w:hAnsi="Times New Roman" w:cs="Times New Roman"/>
+          <w:sz w:val="24"/>
+          <w:szCs w:val="28"/>
+        </w:rPr>
+        <w:t xml:space="preserve"> 1</w:t>
+      </w:r>
+      <w:r>
+        <w:rPr>
+          <w:rFonts w:ascii="Times New Roman" w:hAnsi="Times New Roman" w:cs="Times New Roman"/>
+          <w:sz w:val="24"/>
+          <w:szCs w:val="28"/>
+        </w:rPr>
+        <w:t>9</w:t>
+      </w:r>
+      <w:r>
+        <w:rPr>
+          <w:rFonts w:ascii="Times New Roman" w:hAnsi="Times New Roman" w:cs="Times New Roman"/>
+          <w:sz w:val="24"/>
+          <w:szCs w:val="28"/>
+        </w:rPr>
+        <w:t xml:space="preserve">. </w:t>
+      </w:r>
+      <w:r>
+        <w:rPr>
+          <w:rFonts w:ascii="Times New Roman" w:hAnsi="Times New Roman" w:cs="Times New Roman"/>
+          <w:sz w:val="24"/>
+          <w:szCs w:val="28"/>
+        </w:rPr>
+        <w:t>Класс</w:t>
+      </w:r>
+      <w:r>
+        <w:rPr>
+          <w:rFonts w:ascii="Times New Roman" w:hAnsi="Times New Roman" w:cs="Times New Roman"/>
+          <w:sz w:val="24"/>
           <w:szCs w:val="28"/>
           <w:lang w:val="en-US"/>
         </w:rPr>
-      </w:pPr>
-      <w:r>
-        <w:rPr>
-          <w:rFonts w:ascii="Times New Roman" w:hAnsi="Times New Roman" w:cs="Times New Roman"/>
-          <w:sz w:val="28"/>
+        <w:t xml:space="preserve"> </w:t>
+      </w:r>
+      <w:r>
+        <w:rPr>
+          <w:rFonts w:ascii="Times New Roman" w:hAnsi="Times New Roman" w:cs="Times New Roman"/>
+          <w:sz w:val="24"/>
           <w:szCs w:val="28"/>
           <w:lang w:val="en-US"/>
         </w:rPr>
-        <w:br w:type="page"/>
-      </w:r>
-    </w:p>
-    <w:p>
-      <w:pPr>
-        <w:spacing w:line="360" w:lineRule="auto"/>
+        <w:t>GlobalObjs</w:t>
+      </w:r>
+    </w:p>
+    <w:p>
+      <w:pPr>
+        <w:spacing w:afterLines="160" w:after="384" w:line="360" w:lineRule="auto"/>
+        <w:ind w:firstLine="709"/>
+        <w:contextualSpacing/>
         <w:jc w:val="both"/>
         <w:rPr>
           <w:rFonts w:ascii="Times New Roman" w:hAnsi="Times New Roman" w:cs="Times New Roman"/>
           <w:sz w:val="28"/>
           <w:szCs w:val="28"/>
-          <w:lang w:val="en-US"/>
         </w:rPr>
       </w:pPr>
       <w:r>
@@ -2941,16 +4829,24 @@
         </w:rPr>
         <w:t>MainWindowMethods</w:t>
       </w:r>
-    </w:p>
-    <w:p>
-      <w:pPr>
-        <w:spacing w:line="360" w:lineRule="auto"/>
-        <w:jc w:val="both"/>
-        <w:rPr>
-          <w:rFonts w:ascii="Times New Roman" w:hAnsi="Times New Roman" w:cs="Times New Roman"/>
-          <w:sz w:val="28"/>
-          <w:szCs w:val="28"/>
-          <w:lang w:val="en-US"/>
+      <w:r>
+        <w:rPr>
+          <w:rFonts w:ascii="Times New Roman" w:hAnsi="Times New Roman" w:cs="Times New Roman"/>
+          <w:sz w:val="28"/>
+          <w:szCs w:val="28"/>
+        </w:rPr>
+        <w:t xml:space="preserve"> предназначен для делегирования таких функций окна как свёртывание, открытие в оконном/полноэкранном режиме, закрытие.</w:t>
+      </w:r>
+    </w:p>
+    <w:p>
+      <w:pPr>
+        <w:spacing w:line="240" w:lineRule="auto"/>
+        <w:contextualSpacing/>
+        <w:jc w:val="center"/>
+        <w:rPr>
+          <w:rFonts w:ascii="Times New Roman" w:hAnsi="Times New Roman" w:cs="Times New Roman"/>
+          <w:sz w:val="24"/>
+          <w:szCs w:val="28"/>
         </w:rPr>
       </w:pPr>
       <w:r>
@@ -2959,7 +4855,7 @@
           <w:noProof/>
           <w:sz w:val="28"/>
           <w:szCs w:val="28"/>
-          <w:lang w:val="en-US"/>
+          <w:lang w:eastAsia="ru-RU"/>
         </w:rPr>
         <w:drawing>
           <wp:inline distT="0" distB="0" distL="0" distR="0" wp14:anchorId="6534FB31" wp14:editId="3C9581AF">
@@ -2997,10 +4893,88 @@
           </wp:inline>
         </w:drawing>
       </w:r>
-    </w:p>
-    <w:p>
-      <w:pPr>
-        <w:spacing w:line="360" w:lineRule="auto"/>
+      <w:r>
+        <w:rPr>
+          <w:rFonts w:ascii="Times New Roman" w:hAnsi="Times New Roman" w:cs="Times New Roman"/>
+          <w:sz w:val="24"/>
+          <w:szCs w:val="28"/>
+        </w:rPr>
+        <w:t xml:space="preserve"> </w:t>
+      </w:r>
+    </w:p>
+    <w:p>
+      <w:pPr>
+        <w:spacing w:line="240" w:lineRule="auto"/>
+        <w:jc w:val="center"/>
+        <w:rPr>
+          <w:rFonts w:ascii="Times New Roman" w:hAnsi="Times New Roman" w:cs="Times New Roman"/>
+          <w:sz w:val="24"/>
+          <w:szCs w:val="28"/>
+        </w:rPr>
+      </w:pPr>
+      <w:r>
+        <w:rPr>
+          <w:rFonts w:ascii="Times New Roman" w:hAnsi="Times New Roman" w:cs="Times New Roman"/>
+          <w:sz w:val="24"/>
+          <w:szCs w:val="28"/>
+        </w:rPr>
+        <w:t>Рисунок</w:t>
+      </w:r>
+      <w:r>
+        <w:rPr>
+          <w:rFonts w:ascii="Times New Roman" w:hAnsi="Times New Roman" w:cs="Times New Roman"/>
+          <w:sz w:val="24"/>
+          <w:szCs w:val="28"/>
+        </w:rPr>
+        <w:t xml:space="preserve"> 1</w:t>
+      </w:r>
+      <w:r>
+        <w:rPr>
+          <w:rFonts w:ascii="Times New Roman" w:hAnsi="Times New Roman" w:cs="Times New Roman"/>
+          <w:sz w:val="24"/>
+          <w:szCs w:val="28"/>
+        </w:rPr>
+        <w:t>8</w:t>
+      </w:r>
+      <w:r>
+        <w:rPr>
+          <w:rFonts w:ascii="Times New Roman" w:hAnsi="Times New Roman" w:cs="Times New Roman"/>
+          <w:sz w:val="24"/>
+          <w:szCs w:val="28"/>
+        </w:rPr>
+        <w:t xml:space="preserve">. </w:t>
+      </w:r>
+      <w:r>
+        <w:rPr>
+          <w:rFonts w:ascii="Times New Roman" w:hAnsi="Times New Roman" w:cs="Times New Roman"/>
+          <w:sz w:val="24"/>
+          <w:szCs w:val="28"/>
+        </w:rPr>
+        <w:t>Класс</w:t>
+      </w:r>
+      <w:r>
+        <w:rPr>
+          <w:rFonts w:ascii="Times New Roman" w:hAnsi="Times New Roman" w:cs="Times New Roman"/>
+          <w:sz w:val="24"/>
+          <w:szCs w:val="28"/>
+        </w:rPr>
+        <w:t xml:space="preserve"> </w:t>
+      </w:r>
+      <w:r>
+        <w:rPr>
+          <w:rFonts w:ascii="Times New Roman" w:hAnsi="Times New Roman" w:cs="Times New Roman"/>
+          <w:sz w:val="24"/>
+          <w:szCs w:val="28"/>
+          <w:lang w:val="en-US"/>
+        </w:rPr>
+        <w:t>MainWindowMethods</w:t>
+      </w:r>
+    </w:p>
+    <w:p>
+      <w:pPr>
+        <w:spacing w:afterLines="160" w:after="384" w:line="360" w:lineRule="auto"/>
+        <w:ind w:firstLine="709"/>
+        <w:contextualSpacing/>
         <w:jc w:val="both"/>
         <w:rPr>
           <w:rFonts w:ascii="Times New Roman" w:hAnsi="Times New Roman" w:cs="Times New Roman"/>
@@ -3014,25 +4988,149 @@
           <w:sz w:val="28"/>
           <w:szCs w:val="28"/>
         </w:rPr>
-        <w:t xml:space="preserve">Класс </w:t>
-      </w:r>
-      <w:r>
-        <w:rPr>
-          <w:rFonts w:ascii="Times New Roman" w:hAnsi="Times New Roman" w:cs="Times New Roman"/>
-          <w:sz w:val="28"/>
-          <w:szCs w:val="28"/>
+        <w:t>Класс</w:t>
+      </w:r>
+      <w:r>
+        <w:rPr>
+          <w:rFonts w:ascii="Times New Roman" w:hAnsi="Times New Roman" w:cs="Times New Roman"/>
+          <w:sz w:val="28"/>
+          <w:szCs w:val="28"/>
+        </w:rPr>
+        <w:t>ы</w:t>
+      </w:r>
+      <w:r>
+        <w:rPr>
+          <w:rFonts w:ascii="Times New Roman" w:hAnsi="Times New Roman" w:cs="Times New Roman"/>
+          <w:sz w:val="28"/>
+          <w:szCs w:val="28"/>
+        </w:rPr>
+        <w:t xml:space="preserve"> </w:t>
+      </w:r>
+      <w:r>
+        <w:rPr>
+          <w:rFonts w:ascii="Times New Roman" w:hAnsi="Times New Roman" w:cs="Times New Roman"/>
+          <w:sz w:val="28"/>
+          <w:szCs w:val="28"/>
+          <w:lang w:val="en-US"/>
         </w:rPr>
         <w:t>GetTestResultMessage</w:t>
       </w:r>
-    </w:p>
-    <w:p>
-      <w:pPr>
-        <w:spacing w:line="360" w:lineRule="auto"/>
-        <w:jc w:val="both"/>
-        <w:rPr>
-          <w:rFonts w:ascii="Times New Roman" w:hAnsi="Times New Roman" w:cs="Times New Roman"/>
-          <w:sz w:val="28"/>
-          <w:szCs w:val="28"/>
+      <w:r>
+        <w:rPr>
+          <w:rFonts w:ascii="Times New Roman" w:hAnsi="Times New Roman" w:cs="Times New Roman"/>
+          <w:sz w:val="28"/>
+          <w:szCs w:val="28"/>
+        </w:rPr>
+        <w:t xml:space="preserve"> </w:t>
+      </w:r>
+      <w:r>
+        <w:rPr>
+          <w:rFonts w:ascii="Times New Roman" w:hAnsi="Times New Roman" w:cs="Times New Roman"/>
+          <w:sz w:val="28"/>
+          <w:szCs w:val="28"/>
+        </w:rPr>
+        <w:t>и</w:t>
+      </w:r>
+      <w:r>
+        <w:rPr>
+          <w:rFonts w:ascii="Times New Roman" w:hAnsi="Times New Roman" w:cs="Times New Roman"/>
+          <w:sz w:val="28"/>
+          <w:szCs w:val="28"/>
+        </w:rPr>
+        <w:t xml:space="preserve"> </w:t>
+      </w:r>
+      <w:r>
+        <w:rPr>
+          <w:rFonts w:ascii="Times New Roman" w:hAnsi="Times New Roman" w:cs="Times New Roman"/>
+          <w:sz w:val="28"/>
+          <w:szCs w:val="28"/>
+          <w:lang w:val="en-US"/>
+        </w:rPr>
+        <w:t>GetUsernameMessage</w:t>
+      </w:r>
+      <w:r>
+        <w:rPr>
+          <w:rFonts w:ascii="Times New Roman" w:hAnsi="Times New Roman" w:cs="Times New Roman"/>
+          <w:sz w:val="28"/>
+          <w:szCs w:val="28"/>
+        </w:rPr>
+        <w:t xml:space="preserve"> </w:t>
+      </w:r>
+      <w:r>
+        <w:rPr>
+          <w:rFonts w:ascii="Times New Roman" w:hAnsi="Times New Roman" w:cs="Times New Roman"/>
+          <w:sz w:val="28"/>
+          <w:szCs w:val="28"/>
+        </w:rPr>
+        <w:t>предназначен</w:t>
+      </w:r>
+      <w:r>
+        <w:rPr>
+          <w:rFonts w:ascii="Times New Roman" w:hAnsi="Times New Roman" w:cs="Times New Roman"/>
+          <w:sz w:val="28"/>
+          <w:szCs w:val="28"/>
+        </w:rPr>
+        <w:t>ы</w:t>
+      </w:r>
+      <w:r>
+        <w:rPr>
+          <w:rFonts w:ascii="Times New Roman" w:hAnsi="Times New Roman" w:cs="Times New Roman"/>
+          <w:sz w:val="28"/>
+          <w:szCs w:val="28"/>
+        </w:rPr>
+        <w:t xml:space="preserve"> </w:t>
+      </w:r>
+      <w:r>
+        <w:rPr>
+          <w:rFonts w:ascii="Times New Roman" w:hAnsi="Times New Roman" w:cs="Times New Roman"/>
+          <w:sz w:val="28"/>
+          <w:szCs w:val="28"/>
+        </w:rPr>
+        <w:t>для</w:t>
+      </w:r>
+      <w:r>
+        <w:rPr>
+          <w:rFonts w:ascii="Times New Roman" w:hAnsi="Times New Roman" w:cs="Times New Roman"/>
+          <w:sz w:val="28"/>
+          <w:szCs w:val="28"/>
+        </w:rPr>
+        <w:t xml:space="preserve"> </w:t>
+      </w:r>
+      <w:r>
+        <w:rPr>
+          <w:rFonts w:ascii="Times New Roman" w:hAnsi="Times New Roman" w:cs="Times New Roman"/>
+          <w:sz w:val="28"/>
+          <w:szCs w:val="28"/>
+        </w:rPr>
+        <w:t>создания сообщений</w:t>
+      </w:r>
+      <w:r>
+        <w:rPr>
+          <w:rFonts w:ascii="Times New Roman" w:hAnsi="Times New Roman" w:cs="Times New Roman"/>
+          <w:sz w:val="28"/>
+          <w:szCs w:val="28"/>
+        </w:rPr>
+        <w:t>, которые передаются между страницами</w:t>
+      </w:r>
+      <w:r>
+        <w:rPr>
+          <w:rFonts w:ascii="Times New Roman" w:hAnsi="Times New Roman" w:cs="Times New Roman"/>
+          <w:sz w:val="28"/>
+          <w:szCs w:val="28"/>
+        </w:rPr>
+        <w:t>.</w:t>
+      </w:r>
+    </w:p>
+    <w:p>
+      <w:pPr>
+        <w:spacing w:line="240" w:lineRule="auto"/>
+        <w:contextualSpacing/>
+        <w:jc w:val="center"/>
+        <w:rPr>
+          <w:rFonts w:ascii="Times New Roman" w:hAnsi="Times New Roman" w:cs="Times New Roman"/>
+          <w:sz w:val="24"/>
+          <w:szCs w:val="28"/>
+          <w:lang w:val="en-US"/>
         </w:rPr>
       </w:pPr>
       <w:r>
@@ -3041,11 +5139,12 @@
           <w:noProof/>
           <w:sz w:val="28"/>
           <w:szCs w:val="28"/>
+          <w:lang w:eastAsia="ru-RU"/>
         </w:rPr>
         <w:drawing>
-          <wp:inline distT="0" distB="0" distL="0" distR="0" wp14:anchorId="1203755F" wp14:editId="29BA7449">
-            <wp:extent cx="5792008" cy="3038899"/>
-            <wp:effectExtent l="0" t="0" r="0" b="9525"/>
+          <wp:inline distT="0" distB="0" distL="0" distR="0" wp14:anchorId="1203755F" wp14:editId="6934BE7E">
+            <wp:extent cx="3667155" cy="1924050"/>
+            <wp:effectExtent l="0" t="0" r="9525" b="0"/>
             <wp:docPr id="25" name="Рисунок 25"/>
             <wp:cNvGraphicFramePr>
               <a:graphicFrameLocks xmlns:a="http://schemas.openxmlformats.org/drawingml/2006/main" noChangeAspect="1"/>
@@ -3066,7 +5165,7 @@
                   <pic:spPr>
                     <a:xfrm>
                       <a:off x="0" y="0"/>
-                      <a:ext cx="5792008" cy="3038899"/>
+                      <a:ext cx="3734579" cy="1959425"/>
                     </a:xfrm>
                     <a:prstGeom prst="rect">
                       <a:avLst/>
@@ -3078,98 +5177,96 @@
           </wp:inline>
         </w:drawing>
       </w:r>
-    </w:p>
-    <w:p>
-      <w:pPr>
-        <w:spacing w:line="360" w:lineRule="auto"/>
+      <w:r>
+        <w:rPr>
+          <w:rFonts w:ascii="Times New Roman" w:hAnsi="Times New Roman" w:cs="Times New Roman"/>
+          <w:sz w:val="24"/>
+          <w:szCs w:val="28"/>
+          <w:lang w:val="en-US"/>
+        </w:rPr>
+        <w:t xml:space="preserve"> </w:t>
+      </w:r>
+    </w:p>
+    <w:p>
+      <w:pPr>
+        <w:spacing w:line="240" w:lineRule="auto"/>
+        <w:contextualSpacing/>
+        <w:jc w:val="center"/>
+        <w:rPr>
+          <w:rFonts w:ascii="Times New Roman" w:hAnsi="Times New Roman" w:cs="Times New Roman"/>
+          <w:sz w:val="24"/>
+          <w:szCs w:val="28"/>
+          <w:lang w:val="en-US"/>
+        </w:rPr>
+      </w:pPr>
+      <w:r>
+        <w:rPr>
+          <w:rFonts w:ascii="Times New Roman" w:hAnsi="Times New Roman" w:cs="Times New Roman"/>
+          <w:sz w:val="24"/>
+          <w:szCs w:val="28"/>
+        </w:rPr>
+        <w:t>Рисунок</w:t>
+      </w:r>
+      <w:r>
+        <w:rPr>
+          <w:rFonts w:ascii="Times New Roman" w:hAnsi="Times New Roman" w:cs="Times New Roman"/>
+          <w:sz w:val="24"/>
+          <w:szCs w:val="28"/>
+          <w:lang w:val="en-US"/>
+        </w:rPr>
+        <w:t xml:space="preserve"> 18. </w:t>
+      </w:r>
+      <w:r>
+        <w:rPr>
+          <w:rFonts w:ascii="Times New Roman" w:hAnsi="Times New Roman" w:cs="Times New Roman"/>
+          <w:sz w:val="24"/>
+          <w:szCs w:val="28"/>
+        </w:rPr>
+        <w:t>Класс</w:t>
+      </w:r>
+      <w:r>
+        <w:rPr>
+          <w:rFonts w:ascii="Times New Roman" w:hAnsi="Times New Roman" w:cs="Times New Roman"/>
+          <w:sz w:val="24"/>
+          <w:szCs w:val="28"/>
+          <w:lang w:val="en-US"/>
+        </w:rPr>
+        <w:t xml:space="preserve"> </w:t>
+      </w:r>
+      <w:r>
+        <w:rPr>
+          <w:rFonts w:ascii="Times New Roman" w:hAnsi="Times New Roman" w:cs="Times New Roman"/>
+          <w:sz w:val="24"/>
+          <w:szCs w:val="28"/>
+          <w:lang w:val="en-US"/>
+        </w:rPr>
+        <w:t>GetTestResultMessage</w:t>
+      </w:r>
+    </w:p>
+    <w:p>
+      <w:pPr>
+        <w:spacing w:afterLines="160" w:after="384" w:line="360" w:lineRule="auto"/>
+        <w:ind w:firstLine="709"/>
+        <w:contextualSpacing/>
         <w:jc w:val="both"/>
         <w:rPr>
           <w:rFonts w:ascii="Times New Roman" w:hAnsi="Times New Roman" w:cs="Times New Roman"/>
           <w:sz w:val="28"/>
           <w:szCs w:val="28"/>
-        </w:rPr>
-      </w:pPr>
-    </w:p>
-    <w:p>
-      <w:pPr>
-        <w:spacing w:line="360" w:lineRule="auto"/>
-        <w:jc w:val="both"/>
-        <w:rPr>
-          <w:rFonts w:ascii="Times New Roman" w:hAnsi="Times New Roman" w:cs="Times New Roman"/>
-          <w:sz w:val="28"/>
-          <w:szCs w:val="28"/>
-        </w:rPr>
-      </w:pPr>
-    </w:p>
-    <w:p>
-      <w:pPr>
-        <w:spacing w:line="360" w:lineRule="auto"/>
-        <w:jc w:val="both"/>
-        <w:rPr>
-          <w:rFonts w:ascii="Times New Roman" w:hAnsi="Times New Roman" w:cs="Times New Roman"/>
-          <w:sz w:val="28"/>
-          <w:szCs w:val="28"/>
-        </w:rPr>
-      </w:pPr>
-    </w:p>
-    <w:p>
-      <w:pPr>
-        <w:spacing w:line="360" w:lineRule="auto"/>
-        <w:jc w:val="both"/>
-        <w:rPr>
-          <w:rFonts w:ascii="Times New Roman" w:hAnsi="Times New Roman" w:cs="Times New Roman"/>
-          <w:sz w:val="28"/>
-          <w:szCs w:val="28"/>
-        </w:rPr>
-      </w:pPr>
-    </w:p>
-    <w:p>
-      <w:pPr>
-        <w:spacing w:line="360" w:lineRule="auto"/>
-        <w:jc w:val="both"/>
-        <w:rPr>
-          <w:rFonts w:ascii="Times New Roman" w:hAnsi="Times New Roman" w:cs="Times New Roman"/>
-          <w:sz w:val="28"/>
-          <w:szCs w:val="28"/>
-        </w:rPr>
-      </w:pPr>
-    </w:p>
-    <w:p>
-      <w:pPr>
-        <w:spacing w:line="360" w:lineRule="auto"/>
-        <w:jc w:val="both"/>
-        <w:rPr>
-          <w:rFonts w:ascii="Times New Roman" w:hAnsi="Times New Roman" w:cs="Times New Roman"/>
-          <w:sz w:val="28"/>
-          <w:szCs w:val="28"/>
-        </w:rPr>
-      </w:pPr>
-      <w:r>
-        <w:rPr>
-          <w:rFonts w:ascii="Times New Roman" w:hAnsi="Times New Roman" w:cs="Times New Roman"/>
-          <w:sz w:val="28"/>
-          <w:szCs w:val="28"/>
-        </w:rPr>
-        <w:lastRenderedPageBreak/>
-        <w:t xml:space="preserve">Класс </w:t>
-      </w:r>
-      <w:r>
-        <w:rPr>
-          <w:rFonts w:ascii="Times New Roman" w:hAnsi="Times New Roman" w:cs="Times New Roman"/>
-          <w:sz w:val="28"/>
-          <w:szCs w:val="28"/>
-        </w:rPr>
-        <w:t>GetUsernameMessage</w:t>
-      </w:r>
-    </w:p>
-    <w:p>
-      <w:pPr>
-        <w:spacing w:line="360" w:lineRule="auto"/>
-        <w:jc w:val="both"/>
-        <w:rPr>
-          <w:rFonts w:ascii="Times New Roman" w:hAnsi="Times New Roman" w:cs="Times New Roman"/>
-          <w:sz w:val="28"/>
-          <w:szCs w:val="28"/>
+          <w:lang w:val="en-US"/>
+        </w:rPr>
+      </w:pPr>
+    </w:p>
+    <w:p>
+      <w:pPr>
+        <w:spacing w:line="240" w:lineRule="auto"/>
+        <w:contextualSpacing/>
+        <w:jc w:val="center"/>
+        <w:rPr>
+          <w:rFonts w:ascii="Times New Roman" w:hAnsi="Times New Roman" w:cs="Times New Roman"/>
+          <w:sz w:val="24"/>
+          <w:szCs w:val="28"/>
+          <w:lang w:val="en-US"/>
         </w:rPr>
       </w:pPr>
       <w:r>
@@ -3178,11 +5275,12 @@
           <w:noProof/>
           <w:sz w:val="28"/>
           <w:szCs w:val="28"/>
+          <w:lang w:eastAsia="ru-RU"/>
         </w:rPr>
         <w:drawing>
-          <wp:inline distT="0" distB="0" distL="0" distR="0" wp14:anchorId="271B8B27" wp14:editId="66B60ED6">
-            <wp:extent cx="5439534" cy="2838846"/>
-            <wp:effectExtent l="0" t="0" r="8890" b="0"/>
+          <wp:inline distT="0" distB="0" distL="0" distR="0" wp14:anchorId="271B8B27" wp14:editId="5C38CFB4">
+            <wp:extent cx="3648075" cy="1903899"/>
+            <wp:effectExtent l="0" t="0" r="0" b="1270"/>
             <wp:docPr id="27" name="Рисунок 27"/>
             <wp:cNvGraphicFramePr>
               <a:graphicFrameLocks xmlns:a="http://schemas.openxmlformats.org/drawingml/2006/main" noChangeAspect="1"/>
@@ -3203,7 +5301,7 @@
                   <pic:spPr>
                     <a:xfrm>
                       <a:off x="0" y="0"/>
-                      <a:ext cx="5439534" cy="2838846"/>
+                      <a:ext cx="3709674" cy="1936047"/>
                     </a:xfrm>
                     <a:prstGeom prst="rect">
                       <a:avLst/>
@@ -3215,10 +5313,76 @@
           </wp:inline>
         </w:drawing>
       </w:r>
-    </w:p>
-    <w:p>
-      <w:pPr>
-        <w:spacing w:line="360" w:lineRule="auto"/>
+      <w:r>
+        <w:rPr>
+          <w:rFonts w:ascii="Times New Roman" w:hAnsi="Times New Roman" w:cs="Times New Roman"/>
+          <w:sz w:val="24"/>
+          <w:szCs w:val="28"/>
+          <w:lang w:val="en-US"/>
+        </w:rPr>
+        <w:t xml:space="preserve"> </w:t>
+      </w:r>
+    </w:p>
+    <w:p>
+      <w:pPr>
+        <w:spacing w:line="240" w:lineRule="auto"/>
+        <w:jc w:val="center"/>
+        <w:rPr>
+          <w:rFonts w:ascii="Times New Roman" w:hAnsi="Times New Roman" w:cs="Times New Roman"/>
+          <w:sz w:val="24"/>
+          <w:szCs w:val="28"/>
+          <w:lang w:val="en-US"/>
+        </w:rPr>
+      </w:pPr>
+      <w:r>
+        <w:rPr>
+          <w:rFonts w:ascii="Times New Roman" w:hAnsi="Times New Roman" w:cs="Times New Roman"/>
+          <w:sz w:val="24"/>
+          <w:szCs w:val="28"/>
+        </w:rPr>
+        <w:t>Рисунок</w:t>
+      </w:r>
+      <w:r>
+        <w:rPr>
+          <w:rFonts w:ascii="Times New Roman" w:hAnsi="Times New Roman" w:cs="Times New Roman"/>
+          <w:sz w:val="24"/>
+          <w:szCs w:val="28"/>
+          <w:lang w:val="en-US"/>
+        </w:rPr>
+        <w:t xml:space="preserve"> 18. </w:t>
+      </w:r>
+      <w:r>
+        <w:rPr>
+          <w:rFonts w:ascii="Times New Roman" w:hAnsi="Times New Roman" w:cs="Times New Roman"/>
+          <w:sz w:val="24"/>
+          <w:szCs w:val="28"/>
+        </w:rPr>
+        <w:t>Класс</w:t>
+      </w:r>
+      <w:r>
+        <w:rPr>
+          <w:rFonts w:ascii="Times New Roman" w:hAnsi="Times New Roman" w:cs="Times New Roman"/>
+          <w:sz w:val="24"/>
+          <w:szCs w:val="28"/>
+          <w:lang w:val="en-US"/>
+        </w:rPr>
+        <w:t xml:space="preserve"> </w:t>
+      </w:r>
+      <w:r>
+        <w:rPr>
+          <w:rFonts w:ascii="Times New Roman" w:hAnsi="Times New Roman" w:cs="Times New Roman"/>
+          <w:sz w:val="24"/>
+          <w:szCs w:val="28"/>
+          <w:lang w:val="en-US"/>
+        </w:rPr>
+        <w:t>GetUsernameMessage</w:t>
+      </w:r>
+    </w:p>
+    <w:p>
+      <w:pPr>
+        <w:spacing w:afterLines="160" w:after="384" w:line="360" w:lineRule="auto"/>
+        <w:ind w:firstLine="709"/>
+        <w:contextualSpacing/>
         <w:jc w:val="both"/>
         <w:rPr>
           <w:rFonts w:ascii="Times New Roman" w:hAnsi="Times New Roman" w:cs="Times New Roman"/>
@@ -3232,7 +5396,16 @@
           <w:sz w:val="28"/>
           <w:szCs w:val="28"/>
         </w:rPr>
-        <w:t xml:space="preserve">Класс </w:t>
+        <w:lastRenderedPageBreak/>
+        <w:t>Интерфейс</w:t>
+      </w:r>
+      <w:r>
+        <w:rPr>
+          <w:rFonts w:ascii="Times New Roman" w:hAnsi="Times New Roman" w:cs="Times New Roman"/>
+          <w:sz w:val="28"/>
+          <w:szCs w:val="28"/>
+        </w:rPr>
+        <w:t xml:space="preserve"> </w:t>
       </w:r>
       <w:r>
         <w:rPr>
@@ -3242,14 +5415,65 @@
         </w:rPr>
         <w:t>ElementItem</w:t>
       </w:r>
-    </w:p>
-    <w:p>
-      <w:pPr>
-        <w:spacing w:line="360" w:lineRule="auto"/>
-        <w:jc w:val="both"/>
-        <w:rPr>
-          <w:rFonts w:ascii="Times New Roman" w:hAnsi="Times New Roman" w:cs="Times New Roman"/>
-          <w:sz w:val="28"/>
+      <w:r>
+        <w:rPr>
+          <w:rFonts w:ascii="Times New Roman" w:hAnsi="Times New Roman" w:cs="Times New Roman"/>
+          <w:sz w:val="28"/>
+          <w:szCs w:val="28"/>
+        </w:rPr>
+        <w:t xml:space="preserve"> описывает данные элементов страниц </w:t>
+      </w:r>
+      <w:r>
+        <w:rPr>
+          <w:rFonts w:ascii="Times New Roman" w:hAnsi="Times New Roman" w:cs="Times New Roman"/>
+          <w:sz w:val="28"/>
+          <w:szCs w:val="28"/>
+          <w:lang w:val="en-US"/>
+        </w:rPr>
+        <w:t>SSMS</w:t>
+      </w:r>
+      <w:r>
+        <w:rPr>
+          <w:rFonts w:ascii="Times New Roman" w:hAnsi="Times New Roman" w:cs="Times New Roman"/>
+          <w:sz w:val="28"/>
+          <w:szCs w:val="28"/>
+        </w:rPr>
+        <w:t xml:space="preserve"> </w:t>
+      </w:r>
+      <w:r>
+        <w:rPr>
+          <w:rFonts w:ascii="Times New Roman" w:hAnsi="Times New Roman" w:cs="Times New Roman"/>
+          <w:sz w:val="28"/>
+          <w:szCs w:val="28"/>
+        </w:rPr>
+        <w:t xml:space="preserve">и </w:t>
+      </w:r>
+      <w:r>
+        <w:rPr>
+          <w:rFonts w:ascii="Times New Roman" w:hAnsi="Times New Roman" w:cs="Times New Roman"/>
+          <w:sz w:val="28"/>
+          <w:szCs w:val="28"/>
+          <w:lang w:val="en-US"/>
+        </w:rPr>
+        <w:t>SQLite</w:t>
+      </w:r>
+      <w:r>
+        <w:rPr>
+          <w:rFonts w:ascii="Times New Roman" w:hAnsi="Times New Roman" w:cs="Times New Roman"/>
+          <w:sz w:val="28"/>
+          <w:szCs w:val="28"/>
+        </w:rPr>
+        <w:t>.</w:t>
+      </w:r>
+    </w:p>
+    <w:p>
+      <w:pPr>
+        <w:spacing w:line="240" w:lineRule="auto"/>
+        <w:contextualSpacing/>
+        <w:jc w:val="center"/>
+        <w:rPr>
+          <w:rFonts w:ascii="Times New Roman" w:hAnsi="Times New Roman" w:cs="Times New Roman"/>
+          <w:sz w:val="24"/>
           <w:szCs w:val="28"/>
         </w:rPr>
       </w:pPr>
@@ -3259,6 +5483,7 @@
           <w:noProof/>
           <w:sz w:val="28"/>
           <w:szCs w:val="28"/>
+          <w:lang w:eastAsia="ru-RU"/>
         </w:rPr>
         <w:drawing>
           <wp:inline distT="0" distB="0" distL="0" distR="0" wp14:anchorId="138AE999" wp14:editId="53304DA0">
@@ -3296,10 +5521,88 @@
           </wp:inline>
         </w:drawing>
       </w:r>
-    </w:p>
-    <w:p>
-      <w:pPr>
-        <w:spacing w:line="360" w:lineRule="auto"/>
+      <w:r>
+        <w:rPr>
+          <w:rFonts w:ascii="Times New Roman" w:hAnsi="Times New Roman" w:cs="Times New Roman"/>
+          <w:sz w:val="24"/>
+          <w:szCs w:val="28"/>
+        </w:rPr>
+        <w:t xml:space="preserve"> </w:t>
+      </w:r>
+    </w:p>
+    <w:p>
+      <w:pPr>
+        <w:spacing w:line="240" w:lineRule="auto"/>
+        <w:jc w:val="center"/>
+        <w:rPr>
+          <w:rFonts w:ascii="Times New Roman" w:hAnsi="Times New Roman" w:cs="Times New Roman"/>
+          <w:sz w:val="24"/>
+          <w:szCs w:val="28"/>
+        </w:rPr>
+      </w:pPr>
+      <w:r>
+        <w:rPr>
+          <w:rFonts w:ascii="Times New Roman" w:hAnsi="Times New Roman" w:cs="Times New Roman"/>
+          <w:sz w:val="24"/>
+          <w:szCs w:val="28"/>
+        </w:rPr>
+        <w:t>Рисунок</w:t>
+      </w:r>
+      <w:r>
+        <w:rPr>
+          <w:rFonts w:ascii="Times New Roman" w:hAnsi="Times New Roman" w:cs="Times New Roman"/>
+          <w:sz w:val="24"/>
+          <w:szCs w:val="28"/>
+        </w:rPr>
+        <w:t xml:space="preserve"> 1</w:t>
+      </w:r>
+      <w:r>
+        <w:rPr>
+          <w:rFonts w:ascii="Times New Roman" w:hAnsi="Times New Roman" w:cs="Times New Roman"/>
+          <w:sz w:val="24"/>
+          <w:szCs w:val="28"/>
+        </w:rPr>
+        <w:t>8</w:t>
+      </w:r>
+      <w:r>
+        <w:rPr>
+          <w:rFonts w:ascii="Times New Roman" w:hAnsi="Times New Roman" w:cs="Times New Roman"/>
+          <w:sz w:val="24"/>
+          <w:szCs w:val="28"/>
+        </w:rPr>
+        <w:t xml:space="preserve">. </w:t>
+      </w:r>
+      <w:r>
+        <w:rPr>
+          <w:rFonts w:ascii="Times New Roman" w:hAnsi="Times New Roman" w:cs="Times New Roman"/>
+          <w:sz w:val="24"/>
+          <w:szCs w:val="28"/>
+        </w:rPr>
+        <w:t>Класс</w:t>
+      </w:r>
+      <w:r>
+        <w:rPr>
+          <w:rFonts w:ascii="Times New Roman" w:hAnsi="Times New Roman" w:cs="Times New Roman"/>
+          <w:sz w:val="24"/>
+          <w:szCs w:val="28"/>
+        </w:rPr>
+        <w:t xml:space="preserve"> </w:t>
+      </w:r>
+      <w:r>
+        <w:rPr>
+          <w:rFonts w:ascii="Times New Roman" w:hAnsi="Times New Roman" w:cs="Times New Roman"/>
+          <w:sz w:val="24"/>
+          <w:szCs w:val="28"/>
+          <w:lang w:val="en-US"/>
+        </w:rPr>
+        <w:t>ElementItem</w:t>
+      </w:r>
+    </w:p>
+    <w:p>
+      <w:pPr>
+        <w:spacing w:afterLines="160" w:after="384" w:line="360" w:lineRule="auto"/>
+        <w:ind w:firstLine="709"/>
+        <w:contextualSpacing/>
         <w:jc w:val="both"/>
         <w:rPr>
           <w:rFonts w:ascii="Times New Roman" w:hAnsi="Times New Roman" w:cs="Times New Roman"/>
@@ -3307,59 +5610,54 @@
           <w:szCs w:val="28"/>
         </w:rPr>
       </w:pPr>
-    </w:p>
-    <w:p>
-      <w:pPr>
-        <w:spacing w:line="360" w:lineRule="auto"/>
-        <w:jc w:val="both"/>
-        <w:rPr>
-          <w:rFonts w:ascii="Times New Roman" w:hAnsi="Times New Roman" w:cs="Times New Roman"/>
-          <w:sz w:val="28"/>
-          <w:szCs w:val="28"/>
-        </w:rPr>
-      </w:pPr>
-    </w:p>
-    <w:p>
-      <w:pPr>
-        <w:spacing w:line="360" w:lineRule="auto"/>
-        <w:jc w:val="both"/>
-        <w:rPr>
-          <w:rFonts w:ascii="Times New Roman" w:hAnsi="Times New Roman" w:cs="Times New Roman"/>
-          <w:sz w:val="28"/>
-          <w:szCs w:val="28"/>
-        </w:rPr>
-      </w:pPr>
-    </w:p>
-    <w:p>
-      <w:pPr>
-        <w:spacing w:line="360" w:lineRule="auto"/>
-        <w:jc w:val="both"/>
-        <w:rPr>
-          <w:rFonts w:ascii="Times New Roman" w:hAnsi="Times New Roman" w:cs="Times New Roman"/>
-          <w:sz w:val="28"/>
-          <w:szCs w:val="28"/>
-        </w:rPr>
-      </w:pPr>
-    </w:p>
-    <w:p>
-      <w:pPr>
-        <w:spacing w:line="360" w:lineRule="auto"/>
-        <w:jc w:val="both"/>
+      <w:r>
+        <w:rPr>
+          <w:rFonts w:ascii="Times New Roman" w:hAnsi="Times New Roman" w:cs="Times New Roman"/>
+          <w:sz w:val="28"/>
+          <w:szCs w:val="28"/>
+        </w:rPr>
+        <w:t>Класс</w:t>
+      </w:r>
+      <w:r>
+        <w:rPr>
+          <w:rFonts w:ascii="Times New Roman" w:hAnsi="Times New Roman" w:cs="Times New Roman"/>
+          <w:sz w:val="28"/>
+          <w:szCs w:val="28"/>
+        </w:rPr>
+        <w:t xml:space="preserve"> </w:t>
+      </w:r>
+      <w:r>
         <w:rPr>
           <w:rFonts w:ascii="Times New Roman" w:hAnsi="Times New Roman" w:cs="Times New Roman"/>
           <w:sz w:val="28"/>
           <w:szCs w:val="28"/>
           <w:lang w:val="en-US"/>
         </w:rPr>
-      </w:pPr>
-      <w:r>
-        <w:rPr>
-          <w:rFonts w:ascii="Times New Roman" w:hAnsi="Times New Roman" w:cs="Times New Roman"/>
-          <w:sz w:val="28"/>
-          <w:szCs w:val="28"/>
-        </w:rPr>
-        <w:lastRenderedPageBreak/>
-        <w:t>Класс</w:t>
+        <w:t>SQLiteElement</w:t>
+      </w:r>
+      <w:r>
+        <w:rPr>
+          <w:rFonts w:ascii="Times New Roman" w:hAnsi="Times New Roman" w:cs="Times New Roman"/>
+          <w:sz w:val="28"/>
+          <w:szCs w:val="28"/>
+        </w:rPr>
+        <w:t xml:space="preserve"> </w:t>
+      </w:r>
+      <w:r>
+        <w:rPr>
+          <w:rFonts w:ascii="Times New Roman" w:hAnsi="Times New Roman" w:cs="Times New Roman"/>
+          <w:sz w:val="28"/>
+          <w:szCs w:val="28"/>
+        </w:rPr>
+        <w:t>и</w:t>
+      </w:r>
+      <w:r>
+        <w:rPr>
+          <w:rFonts w:ascii="Times New Roman" w:hAnsi="Times New Roman" w:cs="Times New Roman"/>
+          <w:sz w:val="28"/>
+          <w:szCs w:val="28"/>
+        </w:rPr>
+        <w:t xml:space="preserve"> </w:t>
       </w:r>
       <w:r>
         <w:rPr>
@@ -3368,19 +5666,147 @@
           <w:szCs w:val="28"/>
           <w:lang w:val="en-US"/>
         </w:rPr>
-        <w:t xml:space="preserve"> SQLiteElement</w:t>
-      </w:r>
-    </w:p>
-    <w:p>
-      <w:pPr>
-        <w:spacing w:line="360" w:lineRule="auto"/>
-        <w:jc w:val="both"/>
+        <w:t>SSMSElement</w:t>
+      </w:r>
+      <w:r>
+        <w:rPr>
+          <w:rFonts w:ascii="Times New Roman" w:hAnsi="Times New Roman" w:cs="Times New Roman"/>
+          <w:sz w:val="28"/>
+          <w:szCs w:val="28"/>
+        </w:rPr>
+        <w:t xml:space="preserve"> </w:t>
+      </w:r>
+      <w:r>
+        <w:rPr>
+          <w:rFonts w:ascii="Times New Roman" w:hAnsi="Times New Roman" w:cs="Times New Roman"/>
+          <w:sz w:val="28"/>
+          <w:szCs w:val="28"/>
+        </w:rPr>
+        <w:t>абсолютно</w:t>
+      </w:r>
+      <w:r>
+        <w:rPr>
+          <w:rFonts w:ascii="Times New Roman" w:hAnsi="Times New Roman" w:cs="Times New Roman"/>
+          <w:sz w:val="28"/>
+          <w:szCs w:val="28"/>
+        </w:rPr>
+        <w:t xml:space="preserve"> </w:t>
+      </w:r>
+      <w:r>
+        <w:rPr>
+          <w:rFonts w:ascii="Times New Roman" w:hAnsi="Times New Roman" w:cs="Times New Roman"/>
+          <w:sz w:val="28"/>
+          <w:szCs w:val="28"/>
+        </w:rPr>
+        <w:t>идентичны</w:t>
+      </w:r>
+      <w:r>
+        <w:rPr>
+          <w:rFonts w:ascii="Times New Roman" w:hAnsi="Times New Roman" w:cs="Times New Roman"/>
+          <w:sz w:val="28"/>
+          <w:szCs w:val="28"/>
+        </w:rPr>
+        <w:t xml:space="preserve"> </w:t>
+      </w:r>
+      <w:r>
+        <w:rPr>
+          <w:rFonts w:ascii="Times New Roman" w:hAnsi="Times New Roman" w:cs="Times New Roman"/>
+          <w:sz w:val="28"/>
+          <w:szCs w:val="28"/>
+        </w:rPr>
+        <w:t>и</w:t>
+      </w:r>
+      <w:r>
+        <w:rPr>
+          <w:rFonts w:ascii="Times New Roman" w:hAnsi="Times New Roman" w:cs="Times New Roman"/>
+          <w:sz w:val="28"/>
+          <w:szCs w:val="28"/>
+        </w:rPr>
+        <w:t xml:space="preserve"> </w:t>
+      </w:r>
+      <w:r>
+        <w:rPr>
+          <w:rFonts w:ascii="Times New Roman" w:hAnsi="Times New Roman" w:cs="Times New Roman"/>
+          <w:sz w:val="28"/>
+          <w:szCs w:val="28"/>
+        </w:rPr>
+        <w:t>реализуют</w:t>
+      </w:r>
+      <w:r>
+        <w:rPr>
+          <w:rFonts w:ascii="Times New Roman" w:hAnsi="Times New Roman" w:cs="Times New Roman"/>
+          <w:sz w:val="28"/>
+          <w:szCs w:val="28"/>
+        </w:rPr>
+        <w:t xml:space="preserve"> </w:t>
+      </w:r>
+      <w:r>
+        <w:rPr>
+          <w:rFonts w:ascii="Times New Roman" w:hAnsi="Times New Roman" w:cs="Times New Roman"/>
+          <w:sz w:val="28"/>
+          <w:szCs w:val="28"/>
+        </w:rPr>
+        <w:t>интерфейс</w:t>
+      </w:r>
+      <w:r>
+        <w:rPr>
+          <w:rFonts w:ascii="Times New Roman" w:hAnsi="Times New Roman" w:cs="Times New Roman"/>
+          <w:sz w:val="28"/>
+          <w:szCs w:val="28"/>
+        </w:rPr>
+        <w:t xml:space="preserve"> </w:t>
+      </w:r>
+      <w:r>
         <w:rPr>
           <w:rFonts w:ascii="Times New Roman" w:hAnsi="Times New Roman" w:cs="Times New Roman"/>
           <w:sz w:val="28"/>
           <w:szCs w:val="28"/>
           <w:lang w:val="en-US"/>
         </w:rPr>
+        <w:t>ElementItem</w:t>
+      </w:r>
+      <w:r>
+        <w:rPr>
+          <w:rFonts w:ascii="Times New Roman" w:hAnsi="Times New Roman" w:cs="Times New Roman"/>
+          <w:sz w:val="28"/>
+          <w:szCs w:val="28"/>
+        </w:rPr>
+        <w:t>.</w:t>
+      </w:r>
+      <w:r>
+        <w:rPr>
+          <w:rFonts w:ascii="Times New Roman" w:hAnsi="Times New Roman" w:cs="Times New Roman"/>
+          <w:sz w:val="28"/>
+          <w:szCs w:val="28"/>
+        </w:rPr>
+        <w:t xml:space="preserve"> Они описывают элементы соответствующих страниц</w:t>
+      </w:r>
+      <w:r>
+        <w:rPr>
+          <w:rFonts w:ascii="Times New Roman" w:hAnsi="Times New Roman" w:cs="Times New Roman"/>
+          <w:sz w:val="28"/>
+          <w:szCs w:val="28"/>
+        </w:rPr>
+        <w:t xml:space="preserve"> из базы данных</w:t>
+      </w:r>
+      <w:r>
+        <w:rPr>
+          <w:rFonts w:ascii="Times New Roman" w:hAnsi="Times New Roman" w:cs="Times New Roman"/>
+          <w:sz w:val="28"/>
+          <w:szCs w:val="28"/>
+        </w:rPr>
+        <w:t>.</w:t>
+      </w:r>
+    </w:p>
+    <w:p>
+      <w:pPr>
+        <w:spacing w:line="240" w:lineRule="auto"/>
+        <w:jc w:val="center"/>
+        <w:rPr>
+          <w:rFonts w:ascii="Times New Roman" w:hAnsi="Times New Roman" w:cs="Times New Roman"/>
+          <w:sz w:val="24"/>
+          <w:szCs w:val="28"/>
+        </w:rPr>
       </w:pPr>
       <w:r>
         <w:rPr>
@@ -3388,12 +5814,12 @@
           <w:noProof/>
           <w:sz w:val="28"/>
           <w:szCs w:val="28"/>
-          <w:lang w:val="en-US"/>
+          <w:lang w:eastAsia="ru-RU"/>
         </w:rPr>
         <w:drawing>
-          <wp:inline distT="0" distB="0" distL="0" distR="0" wp14:anchorId="5AC64BBB" wp14:editId="04542CF0">
-            <wp:extent cx="4515480" cy="3581900"/>
-            <wp:effectExtent l="0" t="0" r="0" b="0"/>
+          <wp:inline distT="0" distB="0" distL="0" distR="0" wp14:anchorId="5AC64BBB" wp14:editId="087F4F6F">
+            <wp:extent cx="2705100" cy="2145817"/>
+            <wp:effectExtent l="0" t="0" r="0" b="6985"/>
             <wp:docPr id="29" name="Рисунок 29"/>
             <wp:cNvGraphicFramePr>
               <a:graphicFrameLocks xmlns:a="http://schemas.openxmlformats.org/drawingml/2006/main" noChangeAspect="1"/>
@@ -3414,7 +5840,7 @@
                   <pic:spPr>
                     <a:xfrm>
                       <a:off x="0" y="0"/>
-                      <a:ext cx="4515480" cy="3581900"/>
+                      <a:ext cx="2728887" cy="2164686"/>
                     </a:xfrm>
                     <a:prstGeom prst="rect">
                       <a:avLst/>
@@ -3426,59 +5852,18 @@
           </wp:inline>
         </w:drawing>
       </w:r>
-    </w:p>
-    <w:p>
-      <w:pPr>
-        <w:spacing w:line="360" w:lineRule="auto"/>
-        <w:jc w:val="both"/>
-        <w:rPr>
-          <w:rFonts w:ascii="Times New Roman" w:hAnsi="Times New Roman" w:cs="Times New Roman"/>
-          <w:sz w:val="28"/>
-          <w:szCs w:val="28"/>
-          <w:lang w:val="en-US"/>
-        </w:rPr>
-      </w:pPr>
-      <w:r>
-        <w:rPr>
-          <w:rFonts w:ascii="Times New Roman" w:hAnsi="Times New Roman" w:cs="Times New Roman"/>
-          <w:sz w:val="28"/>
-          <w:szCs w:val="28"/>
-        </w:rPr>
-        <w:t>Класс</w:t>
-      </w:r>
-      <w:r>
-        <w:rPr>
-          <w:rFonts w:ascii="Times New Roman" w:hAnsi="Times New Roman" w:cs="Times New Roman"/>
-          <w:sz w:val="28"/>
-          <w:szCs w:val="28"/>
-          <w:lang w:val="en-US"/>
-        </w:rPr>
-        <w:t xml:space="preserve"> SSMSElement</w:t>
-      </w:r>
-    </w:p>
-    <w:p>
-      <w:pPr>
-        <w:spacing w:line="360" w:lineRule="auto"/>
-        <w:jc w:val="both"/>
-        <w:rPr>
-          <w:rFonts w:ascii="Times New Roman" w:hAnsi="Times New Roman" w:cs="Times New Roman"/>
-          <w:sz w:val="28"/>
-          <w:szCs w:val="28"/>
-          <w:lang w:val="en-US"/>
-        </w:rPr>
-      </w:pPr>
       <w:r>
         <w:rPr>
           <w:rFonts w:ascii="Times New Roman" w:hAnsi="Times New Roman" w:cs="Times New Roman"/>
           <w:noProof/>
           <w:sz w:val="28"/>
           <w:szCs w:val="28"/>
-          <w:lang w:val="en-US"/>
+          <w:lang w:eastAsia="ru-RU"/>
         </w:rPr>
         <w:drawing>
-          <wp:inline distT="0" distB="0" distL="0" distR="0" wp14:anchorId="4878EFFE" wp14:editId="629BCA39">
-            <wp:extent cx="4629796" cy="3515216"/>
-            <wp:effectExtent l="0" t="0" r="0" b="9525"/>
+          <wp:inline distT="0" distB="0" distL="0" distR="0" wp14:anchorId="7102C10F" wp14:editId="7732B4D7">
+            <wp:extent cx="2828925" cy="2147888"/>
+            <wp:effectExtent l="0" t="0" r="0" b="5080"/>
             <wp:docPr id="30" name="Рисунок 30"/>
             <wp:cNvGraphicFramePr>
               <a:graphicFrameLocks xmlns:a="http://schemas.openxmlformats.org/drawingml/2006/main" noChangeAspect="1"/>
@@ -3499,7 +5884,7 @@
                   <pic:spPr>
                     <a:xfrm>
                       <a:off x="0" y="0"/>
-                      <a:ext cx="4629796" cy="3515216"/>
+                      <a:ext cx="2856644" cy="2168934"/>
                     </a:xfrm>
                     <a:prstGeom prst="rect">
                       <a:avLst/>
@@ -3511,10 +5896,109 @@
           </wp:inline>
         </w:drawing>
       </w:r>
-    </w:p>
-    <w:p>
-      <w:pPr>
-        <w:spacing w:line="360" w:lineRule="auto"/>
+      <w:r>
+        <w:rPr>
+          <w:rFonts w:ascii="Times New Roman" w:hAnsi="Times New Roman" w:cs="Times New Roman"/>
+          <w:sz w:val="24"/>
+          <w:szCs w:val="28"/>
+        </w:rPr>
+        <w:t xml:space="preserve"> </w:t>
+      </w:r>
+      <w:r>
+        <w:rPr>
+          <w:rFonts w:ascii="Times New Roman" w:hAnsi="Times New Roman" w:cs="Times New Roman"/>
+          <w:sz w:val="24"/>
+          <w:szCs w:val="28"/>
+        </w:rPr>
+        <w:t>Рисунок</w:t>
+      </w:r>
+      <w:r>
+        <w:rPr>
+          <w:rFonts w:ascii="Times New Roman" w:hAnsi="Times New Roman" w:cs="Times New Roman"/>
+          <w:sz w:val="24"/>
+          <w:szCs w:val="28"/>
+        </w:rPr>
+        <w:t xml:space="preserve"> 1</w:t>
+      </w:r>
+      <w:r>
+        <w:rPr>
+          <w:rFonts w:ascii="Times New Roman" w:hAnsi="Times New Roman" w:cs="Times New Roman"/>
+          <w:sz w:val="24"/>
+          <w:szCs w:val="28"/>
+        </w:rPr>
+        <w:t>8</w:t>
+      </w:r>
+      <w:r>
+        <w:rPr>
+          <w:rFonts w:ascii="Times New Roman" w:hAnsi="Times New Roman" w:cs="Times New Roman"/>
+          <w:sz w:val="24"/>
+          <w:szCs w:val="28"/>
+        </w:rPr>
+        <w:t>, 19</w:t>
+      </w:r>
+      <w:r>
+        <w:rPr>
+          <w:rFonts w:ascii="Times New Roman" w:hAnsi="Times New Roman" w:cs="Times New Roman"/>
+          <w:sz w:val="24"/>
+          <w:szCs w:val="28"/>
+        </w:rPr>
+        <w:t xml:space="preserve">. </w:t>
+      </w:r>
+      <w:r>
+        <w:rPr>
+          <w:rFonts w:ascii="Times New Roman" w:hAnsi="Times New Roman" w:cs="Times New Roman"/>
+          <w:sz w:val="24"/>
+          <w:szCs w:val="28"/>
+        </w:rPr>
+        <w:t>Класс</w:t>
+      </w:r>
+      <w:r>
+        <w:rPr>
+          <w:rFonts w:ascii="Times New Roman" w:hAnsi="Times New Roman" w:cs="Times New Roman"/>
+          <w:sz w:val="24"/>
+          <w:szCs w:val="28"/>
+        </w:rPr>
+        <w:t>ы</w:t>
+      </w:r>
+      <w:r>
+        <w:rPr>
+          <w:rFonts w:ascii="Times New Roman" w:hAnsi="Times New Roman" w:cs="Times New Roman"/>
+          <w:sz w:val="24"/>
+          <w:szCs w:val="28"/>
+        </w:rPr>
+        <w:t xml:space="preserve"> </w:t>
+      </w:r>
+      <w:r>
+        <w:rPr>
+          <w:rFonts w:ascii="Times New Roman" w:hAnsi="Times New Roman" w:cs="Times New Roman"/>
+          <w:sz w:val="24"/>
+          <w:szCs w:val="28"/>
+          <w:lang w:val="en-US"/>
+        </w:rPr>
+        <w:t>SQLiteElement</w:t>
+      </w:r>
+      <w:r>
+        <w:rPr>
+          <w:rFonts w:ascii="Times New Roman" w:hAnsi="Times New Roman" w:cs="Times New Roman"/>
+          <w:sz w:val="24"/>
+          <w:szCs w:val="28"/>
+        </w:rPr>
+        <w:t xml:space="preserve"> и </w:t>
+      </w:r>
+      <w:r>
+        <w:rPr>
+          <w:rFonts w:ascii="Times New Roman" w:hAnsi="Times New Roman" w:cs="Times New Roman"/>
+          <w:sz w:val="24"/>
+          <w:szCs w:val="28"/>
+        </w:rPr>
+        <w:t>SSMSElement</w:t>
+      </w:r>
+    </w:p>
+    <w:p>
+      <w:pPr>
+        <w:spacing w:afterLines="160" w:after="384" w:line="360" w:lineRule="auto"/>
+        <w:ind w:firstLine="709"/>
+        <w:contextualSpacing/>
         <w:jc w:val="both"/>
         <w:rPr>
           <w:rFonts w:ascii="Times New Roman" w:hAnsi="Times New Roman" w:cs="Times New Roman"/>
@@ -3525,7 +6009,9 @@
     </w:p>
     <w:p>
       <w:pPr>
-        <w:spacing w:line="360" w:lineRule="auto"/>
+        <w:spacing w:afterLines="160" w:after="384" w:line="360" w:lineRule="auto"/>
+        <w:ind w:firstLine="709"/>
+        <w:contextualSpacing/>
         <w:jc w:val="both"/>
         <w:rPr>
           <w:rFonts w:ascii="Times New Roman" w:hAnsi="Times New Roman" w:cs="Times New Roman"/>
@@ -3536,13 +6022,40 @@
     </w:p>
     <w:p>
       <w:pPr>
-        <w:spacing w:line="360" w:lineRule="auto"/>
+        <w:spacing w:afterLines="160" w:after="384" w:line="360" w:lineRule="auto"/>
+        <w:ind w:firstLine="709"/>
+        <w:contextualSpacing/>
         <w:jc w:val="both"/>
         <w:rPr>
           <w:rFonts w:ascii="Times New Roman" w:hAnsi="Times New Roman" w:cs="Times New Roman"/>
           <w:sz w:val="28"/>
           <w:szCs w:val="28"/>
-          <w:lang w:val="en-US"/>
+        </w:rPr>
+      </w:pPr>
+    </w:p>
+    <w:p>
+      <w:pPr>
+        <w:spacing w:afterLines="160" w:after="384" w:line="360" w:lineRule="auto"/>
+        <w:ind w:firstLine="709"/>
+        <w:contextualSpacing/>
+        <w:jc w:val="both"/>
+        <w:rPr>
+          <w:rFonts w:ascii="Times New Roman" w:hAnsi="Times New Roman" w:cs="Times New Roman"/>
+          <w:sz w:val="28"/>
+          <w:szCs w:val="28"/>
+        </w:rPr>
+      </w:pPr>
+    </w:p>
+    <w:p>
+      <w:pPr>
+        <w:spacing w:afterLines="160" w:after="384" w:line="360" w:lineRule="auto"/>
+        <w:ind w:firstLine="709"/>
+        <w:contextualSpacing/>
+        <w:jc w:val="both"/>
+        <w:rPr>
+          <w:rFonts w:ascii="Times New Roman" w:hAnsi="Times New Roman" w:cs="Times New Roman"/>
+          <w:sz w:val="28"/>
+          <w:szCs w:val="28"/>
         </w:rPr>
       </w:pPr>
       <w:r>
@@ -3559,20 +6072,60 @@
           <w:rFonts w:ascii="Times New Roman" w:hAnsi="Times New Roman" w:cs="Times New Roman"/>
           <w:sz w:val="28"/>
           <w:szCs w:val="28"/>
+        </w:rPr>
+        <w:t xml:space="preserve"> </w:t>
+      </w:r>
+      <w:r>
+        <w:rPr>
+          <w:rFonts w:ascii="Times New Roman" w:hAnsi="Times New Roman" w:cs="Times New Roman"/>
+          <w:sz w:val="28"/>
+          <w:szCs w:val="28"/>
           <w:lang w:val="en-US"/>
         </w:rPr>
-        <w:t xml:space="preserve"> TestQuestion</w:t>
-      </w:r>
-    </w:p>
-    <w:p>
-      <w:pPr>
-        <w:spacing w:line="360" w:lineRule="auto"/>
-        <w:jc w:val="both"/>
-        <w:rPr>
-          <w:rFonts w:ascii="Times New Roman" w:hAnsi="Times New Roman" w:cs="Times New Roman"/>
-          <w:sz w:val="28"/>
-          <w:szCs w:val="28"/>
-          <w:lang w:val="en-US"/>
+        <w:t>TestQuestion</w:t>
+      </w:r>
+      <w:r>
+        <w:rPr>
+          <w:rFonts w:ascii="Times New Roman" w:hAnsi="Times New Roman" w:cs="Times New Roman"/>
+          <w:sz w:val="28"/>
+          <w:szCs w:val="28"/>
+        </w:rPr>
+        <w:t xml:space="preserve"> описывает вопрос</w:t>
+      </w:r>
+      <w:r>
+        <w:rPr>
+          <w:rFonts w:ascii="Times New Roman" w:hAnsi="Times New Roman" w:cs="Times New Roman"/>
+          <w:sz w:val="28"/>
+          <w:szCs w:val="28"/>
+        </w:rPr>
+        <w:t xml:space="preserve"> теста</w:t>
+      </w:r>
+      <w:r>
+        <w:rPr>
+          <w:rFonts w:ascii="Times New Roman" w:hAnsi="Times New Roman" w:cs="Times New Roman"/>
+          <w:sz w:val="28"/>
+          <w:szCs w:val="28"/>
+        </w:rPr>
+        <w:t>, который берётся</w:t>
+      </w:r>
+      <w:r>
+        <w:rPr>
+          <w:rFonts w:ascii="Times New Roman" w:hAnsi="Times New Roman" w:cs="Times New Roman"/>
+          <w:sz w:val="28"/>
+          <w:szCs w:val="28"/>
+        </w:rPr>
+        <w:t xml:space="preserve"> из базы данных.</w:t>
+      </w:r>
+    </w:p>
+    <w:p>
+      <w:pPr>
+        <w:spacing w:line="240" w:lineRule="auto"/>
+        <w:contextualSpacing/>
+        <w:jc w:val="center"/>
+        <w:rPr>
+          <w:rFonts w:ascii="Times New Roman" w:hAnsi="Times New Roman" w:cs="Times New Roman"/>
+          <w:sz w:val="24"/>
+          <w:szCs w:val="28"/>
         </w:rPr>
       </w:pPr>
       <w:r>
@@ -3581,7 +6134,7 @@
           <w:noProof/>
           <w:sz w:val="28"/>
           <w:szCs w:val="28"/>
-          <w:lang w:val="en-US"/>
+          <w:lang w:eastAsia="ru-RU"/>
         </w:rPr>
         <w:drawing>
           <wp:inline distT="0" distB="0" distL="0" distR="0" wp14:anchorId="1E40051D" wp14:editId="1910EC86">
@@ -3619,10 +6172,100 @@
           </wp:inline>
         </w:drawing>
       </w:r>
-    </w:p>
-    <w:p>
-      <w:pPr>
-        <w:spacing w:line="360" w:lineRule="auto"/>
+      <w:r>
+        <w:rPr>
+          <w:rFonts w:ascii="Times New Roman" w:hAnsi="Times New Roman" w:cs="Times New Roman"/>
+          <w:sz w:val="24"/>
+          <w:szCs w:val="28"/>
+        </w:rPr>
+        <w:t xml:space="preserve"> </w:t>
+      </w:r>
+    </w:p>
+    <w:p>
+      <w:pPr>
+        <w:spacing w:line="240" w:lineRule="auto"/>
+        <w:contextualSpacing/>
+        <w:jc w:val="center"/>
+        <w:rPr>
+          <w:rFonts w:ascii="Times New Roman" w:hAnsi="Times New Roman" w:cs="Times New Roman"/>
+          <w:sz w:val="24"/>
+          <w:szCs w:val="28"/>
+        </w:rPr>
+      </w:pPr>
+      <w:r>
+        <w:rPr>
+          <w:rFonts w:ascii="Times New Roman" w:hAnsi="Times New Roman" w:cs="Times New Roman"/>
+          <w:sz w:val="24"/>
+          <w:szCs w:val="28"/>
+        </w:rPr>
+        <w:t>Рисунок</w:t>
+      </w:r>
+      <w:r>
+        <w:rPr>
+          <w:rFonts w:ascii="Times New Roman" w:hAnsi="Times New Roman" w:cs="Times New Roman"/>
+          <w:sz w:val="24"/>
+          <w:szCs w:val="28"/>
+        </w:rPr>
+        <w:t xml:space="preserve"> 1</w:t>
+      </w:r>
+      <w:r>
+        <w:rPr>
+          <w:rFonts w:ascii="Times New Roman" w:hAnsi="Times New Roman" w:cs="Times New Roman"/>
+          <w:sz w:val="24"/>
+          <w:szCs w:val="28"/>
+        </w:rPr>
+        <w:t>8</w:t>
+      </w:r>
+      <w:r>
+        <w:rPr>
+          <w:rFonts w:ascii="Times New Roman" w:hAnsi="Times New Roman" w:cs="Times New Roman"/>
+          <w:sz w:val="24"/>
+          <w:szCs w:val="28"/>
+        </w:rPr>
+        <w:t xml:space="preserve">. </w:t>
+      </w:r>
+      <w:r>
+        <w:rPr>
+          <w:rFonts w:ascii="Times New Roman" w:hAnsi="Times New Roman" w:cs="Times New Roman"/>
+          <w:sz w:val="24"/>
+          <w:szCs w:val="28"/>
+        </w:rPr>
+        <w:t>Класс</w:t>
+      </w:r>
+      <w:r>
+        <w:rPr>
+          <w:rFonts w:ascii="Times New Roman" w:hAnsi="Times New Roman" w:cs="Times New Roman"/>
+          <w:sz w:val="24"/>
+          <w:szCs w:val="28"/>
+        </w:rPr>
+        <w:t xml:space="preserve"> </w:t>
+      </w:r>
+      <w:r>
+        <w:rPr>
+          <w:rFonts w:ascii="Times New Roman" w:hAnsi="Times New Roman" w:cs="Times New Roman"/>
+          <w:sz w:val="24"/>
+          <w:szCs w:val="28"/>
+          <w:lang w:val="en-US"/>
+        </w:rPr>
+        <w:t>TestQuestion</w:t>
+      </w:r>
+    </w:p>
+    <w:p>
+      <w:pPr>
+        <w:spacing w:afterLines="160" w:after="384" w:line="360" w:lineRule="auto"/>
+        <w:contextualSpacing/>
+        <w:rPr>
+          <w:rFonts w:ascii="Times New Roman" w:hAnsi="Times New Roman" w:cs="Times New Roman"/>
+          <w:sz w:val="28"/>
+          <w:szCs w:val="28"/>
+        </w:rPr>
+      </w:pPr>
+    </w:p>
+    <w:p>
+      <w:pPr>
+        <w:spacing w:afterLines="160" w:after="384" w:line="360" w:lineRule="auto"/>
+        <w:ind w:firstLine="709"/>
+        <w:contextualSpacing/>
         <w:jc w:val="both"/>
         <w:rPr>
           <w:rFonts w:ascii="Times New Roman" w:hAnsi="Times New Roman" w:cs="Times New Roman"/>
@@ -3646,16 +6289,48 @@
         </w:rPr>
         <w:t>TestResult</w:t>
       </w:r>
-    </w:p>
-    <w:p>
-      <w:pPr>
-        <w:spacing w:line="360" w:lineRule="auto"/>
-        <w:jc w:val="both"/>
-        <w:rPr>
-          <w:rFonts w:ascii="Times New Roman" w:hAnsi="Times New Roman" w:cs="Times New Roman"/>
-          <w:sz w:val="28"/>
-          <w:szCs w:val="28"/>
-          <w:lang w:val="en-US"/>
+      <w:r>
+        <w:rPr>
+          <w:rFonts w:ascii="Times New Roman" w:hAnsi="Times New Roman" w:cs="Times New Roman"/>
+          <w:sz w:val="28"/>
+          <w:szCs w:val="28"/>
+        </w:rPr>
+        <w:t xml:space="preserve"> описывает результат</w:t>
+      </w:r>
+      <w:r>
+        <w:rPr>
+          <w:rFonts w:ascii="Times New Roman" w:hAnsi="Times New Roman" w:cs="Times New Roman"/>
+          <w:sz w:val="28"/>
+          <w:szCs w:val="28"/>
+        </w:rPr>
+        <w:t xml:space="preserve"> </w:t>
+      </w:r>
+      <w:r>
+        <w:rPr>
+          <w:rFonts w:ascii="Times New Roman" w:hAnsi="Times New Roman" w:cs="Times New Roman"/>
+          <w:sz w:val="28"/>
+          <w:szCs w:val="28"/>
+        </w:rPr>
+        <w:t>теста</w:t>
+      </w:r>
+      <w:r>
+        <w:rPr>
+          <w:rFonts w:ascii="Times New Roman" w:hAnsi="Times New Roman" w:cs="Times New Roman"/>
+          <w:sz w:val="28"/>
+          <w:szCs w:val="28"/>
+        </w:rPr>
+        <w:t>.</w:t>
+      </w:r>
+    </w:p>
+    <w:p>
+      <w:pPr>
+        <w:spacing w:line="240" w:lineRule="auto"/>
+        <w:contextualSpacing/>
+        <w:jc w:val="center"/>
+        <w:rPr>
+          <w:rFonts w:ascii="Times New Roman" w:hAnsi="Times New Roman" w:cs="Times New Roman"/>
+          <w:sz w:val="24"/>
+          <w:szCs w:val="28"/>
         </w:rPr>
       </w:pPr>
       <w:r>
@@ -3664,7 +6339,7 @@
           <w:noProof/>
           <w:sz w:val="28"/>
           <w:szCs w:val="28"/>
-          <w:lang w:val="en-US"/>
+          <w:lang w:eastAsia="ru-RU"/>
         </w:rPr>
         <w:drawing>
           <wp:inline distT="0" distB="0" distL="0" distR="0" wp14:anchorId="281E6913" wp14:editId="31B1BE0B">
@@ -3702,49 +6377,93 @@
           </wp:inline>
         </w:drawing>
       </w:r>
-    </w:p>
-    <w:p>
-      <w:pPr>
-        <w:spacing w:line="360" w:lineRule="auto"/>
+      <w:r>
+        <w:rPr>
+          <w:rFonts w:ascii="Times New Roman" w:hAnsi="Times New Roman" w:cs="Times New Roman"/>
+          <w:sz w:val="24"/>
+          <w:szCs w:val="28"/>
+        </w:rPr>
+        <w:t xml:space="preserve"> </w:t>
+      </w:r>
+    </w:p>
+    <w:p>
+      <w:pPr>
+        <w:spacing w:line="240" w:lineRule="auto"/>
+        <w:jc w:val="center"/>
+        <w:rPr>
+          <w:rFonts w:ascii="Times New Roman" w:hAnsi="Times New Roman" w:cs="Times New Roman"/>
+          <w:sz w:val="24"/>
+          <w:szCs w:val="28"/>
+        </w:rPr>
+      </w:pPr>
+      <w:r>
+        <w:rPr>
+          <w:rFonts w:ascii="Times New Roman" w:hAnsi="Times New Roman" w:cs="Times New Roman"/>
+          <w:sz w:val="24"/>
+          <w:szCs w:val="28"/>
+        </w:rPr>
+        <w:t>Рисунок</w:t>
+      </w:r>
+      <w:r>
+        <w:rPr>
+          <w:rFonts w:ascii="Times New Roman" w:hAnsi="Times New Roman" w:cs="Times New Roman"/>
+          <w:sz w:val="24"/>
+          <w:szCs w:val="28"/>
+        </w:rPr>
+        <w:t xml:space="preserve"> 1</w:t>
+      </w:r>
+      <w:r>
+        <w:rPr>
+          <w:rFonts w:ascii="Times New Roman" w:hAnsi="Times New Roman" w:cs="Times New Roman"/>
+          <w:sz w:val="24"/>
+          <w:szCs w:val="28"/>
+        </w:rPr>
+        <w:t>8</w:t>
+      </w:r>
+      <w:r>
+        <w:rPr>
+          <w:rFonts w:ascii="Times New Roman" w:hAnsi="Times New Roman" w:cs="Times New Roman"/>
+          <w:sz w:val="24"/>
+          <w:szCs w:val="28"/>
+        </w:rPr>
+        <w:t xml:space="preserve">. </w:t>
+      </w:r>
+      <w:r>
+        <w:rPr>
+          <w:rFonts w:ascii="Times New Roman" w:hAnsi="Times New Roman" w:cs="Times New Roman"/>
+          <w:sz w:val="24"/>
+          <w:szCs w:val="28"/>
+        </w:rPr>
+        <w:t>Класс</w:t>
+      </w:r>
+      <w:r>
+        <w:rPr>
+          <w:rFonts w:ascii="Times New Roman" w:hAnsi="Times New Roman" w:cs="Times New Roman"/>
+          <w:sz w:val="24"/>
+          <w:szCs w:val="28"/>
+        </w:rPr>
+        <w:t xml:space="preserve"> </w:t>
+      </w:r>
+      <w:r>
+        <w:rPr>
+          <w:rFonts w:ascii="Times New Roman" w:hAnsi="Times New Roman" w:cs="Times New Roman"/>
+          <w:sz w:val="24"/>
+          <w:szCs w:val="28"/>
+          <w:lang w:val="en-US"/>
+        </w:rPr>
+        <w:t>TestResult</w:t>
+      </w:r>
+    </w:p>
+    <w:p>
+      <w:pPr>
+        <w:spacing w:afterLines="160" w:after="384" w:line="360" w:lineRule="auto"/>
+        <w:ind w:firstLine="709"/>
+        <w:contextualSpacing/>
         <w:jc w:val="both"/>
         <w:rPr>
           <w:rFonts w:ascii="Times New Roman" w:hAnsi="Times New Roman" w:cs="Times New Roman"/>
           <w:sz w:val="28"/>
           <w:szCs w:val="28"/>
-        </w:rPr>
-      </w:pPr>
-    </w:p>
-    <w:p>
-      <w:pPr>
-        <w:spacing w:line="360" w:lineRule="auto"/>
-        <w:jc w:val="both"/>
-        <w:rPr>
-          <w:rFonts w:ascii="Times New Roman" w:hAnsi="Times New Roman" w:cs="Times New Roman"/>
-          <w:sz w:val="28"/>
-          <w:szCs w:val="28"/>
-        </w:rPr>
-      </w:pPr>
-    </w:p>
-    <w:p>
-      <w:pPr>
-        <w:spacing w:line="360" w:lineRule="auto"/>
-        <w:jc w:val="both"/>
-        <w:rPr>
-          <w:rFonts w:ascii="Times New Roman" w:hAnsi="Times New Roman" w:cs="Times New Roman"/>
-          <w:sz w:val="28"/>
-          <w:szCs w:val="28"/>
-        </w:rPr>
-      </w:pPr>
-    </w:p>
-    <w:p>
-      <w:pPr>
-        <w:spacing w:line="360" w:lineRule="auto"/>
-        <w:jc w:val="both"/>
-        <w:rPr>
-          <w:rFonts w:ascii="Times New Roman" w:hAnsi="Times New Roman" w:cs="Times New Roman"/>
-          <w:sz w:val="28"/>
-          <w:szCs w:val="28"/>
-          <w:lang w:val="en-US"/>
         </w:rPr>
       </w:pPr>
       <w:r>
@@ -3765,14 +6484,72 @@
         </w:rPr>
         <w:t>DataContext</w:t>
       </w:r>
-    </w:p>
-    <w:p>
-      <w:pPr>
-        <w:spacing w:line="360" w:lineRule="auto"/>
-        <w:jc w:val="both"/>
-        <w:rPr>
-          <w:rFonts w:ascii="Times New Roman" w:hAnsi="Times New Roman" w:cs="Times New Roman"/>
-          <w:sz w:val="28"/>
+      <w:r>
+        <w:rPr>
+          <w:rFonts w:ascii="Times New Roman" w:hAnsi="Times New Roman" w:cs="Times New Roman"/>
+          <w:sz w:val="28"/>
+          <w:szCs w:val="28"/>
+        </w:rPr>
+        <w:t xml:space="preserve"> предназначен для </w:t>
+      </w:r>
+      <w:r>
+        <w:rPr>
+          <w:rFonts w:ascii="Times New Roman" w:hAnsi="Times New Roman" w:cs="Times New Roman"/>
+          <w:sz w:val="28"/>
+          <w:szCs w:val="28"/>
+        </w:rPr>
+        <w:t>взаимодействия</w:t>
+      </w:r>
+      <w:r>
+        <w:rPr>
+          <w:rFonts w:ascii="Times New Roman" w:hAnsi="Times New Roman" w:cs="Times New Roman"/>
+          <w:sz w:val="28"/>
+          <w:szCs w:val="28"/>
+        </w:rPr>
+        <w:t xml:space="preserve"> с базой данных. С помощью него реализуется связь </w:t>
+      </w:r>
+      <w:r>
+        <w:rPr>
+          <w:rFonts w:ascii="Times New Roman" w:hAnsi="Times New Roman" w:cs="Times New Roman"/>
+          <w:sz w:val="28"/>
+          <w:szCs w:val="28"/>
+        </w:rPr>
+        <w:t>с ней</w:t>
+      </w:r>
+      <w:r>
+        <w:rPr>
+          <w:rFonts w:ascii="Times New Roman" w:hAnsi="Times New Roman" w:cs="Times New Roman"/>
+          <w:sz w:val="28"/>
+          <w:szCs w:val="28"/>
+        </w:rPr>
+        <w:t>. Также с помощью него осуществляется добавление, редактирование</w:t>
+      </w:r>
+      <w:r>
+        <w:rPr>
+          <w:rFonts w:ascii="Times New Roman" w:hAnsi="Times New Roman" w:cs="Times New Roman"/>
+          <w:sz w:val="28"/>
+          <w:szCs w:val="28"/>
+        </w:rPr>
+        <w:t xml:space="preserve"> и</w:t>
+      </w:r>
+      <w:bookmarkStart w:id="0" w:name="_GoBack"/>
+      <w:bookmarkEnd w:id="0"/>
+      <w:r>
+        <w:rPr>
+          <w:rFonts w:ascii="Times New Roman" w:hAnsi="Times New Roman" w:cs="Times New Roman"/>
+          <w:sz w:val="28"/>
+          <w:szCs w:val="28"/>
+        </w:rPr>
+        <w:t xml:space="preserve"> удаление данных.</w:t>
+      </w:r>
+    </w:p>
+    <w:p>
+      <w:pPr>
+        <w:spacing w:line="240" w:lineRule="auto"/>
+        <w:jc w:val="center"/>
+        <w:rPr>
+          <w:rFonts w:ascii="Times New Roman" w:hAnsi="Times New Roman" w:cs="Times New Roman"/>
+          <w:sz w:val="24"/>
           <w:szCs w:val="28"/>
           <w:lang w:val="en-US"/>
         </w:rPr>
@@ -3783,12 +6560,12 @@
           <w:noProof/>
           <w:sz w:val="28"/>
           <w:szCs w:val="28"/>
-          <w:lang w:val="en-US"/>
+          <w:lang w:eastAsia="ru-RU"/>
         </w:rPr>
         <w:drawing>
-          <wp:inline distT="0" distB="0" distL="0" distR="0" wp14:anchorId="37B37B6B" wp14:editId="41E72221">
-            <wp:extent cx="5940425" cy="4246245"/>
-            <wp:effectExtent l="0" t="0" r="3175" b="1905"/>
+          <wp:inline distT="0" distB="0" distL="0" distR="0" wp14:anchorId="37B37B6B" wp14:editId="5B3AB48D">
+            <wp:extent cx="5553991" cy="3970020"/>
+            <wp:effectExtent l="0" t="0" r="8890" b="0"/>
             <wp:docPr id="33" name="Рисунок 33"/>
             <wp:cNvGraphicFramePr>
               <a:graphicFrameLocks xmlns:a="http://schemas.openxmlformats.org/drawingml/2006/main" noChangeAspect="1"/>
@@ -3809,7 +6586,7 @@
                   <pic:spPr>
                     <a:xfrm>
                       <a:off x="0" y="0"/>
-                      <a:ext cx="5940425" cy="4246245"/>
+                      <a:ext cx="5558227" cy="3973048"/>
                     </a:xfrm>
                     <a:prstGeom prst="rect">
                       <a:avLst/>
@@ -3820,6 +6597,72 @@
             </a:graphic>
           </wp:inline>
         </w:drawing>
+      </w:r>
+      <w:r>
+        <w:rPr>
+          <w:rFonts w:ascii="Times New Roman" w:hAnsi="Times New Roman" w:cs="Times New Roman"/>
+          <w:sz w:val="24"/>
+          <w:szCs w:val="28"/>
+        </w:rPr>
+        <w:t xml:space="preserve"> </w:t>
+      </w:r>
+      <w:r>
+        <w:rPr>
+          <w:rFonts w:ascii="Times New Roman" w:hAnsi="Times New Roman" w:cs="Times New Roman"/>
+          <w:sz w:val="24"/>
+          <w:szCs w:val="28"/>
+        </w:rPr>
+        <w:t>Рисунок</w:t>
+      </w:r>
+      <w:r>
+        <w:rPr>
+          <w:rFonts w:ascii="Times New Roman" w:hAnsi="Times New Roman" w:cs="Times New Roman"/>
+          <w:sz w:val="24"/>
+          <w:szCs w:val="28"/>
+        </w:rPr>
+        <w:t xml:space="preserve"> 1</w:t>
+      </w:r>
+      <w:r>
+        <w:rPr>
+          <w:rFonts w:ascii="Times New Roman" w:hAnsi="Times New Roman" w:cs="Times New Roman"/>
+          <w:sz w:val="24"/>
+          <w:szCs w:val="28"/>
+        </w:rPr>
+        <w:t>8</w:t>
+      </w:r>
+      <w:r>
+        <w:rPr>
+          <w:rFonts w:ascii="Times New Roman" w:hAnsi="Times New Roman" w:cs="Times New Roman"/>
+          <w:sz w:val="24"/>
+          <w:szCs w:val="28"/>
+        </w:rPr>
+        <w:t xml:space="preserve">. </w:t>
+      </w:r>
+      <w:r>
+        <w:rPr>
+          <w:rFonts w:ascii="Times New Roman" w:hAnsi="Times New Roman" w:cs="Times New Roman"/>
+          <w:sz w:val="24"/>
+          <w:szCs w:val="28"/>
+        </w:rPr>
+        <w:t>Класс</w:t>
+      </w:r>
+      <w:r>
+        <w:rPr>
+          <w:rFonts w:ascii="Times New Roman" w:hAnsi="Times New Roman" w:cs="Times New Roman"/>
+          <w:sz w:val="24"/>
+          <w:szCs w:val="28"/>
+          <w:lang w:val="en-US"/>
+        </w:rPr>
+        <w:t xml:space="preserve"> </w:t>
+      </w:r>
+      <w:r>
+        <w:rPr>
+          <w:rFonts w:ascii="Times New Roman" w:hAnsi="Times New Roman" w:cs="Times New Roman"/>
+          <w:sz w:val="24"/>
+          <w:szCs w:val="28"/>
+          <w:lang w:val="en-US"/>
+        </w:rPr>
+        <w:t>DataContext</w:t>
       </w:r>
     </w:p>
     <w:sectPr>
@@ -4111,16 +6954,16 @@
     </w:lvl>
   </w:abstractNum>
   <w:abstractNum w:abstractNumId="2" w15:restartNumberingAfterBreak="0">
-    <w:nsid w:val="49E22644"/>
+    <w:nsid w:val="2EF2377C"/>
     <w:multiLevelType w:val="hybridMultilevel"/>
-    <w:tmpl w:val="66567206"/>
+    <w:tmpl w:val="ACF25908"/>
     <w:lvl w:ilvl="0" w:tplc="04190001">
       <w:start w:val="1"/>
       <w:numFmt w:val="bullet"/>
       <w:lvlText w:val=""/>
       <w:lvlJc w:val="left"/>
       <w:pPr>
-        <w:ind w:left="720" w:hanging="360"/>
+        <w:ind w:left="1429" w:hanging="360"/>
       </w:pPr>
       <w:rPr>
         <w:rFonts w:ascii="Symbol" w:hAnsi="Symbol" w:hint="default"/>
@@ -4132,7 +6975,7 @@
       <w:lvlText w:val="o"/>
       <w:lvlJc w:val="left"/>
       <w:pPr>
-        <w:ind w:left="1440" w:hanging="360"/>
+        <w:ind w:left="2149" w:hanging="360"/>
       </w:pPr>
       <w:rPr>
         <w:rFonts w:ascii="Courier New" w:hAnsi="Courier New" w:cs="Courier New" w:hint="default"/>
@@ -4144,7 +6987,7 @@
       <w:lvlText w:val=""/>
       <w:lvlJc w:val="left"/>
       <w:pPr>
-        <w:ind w:left="2160" w:hanging="360"/>
+        <w:ind w:left="2869" w:hanging="360"/>
       </w:pPr>
       <w:rPr>
         <w:rFonts w:ascii="Wingdings" w:hAnsi="Wingdings" w:hint="default"/>
@@ -4156,7 +6999,7 @@
       <w:lvlText w:val=""/>
       <w:lvlJc w:val="left"/>
       <w:pPr>
-        <w:ind w:left="2880" w:hanging="360"/>
+        <w:ind w:left="3589" w:hanging="360"/>
       </w:pPr>
       <w:rPr>
         <w:rFonts w:ascii="Symbol" w:hAnsi="Symbol" w:hint="default"/>
@@ -4168,7 +7011,7 @@
       <w:lvlText w:val="o"/>
       <w:lvlJc w:val="left"/>
       <w:pPr>
-        <w:ind w:left="3600" w:hanging="360"/>
+        <w:ind w:left="4309" w:hanging="360"/>
       </w:pPr>
       <w:rPr>
         <w:rFonts w:ascii="Courier New" w:hAnsi="Courier New" w:cs="Courier New" w:hint="default"/>
@@ -4180,7 +7023,7 @@
       <w:lvlText w:val=""/>
       <w:lvlJc w:val="left"/>
       <w:pPr>
-        <w:ind w:left="4320" w:hanging="360"/>
+        <w:ind w:left="5029" w:hanging="360"/>
       </w:pPr>
       <w:rPr>
         <w:rFonts w:ascii="Wingdings" w:hAnsi="Wingdings" w:hint="default"/>
@@ -4192,7 +7035,7 @@
       <w:lvlText w:val=""/>
       <w:lvlJc w:val="left"/>
       <w:pPr>
-        <w:ind w:left="5040" w:hanging="360"/>
+        <w:ind w:left="5749" w:hanging="360"/>
       </w:pPr>
       <w:rPr>
         <w:rFonts w:ascii="Symbol" w:hAnsi="Symbol" w:hint="default"/>
@@ -4204,7 +7047,7 @@
       <w:lvlText w:val="o"/>
       <w:lvlJc w:val="left"/>
       <w:pPr>
-        <w:ind w:left="5760" w:hanging="360"/>
+        <w:ind w:left="6469" w:hanging="360"/>
       </w:pPr>
       <w:rPr>
         <w:rFonts w:ascii="Courier New" w:hAnsi="Courier New" w:cs="Courier New" w:hint="default"/>
@@ -4216,7 +7059,7 @@
       <w:lvlText w:val=""/>
       <w:lvlJc w:val="left"/>
       <w:pPr>
-        <w:ind w:left="6480" w:hanging="360"/>
+        <w:ind w:left="7189" w:hanging="360"/>
       </w:pPr>
       <w:rPr>
         <w:rFonts w:ascii="Wingdings" w:hAnsi="Wingdings" w:hint="default"/>
@@ -4224,16 +7067,16 @@
     </w:lvl>
   </w:abstractNum>
   <w:abstractNum w:abstractNumId="3" w15:restartNumberingAfterBreak="0">
-    <w:nsid w:val="623147A0"/>
+    <w:nsid w:val="3CEA1065"/>
     <w:multiLevelType w:val="hybridMultilevel"/>
-    <w:tmpl w:val="F7B8D3DC"/>
+    <w:tmpl w:val="3C028304"/>
     <w:lvl w:ilvl="0" w:tplc="04190001">
       <w:start w:val="1"/>
       <w:numFmt w:val="bullet"/>
       <w:lvlText w:val=""/>
       <w:lvlJc w:val="left"/>
       <w:pPr>
-        <w:ind w:left="720" w:hanging="360"/>
+        <w:ind w:left="1080" w:hanging="360"/>
       </w:pPr>
       <w:rPr>
         <w:rFonts w:ascii="Symbol" w:hAnsi="Symbol" w:hint="default"/>
@@ -4245,7 +7088,7 @@
       <w:lvlText w:val="o"/>
       <w:lvlJc w:val="left"/>
       <w:pPr>
-        <w:ind w:left="1440" w:hanging="360"/>
+        <w:ind w:left="1800" w:hanging="360"/>
       </w:pPr>
       <w:rPr>
         <w:rFonts w:ascii="Courier New" w:hAnsi="Courier New" w:cs="Courier New" w:hint="default"/>
@@ -4257,7 +7100,7 @@
       <w:lvlText w:val=""/>
       <w:lvlJc w:val="left"/>
       <w:pPr>
-        <w:ind w:left="2160" w:hanging="360"/>
+        <w:ind w:left="2520" w:hanging="360"/>
       </w:pPr>
       <w:rPr>
         <w:rFonts w:ascii="Wingdings" w:hAnsi="Wingdings" w:hint="default"/>
@@ -4269,7 +7112,7 @@
       <w:lvlText w:val=""/>
       <w:lvlJc w:val="left"/>
       <w:pPr>
-        <w:ind w:left="2880" w:hanging="360"/>
+        <w:ind w:left="3240" w:hanging="360"/>
       </w:pPr>
       <w:rPr>
         <w:rFonts w:ascii="Symbol" w:hAnsi="Symbol" w:hint="default"/>
@@ -4281,7 +7124,7 @@
       <w:lvlText w:val="o"/>
       <w:lvlJc w:val="left"/>
       <w:pPr>
-        <w:ind w:left="3600" w:hanging="360"/>
+        <w:ind w:left="3960" w:hanging="360"/>
       </w:pPr>
       <w:rPr>
         <w:rFonts w:ascii="Courier New" w:hAnsi="Courier New" w:cs="Courier New" w:hint="default"/>
@@ -4293,7 +7136,7 @@
       <w:lvlText w:val=""/>
       <w:lvlJc w:val="left"/>
       <w:pPr>
-        <w:ind w:left="4320" w:hanging="360"/>
+        <w:ind w:left="4680" w:hanging="360"/>
       </w:pPr>
       <w:rPr>
         <w:rFonts w:ascii="Wingdings" w:hAnsi="Wingdings" w:hint="default"/>
@@ -4305,7 +7148,7 @@
       <w:lvlText w:val=""/>
       <w:lvlJc w:val="left"/>
       <w:pPr>
-        <w:ind w:left="5040" w:hanging="360"/>
+        <w:ind w:left="5400" w:hanging="360"/>
       </w:pPr>
       <w:rPr>
         <w:rFonts w:ascii="Symbol" w:hAnsi="Symbol" w:hint="default"/>
@@ -4317,7 +7160,7 @@
       <w:lvlText w:val="o"/>
       <w:lvlJc w:val="left"/>
       <w:pPr>
-        <w:ind w:left="5760" w:hanging="360"/>
+        <w:ind w:left="6120" w:hanging="360"/>
       </w:pPr>
       <w:rPr>
         <w:rFonts w:ascii="Courier New" w:hAnsi="Courier New" w:cs="Courier New" w:hint="default"/>
@@ -4329,6 +7172,232 @@
       <w:lvlText w:val=""/>
       <w:lvlJc w:val="left"/>
       <w:pPr>
+        <w:ind w:left="6840" w:hanging="360"/>
+      </w:pPr>
+      <w:rPr>
+        <w:rFonts w:ascii="Wingdings" w:hAnsi="Wingdings" w:hint="default"/>
+      </w:rPr>
+    </w:lvl>
+  </w:abstractNum>
+  <w:abstractNum w:abstractNumId="4" w15:restartNumberingAfterBreak="0">
+    <w:nsid w:val="49E22644"/>
+    <w:multiLevelType w:val="hybridMultilevel"/>
+    <w:tmpl w:val="66567206"/>
+    <w:lvl w:ilvl="0" w:tplc="04190001">
+      <w:start w:val="1"/>
+      <w:numFmt w:val="bullet"/>
+      <w:lvlText w:val=""/>
+      <w:lvlJc w:val="left"/>
+      <w:pPr>
+        <w:ind w:left="720" w:hanging="360"/>
+      </w:pPr>
+      <w:rPr>
+        <w:rFonts w:ascii="Symbol" w:hAnsi="Symbol" w:hint="default"/>
+      </w:rPr>
+    </w:lvl>
+    <w:lvl w:ilvl="1" w:tplc="04190003" w:tentative="1">
+      <w:start w:val="1"/>
+      <w:numFmt w:val="bullet"/>
+      <w:lvlText w:val="o"/>
+      <w:lvlJc w:val="left"/>
+      <w:pPr>
+        <w:ind w:left="1440" w:hanging="360"/>
+      </w:pPr>
+      <w:rPr>
+        <w:rFonts w:ascii="Courier New" w:hAnsi="Courier New" w:cs="Courier New" w:hint="default"/>
+      </w:rPr>
+    </w:lvl>
+    <w:lvl w:ilvl="2" w:tplc="04190005" w:tentative="1">
+      <w:start w:val="1"/>
+      <w:numFmt w:val="bullet"/>
+      <w:lvlText w:val=""/>
+      <w:lvlJc w:val="left"/>
+      <w:pPr>
+        <w:ind w:left="2160" w:hanging="360"/>
+      </w:pPr>
+      <w:rPr>
+        <w:rFonts w:ascii="Wingdings" w:hAnsi="Wingdings" w:hint="default"/>
+      </w:rPr>
+    </w:lvl>
+    <w:lvl w:ilvl="3" w:tplc="04190001" w:tentative="1">
+      <w:start w:val="1"/>
+      <w:numFmt w:val="bullet"/>
+      <w:lvlText w:val=""/>
+      <w:lvlJc w:val="left"/>
+      <w:pPr>
+        <w:ind w:left="2880" w:hanging="360"/>
+      </w:pPr>
+      <w:rPr>
+        <w:rFonts w:ascii="Symbol" w:hAnsi="Symbol" w:hint="default"/>
+      </w:rPr>
+    </w:lvl>
+    <w:lvl w:ilvl="4" w:tplc="04190003" w:tentative="1">
+      <w:start w:val="1"/>
+      <w:numFmt w:val="bullet"/>
+      <w:lvlText w:val="o"/>
+      <w:lvlJc w:val="left"/>
+      <w:pPr>
+        <w:ind w:left="3600" w:hanging="360"/>
+      </w:pPr>
+      <w:rPr>
+        <w:rFonts w:ascii="Courier New" w:hAnsi="Courier New" w:cs="Courier New" w:hint="default"/>
+      </w:rPr>
+    </w:lvl>
+    <w:lvl w:ilvl="5" w:tplc="04190005" w:tentative="1">
+      <w:start w:val="1"/>
+      <w:numFmt w:val="bullet"/>
+      <w:lvlText w:val=""/>
+      <w:lvlJc w:val="left"/>
+      <w:pPr>
+        <w:ind w:left="4320" w:hanging="360"/>
+      </w:pPr>
+      <w:rPr>
+        <w:rFonts w:ascii="Wingdings" w:hAnsi="Wingdings" w:hint="default"/>
+      </w:rPr>
+    </w:lvl>
+    <w:lvl w:ilvl="6" w:tplc="04190001" w:tentative="1">
+      <w:start w:val="1"/>
+      <w:numFmt w:val="bullet"/>
+      <w:lvlText w:val=""/>
+      <w:lvlJc w:val="left"/>
+      <w:pPr>
+        <w:ind w:left="5040" w:hanging="360"/>
+      </w:pPr>
+      <w:rPr>
+        <w:rFonts w:ascii="Symbol" w:hAnsi="Symbol" w:hint="default"/>
+      </w:rPr>
+    </w:lvl>
+    <w:lvl w:ilvl="7" w:tplc="04190003" w:tentative="1">
+      <w:start w:val="1"/>
+      <w:numFmt w:val="bullet"/>
+      <w:lvlText w:val="o"/>
+      <w:lvlJc w:val="left"/>
+      <w:pPr>
+        <w:ind w:left="5760" w:hanging="360"/>
+      </w:pPr>
+      <w:rPr>
+        <w:rFonts w:ascii="Courier New" w:hAnsi="Courier New" w:cs="Courier New" w:hint="default"/>
+      </w:rPr>
+    </w:lvl>
+    <w:lvl w:ilvl="8" w:tplc="04190005" w:tentative="1">
+      <w:start w:val="1"/>
+      <w:numFmt w:val="bullet"/>
+      <w:lvlText w:val=""/>
+      <w:lvlJc w:val="left"/>
+      <w:pPr>
+        <w:ind w:left="6480" w:hanging="360"/>
+      </w:pPr>
+      <w:rPr>
+        <w:rFonts w:ascii="Wingdings" w:hAnsi="Wingdings" w:hint="default"/>
+      </w:rPr>
+    </w:lvl>
+  </w:abstractNum>
+  <w:abstractNum w:abstractNumId="5" w15:restartNumberingAfterBreak="0">
+    <w:nsid w:val="623147A0"/>
+    <w:multiLevelType w:val="hybridMultilevel"/>
+    <w:tmpl w:val="FF6ED316"/>
+    <w:lvl w:ilvl="0" w:tplc="04190001">
+      <w:start w:val="1"/>
+      <w:numFmt w:val="bullet"/>
+      <w:lvlText w:val=""/>
+      <w:lvlJc w:val="left"/>
+      <w:pPr>
+        <w:ind w:left="720" w:hanging="360"/>
+      </w:pPr>
+      <w:rPr>
+        <w:rFonts w:ascii="Symbol" w:hAnsi="Symbol" w:hint="default"/>
+      </w:rPr>
+    </w:lvl>
+    <w:lvl w:ilvl="1" w:tplc="04190003" w:tentative="1">
+      <w:start w:val="1"/>
+      <w:numFmt w:val="bullet"/>
+      <w:lvlText w:val="o"/>
+      <w:lvlJc w:val="left"/>
+      <w:pPr>
+        <w:ind w:left="1440" w:hanging="360"/>
+      </w:pPr>
+      <w:rPr>
+        <w:rFonts w:ascii="Courier New" w:hAnsi="Courier New" w:cs="Courier New" w:hint="default"/>
+      </w:rPr>
+    </w:lvl>
+    <w:lvl w:ilvl="2" w:tplc="04190005" w:tentative="1">
+      <w:start w:val="1"/>
+      <w:numFmt w:val="bullet"/>
+      <w:lvlText w:val=""/>
+      <w:lvlJc w:val="left"/>
+      <w:pPr>
+        <w:ind w:left="2160" w:hanging="360"/>
+      </w:pPr>
+      <w:rPr>
+        <w:rFonts w:ascii="Wingdings" w:hAnsi="Wingdings" w:hint="default"/>
+      </w:rPr>
+    </w:lvl>
+    <w:lvl w:ilvl="3" w:tplc="04190001" w:tentative="1">
+      <w:start w:val="1"/>
+      <w:numFmt w:val="bullet"/>
+      <w:lvlText w:val=""/>
+      <w:lvlJc w:val="left"/>
+      <w:pPr>
+        <w:ind w:left="2880" w:hanging="360"/>
+      </w:pPr>
+      <w:rPr>
+        <w:rFonts w:ascii="Symbol" w:hAnsi="Symbol" w:hint="default"/>
+      </w:rPr>
+    </w:lvl>
+    <w:lvl w:ilvl="4" w:tplc="04190003" w:tentative="1">
+      <w:start w:val="1"/>
+      <w:numFmt w:val="bullet"/>
+      <w:lvlText w:val="o"/>
+      <w:lvlJc w:val="left"/>
+      <w:pPr>
+        <w:ind w:left="3600" w:hanging="360"/>
+      </w:pPr>
+      <w:rPr>
+        <w:rFonts w:ascii="Courier New" w:hAnsi="Courier New" w:cs="Courier New" w:hint="default"/>
+      </w:rPr>
+    </w:lvl>
+    <w:lvl w:ilvl="5" w:tplc="04190005" w:tentative="1">
+      <w:start w:val="1"/>
+      <w:numFmt w:val="bullet"/>
+      <w:lvlText w:val=""/>
+      <w:lvlJc w:val="left"/>
+      <w:pPr>
+        <w:ind w:left="4320" w:hanging="360"/>
+      </w:pPr>
+      <w:rPr>
+        <w:rFonts w:ascii="Wingdings" w:hAnsi="Wingdings" w:hint="default"/>
+      </w:rPr>
+    </w:lvl>
+    <w:lvl w:ilvl="6" w:tplc="04190001" w:tentative="1">
+      <w:start w:val="1"/>
+      <w:numFmt w:val="bullet"/>
+      <w:lvlText w:val=""/>
+      <w:lvlJc w:val="left"/>
+      <w:pPr>
+        <w:ind w:left="5040" w:hanging="360"/>
+      </w:pPr>
+      <w:rPr>
+        <w:rFonts w:ascii="Symbol" w:hAnsi="Symbol" w:hint="default"/>
+      </w:rPr>
+    </w:lvl>
+    <w:lvl w:ilvl="7" w:tplc="04190003" w:tentative="1">
+      <w:start w:val="1"/>
+      <w:numFmt w:val="bullet"/>
+      <w:lvlText w:val="o"/>
+      <w:lvlJc w:val="left"/>
+      <w:pPr>
+        <w:ind w:left="5760" w:hanging="360"/>
+      </w:pPr>
+      <w:rPr>
+        <w:rFonts w:ascii="Courier New" w:hAnsi="Courier New" w:cs="Courier New" w:hint="default"/>
+      </w:rPr>
+    </w:lvl>
+    <w:lvl w:ilvl="8" w:tplc="04190005" w:tentative="1">
+      <w:start w:val="1"/>
+      <w:numFmt w:val="bullet"/>
+      <w:lvlText w:val=""/>
+      <w:lvlJc w:val="left"/>
+      <w:pPr>
         <w:ind w:left="6480" w:hanging="360"/>
       </w:pPr>
       <w:rPr>
@@ -4337,16 +7406,22 @@
     </w:lvl>
   </w:abstractNum>
   <w:num w:numId="1">
-    <w:abstractNumId w:val="3"/>
+    <w:abstractNumId w:val="5"/>
   </w:num>
   <w:num w:numId="2">
-    <w:abstractNumId w:val="2"/>
+    <w:abstractNumId w:val="4"/>
   </w:num>
   <w:num w:numId="3">
     <w:abstractNumId w:val="1"/>
   </w:num>
   <w:num w:numId="4">
     <w:abstractNumId w:val="0"/>
+  </w:num>
+  <w:num w:numId="5">
+    <w:abstractNumId w:val="3"/>
+  </w:num>
+  <w:num w:numId="6">
+    <w:abstractNumId w:val="2"/>
   </w:num>
 </w:numbering>
 </file>
@@ -4750,7 +7825,7 @@
   <w:style w:type="paragraph" w:default="1" w:styleId="a">
     <w:name w:val="Normal"/>
     <w:qFormat/>
-    <w:rsid w:val="008737E0"/>
+    <w:rsid w:val="00AD7E4F"/>
   </w:style>
   <w:style w:type="character" w:default="1" w:styleId="a0">
     <w:name w:val="Default Paragraph Font"/>
@@ -4790,8 +7865,8 @@
       <w:u w:val="single"/>
     </w:rPr>
   </w:style>
-  <w:style w:type="character" w:styleId="a4">
-    <w:name w:val="Unresolved Mention"/>
+  <w:style w:type="character" w:customStyle="1" w:styleId="1">
+    <w:name w:val="Неразрешенное упоминание1"/>
     <w:basedOn w:val="a0"/>
     <w:uiPriority w:val="99"/>
     <w:semiHidden/>
@@ -4802,7 +7877,7 @@
       <w:shd w:val="clear" w:color="auto" w:fill="E1DFDD"/>
     </w:rPr>
   </w:style>
-  <w:style w:type="paragraph" w:styleId="a5">
+  <w:style w:type="paragraph" w:styleId="a4">
     <w:name w:val="List Paragraph"/>
     <w:basedOn w:val="a"/>
     <w:uiPriority w:val="34"/>
@@ -4813,10 +7888,10 @@
       <w:contextualSpacing/>
     </w:pPr>
   </w:style>
-  <w:style w:type="paragraph" w:styleId="a6">
+  <w:style w:type="paragraph" w:styleId="a5">
     <w:name w:val="header"/>
     <w:basedOn w:val="a"/>
-    <w:link w:val="a7"/>
+    <w:link w:val="a6"/>
     <w:uiPriority w:val="99"/>
     <w:unhideWhenUsed/>
     <w:rsid w:val="008737E0"/>
@@ -4828,17 +7903,17 @@
       <w:spacing w:after="0" w:line="240" w:lineRule="auto"/>
     </w:pPr>
   </w:style>
-  <w:style w:type="character" w:customStyle="1" w:styleId="a7">
+  <w:style w:type="character" w:customStyle="1" w:styleId="a6">
     <w:name w:val="Верхний колонтитул Знак"/>
     <w:basedOn w:val="a0"/>
-    <w:link w:val="a6"/>
+    <w:link w:val="a5"/>
     <w:uiPriority w:val="99"/>
     <w:rsid w:val="008737E0"/>
   </w:style>
-  <w:style w:type="paragraph" w:styleId="a8">
+  <w:style w:type="paragraph" w:styleId="a7">
     <w:name w:val="footer"/>
     <w:basedOn w:val="a"/>
-    <w:link w:val="a9"/>
+    <w:link w:val="a8"/>
     <w:uiPriority w:val="99"/>
     <w:unhideWhenUsed/>
     <w:rsid w:val="008737E0"/>
@@ -4850,10 +7925,10 @@
       <w:spacing w:after="0" w:line="240" w:lineRule="auto"/>
     </w:pPr>
   </w:style>
-  <w:style w:type="character" w:customStyle="1" w:styleId="a9">
+  <w:style w:type="character" w:customStyle="1" w:styleId="a8">
     <w:name w:val="Нижний колонтитул Знак"/>
     <w:basedOn w:val="a0"/>
-    <w:link w:val="a8"/>
+    <w:link w:val="a7"/>
     <w:uiPriority w:val="99"/>
     <w:rsid w:val="008737E0"/>
   </w:style>

--- a/2.1 Описание этапов проектирования и разработки программного приложения.docx
+++ b/2.1 Описание этапов проектирования и разработки программного приложения.docx
@@ -353,6 +353,24 @@
           <w:szCs w:val="28"/>
         </w:rPr>
       </w:pPr>
+      <w:r>
+        <w:rPr>
+          <w:rFonts w:ascii="Times New Roman" w:hAnsi="Times New Roman" w:cs="Times New Roman"/>
+          <w:sz w:val="28"/>
+          <w:szCs w:val="28"/>
+        </w:rPr>
+        <w:t>Определив способ</w:t>
+      </w:r>
+      <w:bookmarkStart w:id="0" w:name="_GoBack"/>
+      <w:bookmarkEnd w:id="0"/>
+      <w:r>
+        <w:rPr>
+          <w:rFonts w:ascii="Times New Roman" w:hAnsi="Times New Roman" w:cs="Times New Roman"/>
+          <w:sz w:val="28"/>
+          <w:szCs w:val="28"/>
+        </w:rPr>
+        <w:t xml:space="preserve"> взаимодействия пользователя, пере</w:t>
+      </w:r>
     </w:p>
     <w:p>
       <w:pPr>
@@ -369,6 +387,19 @@
     </w:p>
     <w:p>
       <w:pPr>
+        <w:spacing w:afterLines="160" w:after="384" w:line="360" w:lineRule="auto"/>
+        <w:ind w:firstLine="709"/>
+        <w:contextualSpacing/>
+        <w:jc w:val="both"/>
+        <w:rPr>
+          <w:rFonts w:ascii="Times New Roman" w:hAnsi="Times New Roman" w:cs="Times New Roman"/>
+          <w:sz w:val="28"/>
+          <w:szCs w:val="28"/>
+        </w:rPr>
+      </w:pPr>
+    </w:p>
+    <w:p>
+      <w:pPr>
         <w:spacing w:line="360" w:lineRule="auto"/>
         <w:ind w:firstLine="709"/>
         <w:jc w:val="both"/>
@@ -386,7 +417,6 @@
           <w:sz w:val="28"/>
           <w:szCs w:val="28"/>
         </w:rPr>
-        <w:lastRenderedPageBreak/>
         <w:t>Схема программного приложения</w:t>
       </w:r>
     </w:p>
@@ -6532,8 +6562,6 @@
         </w:rPr>
         <w:t xml:space="preserve"> и</w:t>
       </w:r>
-      <w:bookmarkStart w:id="0" w:name="_GoBack"/>
-      <w:bookmarkEnd w:id="0"/>
       <w:r>
         <w:rPr>
           <w:rFonts w:ascii="Times New Roman" w:hAnsi="Times New Roman" w:cs="Times New Roman"/>
